--- a/Documents/External/InAppPurchase_Integration_Document_Android_PI-3.docx
+++ b/Documents/External/InAppPurchase_Integration_Document_Android_PI-3.docx
@@ -1,6 +1,6 @@
 
 <file path=word/document.xml><?xml version="1.0" encoding="utf-8"?>
-<w:document xmlns:wpc="http://schemas.microsoft.com/office/word/2010/wordprocessingCanvas" xmlns:mc="http://schemas.openxmlformats.org/markup-compatibility/2006" xmlns:o="urn:schemas-microsoft-com:office:office" xmlns:r="http://schemas.openxmlformats.org/officeDocument/2006/relationships" xmlns:m="http://schemas.openxmlformats.org/officeDocument/2006/math" xmlns:v="urn:schemas-microsoft-com:vml" xmlns:wp14="http://schemas.microsoft.com/office/word/2010/wordprocessingDrawing" xmlns:wp="http://schemas.openxmlformats.org/drawingml/2006/wordprocessingDrawing" xmlns:w10="urn:schemas-microsoft-com:office:word" xmlns:w="http://schemas.openxmlformats.org/wordprocessingml/2006/main" xmlns:w14="http://schemas.microsoft.com/office/word/2010/wordml" xmlns:w15="http://schemas.microsoft.com/office/word/2012/wordml" xmlns:wpg="http://schemas.microsoft.com/office/word/2010/wordprocessingGroup" xmlns:wpi="http://schemas.microsoft.com/office/word/2010/wordprocessingInk" xmlns:wne="http://schemas.microsoft.com/office/word/2006/wordml" xmlns:wps="http://schemas.microsoft.com/office/word/2010/wordprocessingShape" mc:Ignorable="w14 w15 wp14">
+<w:document xmlns:wpc="http://schemas.microsoft.com/office/word/2010/wordprocessingCanvas" xmlns:mo="http://schemas.microsoft.com/office/mac/office/2008/main" xmlns:mc="http://schemas.openxmlformats.org/markup-compatibility/2006" xmlns:mv="urn:schemas-microsoft-com:mac:vml" xmlns:o="urn:schemas-microsoft-com:office:office" xmlns:r="http://schemas.openxmlformats.org/officeDocument/2006/relationships" xmlns:m="http://schemas.openxmlformats.org/officeDocument/2006/math" xmlns:v="urn:schemas-microsoft-com:vml" xmlns:wp14="http://schemas.microsoft.com/office/word/2010/wordprocessingDrawing" xmlns:wp="http://schemas.openxmlformats.org/drawingml/2006/wordprocessingDrawing" xmlns:w10="urn:schemas-microsoft-com:office:word" xmlns:w="http://schemas.openxmlformats.org/wordprocessingml/2006/main" xmlns:w14="http://schemas.microsoft.com/office/word/2010/wordml" xmlns:w15="http://schemas.microsoft.com/office/word/2012/wordml" xmlns:wpg="http://schemas.microsoft.com/office/word/2010/wordprocessingGroup" xmlns:wpi="http://schemas.microsoft.com/office/word/2010/wordprocessingInk" xmlns:wne="http://schemas.microsoft.com/office/word/2006/wordml" xmlns:wps="http://schemas.microsoft.com/office/word/2010/wordprocessingShape" mc:Ignorable="w14 w15 wp14">
   <w:body>
     <w:tbl>
       <w:tblPr>
@@ -461,7 +461,21 @@
               <w:rPr>
                 <w:rFonts w:cs="Arial"/>
               </w:rPr>
-              <w:t>Initialization and InApp Purchase API reference</w:t>
+              <w:t xml:space="preserve">Initialization and </w:t>
+            </w:r>
+            <w:proofErr w:type="spellStart"/>
+            <w:r>
+              <w:rPr>
+                <w:rFonts w:cs="Arial"/>
+              </w:rPr>
+              <w:t>InApp</w:t>
+            </w:r>
+            <w:proofErr w:type="spellEnd"/>
+            <w:r>
+              <w:rPr>
+                <w:rFonts w:cs="Arial"/>
+              </w:rPr>
+              <w:t xml:space="preserve"> Purchase API reference</w:t>
             </w:r>
           </w:p>
           <w:p>
@@ -491,14 +505,161 @@
           </w:p>
         </w:tc>
       </w:tr>
+      <w:tr>
+        <w:tc>
+          <w:tcPr>
+            <w:tcW w:w="990" w:type="dxa"/>
+          </w:tcPr>
+          <w:p>
+            <w:pPr>
+              <w:rPr>
+                <w:rFonts w:cs="Arial"/>
+              </w:rPr>
+            </w:pPr>
+            <w:r>
+              <w:rPr>
+                <w:rFonts w:cs="Arial"/>
+              </w:rPr>
+              <w:t>0.4</w:t>
+            </w:r>
+          </w:p>
+        </w:tc>
+        <w:tc>
+          <w:tcPr>
+            <w:tcW w:w="1528" w:type="dxa"/>
+          </w:tcPr>
+          <w:p>
+            <w:pPr>
+              <w:rPr>
+                <w:rFonts w:cs="Arial"/>
+              </w:rPr>
+            </w:pPr>
+            <w:r>
+              <w:rPr>
+                <w:rFonts w:cs="Arial"/>
+              </w:rPr>
+              <w:t>29-06-2016</w:t>
+            </w:r>
+          </w:p>
+        </w:tc>
+        <w:tc>
+          <w:tcPr>
+            <w:tcW w:w="1701" w:type="dxa"/>
+          </w:tcPr>
+          <w:p>
+            <w:pPr>
+              <w:rPr>
+                <w:rFonts w:cs="Arial"/>
+              </w:rPr>
+            </w:pPr>
+            <w:r>
+              <w:rPr>
+                <w:rFonts w:cs="Arial"/>
+              </w:rPr>
+              <w:t>Indrajit Kumar</w:t>
+            </w:r>
+          </w:p>
+        </w:tc>
+        <w:tc>
+          <w:tcPr>
+            <w:tcW w:w="1803" w:type="dxa"/>
+          </w:tcPr>
+          <w:p>
+            <w:pPr>
+              <w:rPr>
+                <w:rFonts w:cs="Arial"/>
+              </w:rPr>
+            </w:pPr>
+            <w:proofErr w:type="spellStart"/>
+            <w:r>
+              <w:rPr>
+                <w:rFonts w:cs="Arial"/>
+              </w:rPr>
+              <w:t>InApp</w:t>
+            </w:r>
+            <w:proofErr w:type="spellEnd"/>
+            <w:r>
+              <w:rPr>
+                <w:rFonts w:cs="Arial"/>
+              </w:rPr>
+              <w:t xml:space="preserve"> Purchase API reference</w:t>
+            </w:r>
+            <w:r>
+              <w:rPr>
+                <w:rFonts w:cs="Arial"/>
+              </w:rPr>
+              <w:t xml:space="preserve"> and Cart Icon</w:t>
+            </w:r>
+          </w:p>
+        </w:tc>
+        <w:tc>
+          <w:tcPr>
+            <w:tcW w:w="3158" w:type="dxa"/>
+          </w:tcPr>
+          <w:p>
+            <w:pPr>
+              <w:rPr>
+                <w:rFonts w:cs="Arial"/>
+              </w:rPr>
+            </w:pPr>
+            <w:r>
+              <w:rPr>
+                <w:rFonts w:cs="Arial"/>
+              </w:rPr>
+              <w:t>Update interface APIs</w:t>
+            </w:r>
+            <w:r>
+              <w:rPr>
+                <w:rFonts w:cs="Arial"/>
+              </w:rPr>
+              <w:t xml:space="preserve"> and</w:t>
+            </w:r>
+          </w:p>
+          <w:p>
+            <w:pPr>
+              <w:rPr>
+                <w:rFonts w:cs="Arial"/>
+              </w:rPr>
+            </w:pPr>
+            <w:r>
+              <w:rPr>
+                <w:rFonts w:cs="Arial"/>
+              </w:rPr>
+              <w:t xml:space="preserve">Cart icon </w:t>
+            </w:r>
+            <w:proofErr w:type="spellStart"/>
+            <w:r>
+              <w:rPr>
+                <w:rFonts w:cs="Arial"/>
+              </w:rPr>
+              <w:t>drawable</w:t>
+            </w:r>
+            <w:proofErr w:type="spellEnd"/>
+            <w:r>
+              <w:rPr>
+                <w:rFonts w:cs="Arial"/>
+              </w:rPr>
+              <w:t xml:space="preserve"> for vertical proposition use</w:t>
+            </w:r>
+          </w:p>
+        </w:tc>
+      </w:tr>
     </w:tbl>
-    <w:p/>
+    <w:p>
+      <w:bookmarkStart w:id="0" w:name="_GoBack"/>
+      <w:bookmarkEnd w:id="0"/>
+    </w:p>
     <w:p>
       <w:pPr>
         <w:pStyle w:val="Title"/>
       </w:pPr>
-      <w:r>
-        <w:t>InApp Purchase</w:t>
+      <w:proofErr w:type="spellStart"/>
+      <w:r>
+        <w:t>InApp</w:t>
+      </w:r>
+      <w:proofErr w:type="spellEnd"/>
+      <w:r>
+        <w:t xml:space="preserve"> Purchase</w:t>
       </w:r>
       <w:r>
         <w:t xml:space="preserve"> Integration</w:t>
@@ -525,56 +686,9 @@
         <w:t>DOCUMENT HISTORY</w:t>
       </w:r>
     </w:p>
-    <w:p>
-      <w:pPr>
-        <w:rPr>
-          <w:noProof/>
-        </w:rPr>
-      </w:pPr>
-    </w:p>
-    <w:p/>
-    <w:p>
-      <w:pPr>
-        <w:rPr>
-          <w:rFonts w:cs="Arial"/>
-          <w:highlight w:val="lightGray"/>
-        </w:rPr>
-      </w:pPr>
-      <w:bookmarkStart w:id="0" w:name="_Toc364069857"/>
-      <w:bookmarkStart w:id="1" w:name="_Toc364069951"/>
-      <w:bookmarkStart w:id="2" w:name="_Toc364070065"/>
-      <w:bookmarkStart w:id="3" w:name="_Toc364070108"/>
-      <w:bookmarkStart w:id="4" w:name="_Toc364070150"/>
-      <w:bookmarkStart w:id="5" w:name="_Toc364131929"/>
-      <w:bookmarkStart w:id="6" w:name="_Toc364133095"/>
-      <w:bookmarkStart w:id="7" w:name="_Toc364133387"/>
-      <w:bookmarkStart w:id="8" w:name="_Toc364140007"/>
-      <w:bookmarkStart w:id="9" w:name="_Toc375657134"/>
-      <w:bookmarkStart w:id="10" w:name="_Toc393187360"/>
-      <w:bookmarkStart w:id="11" w:name="_Toc387047448"/>
-      <w:bookmarkStart w:id="12" w:name="_Toc297311296"/>
-      <w:bookmarkStart w:id="13" w:name="_Toc297562326"/>
-      <w:bookmarkStart w:id="14" w:name="_Toc437030078"/>
-    </w:p>
-    <w:p>
-      <w:pPr>
-        <w:rPr>
-          <w:rFonts w:cs="Arial"/>
-          <w:highlight w:val="lightGray"/>
-        </w:rPr>
-      </w:pPr>
-    </w:p>
-    <w:p>
-      <w:pPr>
-        <w:rPr>
-          <w:rFonts w:cs="Arial"/>
-          <w:highlight w:val="lightGray"/>
-        </w:rPr>
-      </w:pPr>
-    </w:p>
     <w:tbl>
       <w:tblPr>
-        <w:tblpPr w:leftFromText="180" w:rightFromText="180" w:vertAnchor="page" w:horzAnchor="page" w:tblpX="1906" w:tblpY="6121"/>
+        <w:tblpPr w:leftFromText="180" w:rightFromText="180" w:vertAnchor="page" w:horzAnchor="page" w:tblpX="1810" w:tblpY="7925"/>
         <w:tblW w:w="0" w:type="auto"/>
         <w:tblBorders>
           <w:top w:val="single" w:sz="6" w:space="0" w:color="000000"/>
@@ -629,13 +743,7 @@
               <w:rPr>
                 <w:rFonts w:cs="Arial"/>
               </w:rPr>
-              <w:t xml:space="preserve">Indrajit and </w:t>
-            </w:r>
-            <w:r>
-              <w:rPr>
-                <w:rFonts w:cs="Arial"/>
-              </w:rPr>
-              <w:t>Amit</w:t>
+              <w:t>Indrajit and Amit</w:t>
             </w:r>
           </w:p>
         </w:tc>
@@ -739,6 +847,53 @@
         </w:tc>
       </w:tr>
     </w:tbl>
+    <w:p>
+      <w:pPr>
+        <w:rPr>
+          <w:noProof/>
+        </w:rPr>
+      </w:pPr>
+    </w:p>
+    <w:p/>
+    <w:p>
+      <w:pPr>
+        <w:rPr>
+          <w:rFonts w:cs="Arial"/>
+          <w:highlight w:val="lightGray"/>
+        </w:rPr>
+      </w:pPr>
+      <w:bookmarkStart w:id="1" w:name="_Toc364069857"/>
+      <w:bookmarkStart w:id="2" w:name="_Toc364069951"/>
+      <w:bookmarkStart w:id="3" w:name="_Toc364070065"/>
+      <w:bookmarkStart w:id="4" w:name="_Toc364070108"/>
+      <w:bookmarkStart w:id="5" w:name="_Toc364070150"/>
+      <w:bookmarkStart w:id="6" w:name="_Toc364131929"/>
+      <w:bookmarkStart w:id="7" w:name="_Toc364133095"/>
+      <w:bookmarkStart w:id="8" w:name="_Toc364133387"/>
+      <w:bookmarkStart w:id="9" w:name="_Toc364140007"/>
+      <w:bookmarkStart w:id="10" w:name="_Toc375657134"/>
+      <w:bookmarkStart w:id="11" w:name="_Toc393187360"/>
+      <w:bookmarkStart w:id="12" w:name="_Toc387047448"/>
+      <w:bookmarkStart w:id="13" w:name="_Toc297311296"/>
+      <w:bookmarkStart w:id="14" w:name="_Toc297562326"/>
+      <w:bookmarkStart w:id="15" w:name="_Toc437030078"/>
+    </w:p>
+    <w:p>
+      <w:pPr>
+        <w:rPr>
+          <w:rFonts w:cs="Arial"/>
+          <w:highlight w:val="lightGray"/>
+        </w:rPr>
+      </w:pPr>
+    </w:p>
+    <w:p>
+      <w:pPr>
+        <w:rPr>
+          <w:rFonts w:cs="Arial"/>
+          <w:highlight w:val="lightGray"/>
+        </w:rPr>
+      </w:pPr>
+    </w:p>
     <w:sdt>
       <w:sdtPr>
         <w:rPr>
@@ -780,6 +935,8 @@
               <w:rFonts w:eastAsiaTheme="minorEastAsia" w:cstheme="minorBidi"/>
               <w:b w:val="0"/>
               <w:noProof/>
+              <w:sz w:val="24"/>
+              <w:szCs w:val="24"/>
             </w:rPr>
           </w:pPr>
           <w:r>
@@ -791,7 +948,7 @@
           <w:r>
             <w:fldChar w:fldCharType="separate"/>
           </w:r>
-          <w:hyperlink w:anchor="_Toc447287436" w:history="1">
+          <w:hyperlink w:anchor="_Toc454981665" w:history="1">
             <w:r>
               <w:rPr>
                 <w:rStyle w:val="Hyperlink"/>
@@ -805,6 +962,8 @@
                 <w:rFonts w:eastAsiaTheme="minorEastAsia" w:cstheme="minorBidi"/>
                 <w:b w:val="0"/>
                 <w:noProof/>
+                <w:sz w:val="24"/>
+                <w:szCs w:val="24"/>
               </w:rPr>
               <w:tab/>
             </w:r>
@@ -834,7 +993,7 @@
                 <w:noProof/>
                 <w:webHidden/>
               </w:rPr>
-              <w:instrText xml:space="preserve"> PAGEREF _Toc447287436 \h </w:instrText>
+              <w:instrText xml:space="preserve"> PAGEREF _Toc454981665 \h </w:instrText>
             </w:r>
             <w:r>
               <w:rPr>
@@ -854,7 +1013,7 @@
                 <w:noProof/>
                 <w:webHidden/>
               </w:rPr>
-              <w:t>2</w:t>
+              <w:t>3</w:t>
             </w:r>
             <w:r>
               <w:rPr>
@@ -876,9 +1035,11 @@
               <w:rFonts w:eastAsiaTheme="minorEastAsia" w:cstheme="minorBidi"/>
               <w:b w:val="0"/>
               <w:noProof/>
+              <w:sz w:val="24"/>
+              <w:szCs w:val="24"/>
             </w:rPr>
           </w:pPr>
-          <w:hyperlink w:anchor="_Toc447287437" w:history="1">
+          <w:hyperlink w:anchor="_Toc454981666" w:history="1">
             <w:r>
               <w:rPr>
                 <w:rStyle w:val="Hyperlink"/>
@@ -891,6 +1052,8 @@
                 <w:rFonts w:eastAsiaTheme="minorEastAsia" w:cstheme="minorBidi"/>
                 <w:b w:val="0"/>
                 <w:noProof/>
+                <w:sz w:val="24"/>
+                <w:szCs w:val="24"/>
               </w:rPr>
               <w:tab/>
             </w:r>
@@ -920,7 +1083,7 @@
                 <w:noProof/>
                 <w:webHidden/>
               </w:rPr>
-              <w:instrText xml:space="preserve"> PAGEREF _Toc447287437 \h </w:instrText>
+              <w:instrText xml:space="preserve"> PAGEREF _Toc454981666 \h </w:instrText>
             </w:r>
             <w:r>
               <w:rPr>
@@ -940,7 +1103,7 @@
                 <w:noProof/>
                 <w:webHidden/>
               </w:rPr>
-              <w:t>2</w:t>
+              <w:t>3</w:t>
             </w:r>
             <w:r>
               <w:rPr>
@@ -962,9 +1125,11 @@
               <w:rFonts w:eastAsiaTheme="minorEastAsia" w:cstheme="minorBidi"/>
               <w:b w:val="0"/>
               <w:noProof/>
+              <w:sz w:val="24"/>
+              <w:szCs w:val="24"/>
             </w:rPr>
           </w:pPr>
-          <w:hyperlink w:anchor="_Toc447287438" w:history="1">
+          <w:hyperlink w:anchor="_Toc454981667" w:history="1">
             <w:r>
               <w:rPr>
                 <w:rStyle w:val="Hyperlink"/>
@@ -977,6 +1142,8 @@
                 <w:rFonts w:eastAsiaTheme="minorEastAsia" w:cstheme="minorBidi"/>
                 <w:b w:val="0"/>
                 <w:noProof/>
+                <w:sz w:val="24"/>
+                <w:szCs w:val="24"/>
               </w:rPr>
               <w:tab/>
             </w:r>
@@ -1006,7 +1173,7 @@
                 <w:noProof/>
                 <w:webHidden/>
               </w:rPr>
-              <w:instrText xml:space="preserve"> PAGEREF _Toc447287438 \h </w:instrText>
+              <w:instrText xml:space="preserve"> PAGEREF _Toc454981667 \h </w:instrText>
             </w:r>
             <w:r>
               <w:rPr>
@@ -1026,7 +1193,7 @@
                 <w:noProof/>
                 <w:webHidden/>
               </w:rPr>
-              <w:t>2</w:t>
+              <w:t>3</w:t>
             </w:r>
             <w:r>
               <w:rPr>
@@ -1048,9 +1215,11 @@
               <w:rFonts w:eastAsiaTheme="minorEastAsia" w:cstheme="minorBidi"/>
               <w:i w:val="0"/>
               <w:noProof/>
+              <w:sz w:val="24"/>
+              <w:szCs w:val="24"/>
             </w:rPr>
           </w:pPr>
-          <w:hyperlink w:anchor="_Toc447287439" w:history="1">
+          <w:hyperlink w:anchor="_Toc454981668" w:history="1">
             <w:r>
               <w:rPr>
                 <w:rStyle w:val="Hyperlink"/>
@@ -1063,6 +1232,8 @@
                 <w:rFonts w:eastAsiaTheme="minorEastAsia" w:cstheme="minorBidi"/>
                 <w:i w:val="0"/>
                 <w:noProof/>
+                <w:sz w:val="24"/>
+                <w:szCs w:val="24"/>
               </w:rPr>
               <w:tab/>
             </w:r>
@@ -1092,7 +1263,7 @@
                 <w:noProof/>
                 <w:webHidden/>
               </w:rPr>
-              <w:instrText xml:space="preserve"> PAGEREF _Toc447287439 \h </w:instrText>
+              <w:instrText xml:space="preserve"> PAGEREF _Toc454981668 \h </w:instrText>
             </w:r>
             <w:r>
               <w:rPr>
@@ -1112,7 +1283,7 @@
                 <w:noProof/>
                 <w:webHidden/>
               </w:rPr>
-              <w:t>2</w:t>
+              <w:t>3</w:t>
             </w:r>
             <w:r>
               <w:rPr>
@@ -1134,9 +1305,11 @@
               <w:rFonts w:eastAsiaTheme="minorEastAsia" w:cstheme="minorBidi"/>
               <w:i w:val="0"/>
               <w:noProof/>
+              <w:sz w:val="24"/>
+              <w:szCs w:val="24"/>
             </w:rPr>
           </w:pPr>
-          <w:hyperlink w:anchor="_Toc447287440" w:history="1">
+          <w:hyperlink w:anchor="_Toc454981669" w:history="1">
             <w:r>
               <w:rPr>
                 <w:rStyle w:val="Hyperlink"/>
@@ -1149,6 +1322,8 @@
                 <w:rFonts w:eastAsiaTheme="minorEastAsia" w:cstheme="minorBidi"/>
                 <w:i w:val="0"/>
                 <w:noProof/>
+                <w:sz w:val="24"/>
+                <w:szCs w:val="24"/>
               </w:rPr>
               <w:tab/>
             </w:r>
@@ -1178,7 +1353,7 @@
                 <w:noProof/>
                 <w:webHidden/>
               </w:rPr>
-              <w:instrText xml:space="preserve"> PAGEREF _Toc447287440 \h </w:instrText>
+              <w:instrText xml:space="preserve"> PAGEREF _Toc454981669 \h </w:instrText>
             </w:r>
             <w:r>
               <w:rPr>
@@ -1198,7 +1373,7 @@
                 <w:noProof/>
                 <w:webHidden/>
               </w:rPr>
-              <w:t>3</w:t>
+              <w:t>4</w:t>
             </w:r>
             <w:r>
               <w:rPr>
@@ -1220,9 +1395,11 @@
               <w:rFonts w:eastAsiaTheme="minorEastAsia" w:cstheme="minorBidi"/>
               <w:b w:val="0"/>
               <w:noProof/>
+              <w:sz w:val="24"/>
+              <w:szCs w:val="24"/>
             </w:rPr>
           </w:pPr>
-          <w:hyperlink w:anchor="_Toc447287441" w:history="1">
+          <w:hyperlink w:anchor="_Toc454981670" w:history="1">
             <w:r>
               <w:rPr>
                 <w:rStyle w:val="Hyperlink"/>
@@ -1235,6 +1412,8 @@
                 <w:rFonts w:eastAsiaTheme="minorEastAsia" w:cstheme="minorBidi"/>
                 <w:b w:val="0"/>
                 <w:noProof/>
+                <w:sz w:val="24"/>
+                <w:szCs w:val="24"/>
               </w:rPr>
               <w:tab/>
             </w:r>
@@ -1264,7 +1443,7 @@
                 <w:noProof/>
                 <w:webHidden/>
               </w:rPr>
-              <w:instrText xml:space="preserve"> PAGEREF _Toc447287441 \h </w:instrText>
+              <w:instrText xml:space="preserve"> PAGEREF _Toc454981670 \h </w:instrText>
             </w:r>
             <w:r>
               <w:rPr>
@@ -1284,7 +1463,7 @@
                 <w:noProof/>
                 <w:webHidden/>
               </w:rPr>
-              <w:t>5</w:t>
+              <w:t>6</w:t>
             </w:r>
             <w:r>
               <w:rPr>
@@ -1306,9 +1485,11 @@
               <w:rFonts w:eastAsiaTheme="minorEastAsia" w:cstheme="minorBidi"/>
               <w:b w:val="0"/>
               <w:noProof/>
+              <w:sz w:val="24"/>
+              <w:szCs w:val="24"/>
             </w:rPr>
           </w:pPr>
-          <w:hyperlink w:anchor="_Toc447287442" w:history="1">
+          <w:hyperlink w:anchor="_Toc454981671" w:history="1">
             <w:r>
               <w:rPr>
                 <w:rStyle w:val="Hyperlink"/>
@@ -1321,6 +1502,8 @@
                 <w:rFonts w:eastAsiaTheme="minorEastAsia" w:cstheme="minorBidi"/>
                 <w:b w:val="0"/>
                 <w:noProof/>
+                <w:sz w:val="24"/>
+                <w:szCs w:val="24"/>
               </w:rPr>
               <w:tab/>
             </w:r>
@@ -1350,7 +1533,7 @@
                 <w:noProof/>
                 <w:webHidden/>
               </w:rPr>
-              <w:instrText xml:space="preserve"> PAGEREF _Toc447287442 \h </w:instrText>
+              <w:instrText xml:space="preserve"> PAGEREF _Toc454981671 \h </w:instrText>
             </w:r>
             <w:r>
               <w:rPr>
@@ -1370,7 +1553,7 @@
                 <w:noProof/>
                 <w:webHidden/>
               </w:rPr>
-              <w:t>5</w:t>
+              <w:t>7</w:t>
             </w:r>
             <w:r>
               <w:rPr>
@@ -1392,9 +1575,11 @@
               <w:rFonts w:eastAsiaTheme="minorEastAsia" w:cstheme="minorBidi"/>
               <w:b w:val="0"/>
               <w:noProof/>
+              <w:sz w:val="24"/>
+              <w:szCs w:val="24"/>
             </w:rPr>
           </w:pPr>
-          <w:hyperlink w:anchor="_Toc447287443" w:history="1">
+          <w:hyperlink w:anchor="_Toc454981672" w:history="1">
             <w:r>
               <w:rPr>
                 <w:rStyle w:val="Hyperlink"/>
@@ -1407,6 +1592,8 @@
                 <w:rFonts w:eastAsiaTheme="minorEastAsia" w:cstheme="minorBidi"/>
                 <w:b w:val="0"/>
                 <w:noProof/>
+                <w:sz w:val="24"/>
+                <w:szCs w:val="24"/>
               </w:rPr>
               <w:tab/>
             </w:r>
@@ -1415,7 +1602,7 @@
                 <w:rStyle w:val="Hyperlink"/>
                 <w:noProof/>
               </w:rPr>
-              <w:t>Reference APP link</w:t>
+              <w:t>Api details</w:t>
             </w:r>
             <w:r>
               <w:rPr>
@@ -1436,7 +1623,7 @@
                 <w:noProof/>
                 <w:webHidden/>
               </w:rPr>
-              <w:instrText xml:space="preserve"> PAGEREF _Toc447287443 \h </w:instrText>
+              <w:instrText xml:space="preserve"> PAGEREF _Toc454981672 \h </w:instrText>
             </w:r>
             <w:r>
               <w:rPr>
@@ -1456,7 +1643,7 @@
                 <w:noProof/>
                 <w:webHidden/>
               </w:rPr>
-              <w:t>6</w:t>
+              <w:t>8</w:t>
             </w:r>
             <w:r>
               <w:rPr>
@@ -1478,9 +1665,11 @@
               <w:rFonts w:eastAsiaTheme="minorEastAsia" w:cstheme="minorBidi"/>
               <w:b w:val="0"/>
               <w:noProof/>
+              <w:sz w:val="24"/>
+              <w:szCs w:val="24"/>
             </w:rPr>
           </w:pPr>
-          <w:hyperlink w:anchor="_Toc447287444" w:history="1">
+          <w:hyperlink w:anchor="_Toc454981673" w:history="1">
             <w:r>
               <w:rPr>
                 <w:rStyle w:val="Hyperlink"/>
@@ -1493,6 +1682,188 @@
                 <w:rFonts w:eastAsiaTheme="minorEastAsia" w:cstheme="minorBidi"/>
                 <w:b w:val="0"/>
                 <w:noProof/>
+                <w:sz w:val="24"/>
+                <w:szCs w:val="24"/>
+              </w:rPr>
+              <w:tab/>
+            </w:r>
+            <w:r>
+              <w:rPr>
+                <w:rStyle w:val="Hyperlink"/>
+                <w:noProof/>
+              </w:rPr>
+              <w:t>InApp Cart Icon : To Add shopping cart icon for an vertical proposition,</w:t>
+            </w:r>
+            <w:r>
+              <w:rPr>
+                <w:noProof/>
+                <w:webHidden/>
+              </w:rPr>
+              <w:tab/>
+            </w:r>
+            <w:r>
+              <w:rPr>
+                <w:noProof/>
+                <w:webHidden/>
+              </w:rPr>
+              <w:fldChar w:fldCharType="begin"/>
+            </w:r>
+            <w:r>
+              <w:rPr>
+                <w:noProof/>
+                <w:webHidden/>
+              </w:rPr>
+              <w:instrText xml:space="preserve"> PAGEREF _Toc454981673 \h </w:instrText>
+            </w:r>
+            <w:r>
+              <w:rPr>
+                <w:noProof/>
+                <w:webHidden/>
+              </w:rPr>
+            </w:r>
+            <w:r>
+              <w:rPr>
+                <w:noProof/>
+                <w:webHidden/>
+              </w:rPr>
+              <w:fldChar w:fldCharType="separate"/>
+            </w:r>
+            <w:r>
+              <w:rPr>
+                <w:noProof/>
+                <w:webHidden/>
+              </w:rPr>
+              <w:t>8</w:t>
+            </w:r>
+            <w:r>
+              <w:rPr>
+                <w:noProof/>
+                <w:webHidden/>
+              </w:rPr>
+              <w:fldChar w:fldCharType="end"/>
+            </w:r>
+          </w:hyperlink>
+        </w:p>
+        <w:p>
+          <w:pPr>
+            <w:pStyle w:val="TOC1"/>
+            <w:tabs>
+              <w:tab w:val="left" w:pos="480"/>
+              <w:tab w:val="right" w:leader="dot" w:pos="9533"/>
+            </w:tabs>
+            <w:rPr>
+              <w:rFonts w:eastAsiaTheme="minorEastAsia" w:cstheme="minorBidi"/>
+              <w:b w:val="0"/>
+              <w:noProof/>
+              <w:sz w:val="24"/>
+              <w:szCs w:val="24"/>
+            </w:rPr>
+          </w:pPr>
+          <w:hyperlink w:anchor="_Toc454981674" w:history="1">
+            <w:r>
+              <w:rPr>
+                <w:rStyle w:val="Hyperlink"/>
+                <w:noProof/>
+              </w:rPr>
+              <w:t>8.</w:t>
+            </w:r>
+            <w:r>
+              <w:rPr>
+                <w:rFonts w:eastAsiaTheme="minorEastAsia" w:cstheme="minorBidi"/>
+                <w:b w:val="0"/>
+                <w:noProof/>
+                <w:sz w:val="24"/>
+                <w:szCs w:val="24"/>
+              </w:rPr>
+              <w:tab/>
+            </w:r>
+            <w:r>
+              <w:rPr>
+                <w:rStyle w:val="Hyperlink"/>
+                <w:noProof/>
+              </w:rPr>
+              <w:t>Reference APP link</w:t>
+            </w:r>
+            <w:r>
+              <w:rPr>
+                <w:noProof/>
+                <w:webHidden/>
+              </w:rPr>
+              <w:tab/>
+            </w:r>
+            <w:r>
+              <w:rPr>
+                <w:noProof/>
+                <w:webHidden/>
+              </w:rPr>
+              <w:fldChar w:fldCharType="begin"/>
+            </w:r>
+            <w:r>
+              <w:rPr>
+                <w:noProof/>
+                <w:webHidden/>
+              </w:rPr>
+              <w:instrText xml:space="preserve"> PAGEREF _Toc454981674 \h </w:instrText>
+            </w:r>
+            <w:r>
+              <w:rPr>
+                <w:noProof/>
+                <w:webHidden/>
+              </w:rPr>
+            </w:r>
+            <w:r>
+              <w:rPr>
+                <w:noProof/>
+                <w:webHidden/>
+              </w:rPr>
+              <w:fldChar w:fldCharType="separate"/>
+            </w:r>
+            <w:r>
+              <w:rPr>
+                <w:noProof/>
+                <w:webHidden/>
+              </w:rPr>
+              <w:t>10</w:t>
+            </w:r>
+            <w:r>
+              <w:rPr>
+                <w:noProof/>
+                <w:webHidden/>
+              </w:rPr>
+              <w:fldChar w:fldCharType="end"/>
+            </w:r>
+          </w:hyperlink>
+        </w:p>
+        <w:p>
+          <w:pPr>
+            <w:pStyle w:val="TOC1"/>
+            <w:tabs>
+              <w:tab w:val="left" w:pos="480"/>
+              <w:tab w:val="right" w:leader="dot" w:pos="9533"/>
+            </w:tabs>
+            <w:rPr>
+              <w:rFonts w:eastAsiaTheme="minorEastAsia" w:cstheme="minorBidi"/>
+              <w:b w:val="0"/>
+              <w:noProof/>
+              <w:sz w:val="24"/>
+              <w:szCs w:val="24"/>
+            </w:rPr>
+          </w:pPr>
+          <w:hyperlink w:anchor="_Toc454981676" w:history="1">
+            <w:r>
+              <w:rPr>
+                <w:rStyle w:val="Hyperlink"/>
+                <w:noProof/>
+              </w:rPr>
+              <w:t>9.</w:t>
+            </w:r>
+            <w:r>
+              <w:rPr>
+                <w:rFonts w:eastAsiaTheme="minorEastAsia" w:cstheme="minorBidi"/>
+                <w:b w:val="0"/>
+                <w:noProof/>
+                <w:sz w:val="24"/>
+                <w:szCs w:val="24"/>
               </w:rPr>
               <w:tab/>
             </w:r>
@@ -1523,7 +1894,7 @@
                 <w:noProof/>
                 <w:webHidden/>
               </w:rPr>
-              <w:instrText xml:space="preserve"> PAGEREF _Toc447287444 \h </w:instrText>
+              <w:instrText xml:space="preserve"> PAGEREF _Toc454981676 \h </w:instrText>
             </w:r>
             <w:r>
               <w:rPr>
@@ -1543,7 +1914,7 @@
                 <w:noProof/>
                 <w:webHidden/>
               </w:rPr>
-              <w:t>6</w:t>
+              <w:t>10</w:t>
             </w:r>
             <w:r>
               <w:rPr>
@@ -1615,7 +1986,7 @@
         </w:rPr>
         <w:br w:type="page"/>
       </w:r>
-      <w:bookmarkStart w:id="15" w:name="_Toc447287436"/>
+      <w:bookmarkStart w:id="16" w:name="_Toc454981665"/>
       <w:r>
         <w:rPr>
           <w:rFonts w:eastAsiaTheme="minorEastAsia"/>
@@ -1623,7 +1994,7 @@
         <w:lastRenderedPageBreak/>
         <w:t>Introduction</w:t>
       </w:r>
-      <w:bookmarkEnd w:id="15"/>
+      <w:bookmarkEnd w:id="16"/>
     </w:p>
     <w:p>
       <w:pPr>
@@ -1637,11 +2008,19 @@
         </w:rPr>
         <w:t xml:space="preserve">This document provides an overview of integration </w:t>
       </w:r>
+      <w:proofErr w:type="spellStart"/>
       <w:r>
         <w:rPr>
           <w:rFonts w:asciiTheme="majorHAnsi" w:hAnsiTheme="majorHAnsi"/>
         </w:rPr>
-        <w:t>InApp Purchase</w:t>
+        <w:t>InApp</w:t>
+      </w:r>
+      <w:proofErr w:type="spellEnd"/>
+      <w:r>
+        <w:rPr>
+          <w:rFonts w:asciiTheme="majorHAnsi" w:hAnsiTheme="majorHAnsi"/>
+        </w:rPr>
+        <w:t xml:space="preserve"> Purchase</w:t>
       </w:r>
       <w:r>
         <w:rPr>
@@ -1694,11 +2073,8 @@
         <w:r>
           <w:rPr>
             <w:rStyle w:val="Hyperlink"/>
-            <w:rFonts w:asciiTheme="majorHAnsi" w:hAnsiTheme="majorHAnsi" w:cs="Tahoma"/>
-            <w:sz w:val="22"/>
-            <w:szCs w:val="22"/>
           </w:rPr>
-          <w:t>http://161.85.28.146:9000/scm/git/hor-inapppurchase-android</w:t>
+          <w:t>https:// atlas.natlab.research.philips.com/stash/scm/ip/in-app-purchase_android.git</w:t>
         </w:r>
       </w:hyperlink>
     </w:p>
@@ -1719,14 +2095,14 @@
           <w:rFonts w:eastAsiaTheme="minorEastAsia"/>
         </w:rPr>
       </w:pPr>
-      <w:bookmarkStart w:id="16" w:name="_Toc447287437"/>
+      <w:bookmarkStart w:id="17" w:name="_Toc454981666"/>
       <w:r>
         <w:rPr>
           <w:rFonts w:eastAsiaTheme="minorEastAsia"/>
         </w:rPr>
         <w:t>Prerequisites</w:t>
       </w:r>
-      <w:bookmarkEnd w:id="16"/>
+      <w:bookmarkEnd w:id="17"/>
     </w:p>
     <w:p>
       <w:pPr>
@@ -1902,25 +2278,33 @@
       <w:pPr>
         <w:pStyle w:val="Heading1"/>
       </w:pPr>
-      <w:bookmarkStart w:id="17" w:name="_Toc447287438"/>
+      <w:bookmarkStart w:id="18" w:name="_Toc454981667"/>
       <w:r>
         <w:t>Library Integration</w:t>
       </w:r>
-      <w:bookmarkEnd w:id="17"/>
+      <w:bookmarkEnd w:id="18"/>
     </w:p>
     <w:p>
       <w:pPr>
         <w:pStyle w:val="Heading2"/>
       </w:pPr>
-      <w:bookmarkStart w:id="18" w:name="_Toc447287439"/>
+      <w:bookmarkStart w:id="19" w:name="_Toc454981668"/>
       <w:r>
         <w:t>Maven repository Integration</w:t>
       </w:r>
-      <w:bookmarkEnd w:id="18"/>
-    </w:p>
-    <w:p>
-      <w:r>
-        <w:t>The easiest and preferred way to use these components is using maven. Only we need to add maven repositories in app build gradle:</w:t>
+      <w:bookmarkEnd w:id="19"/>
+    </w:p>
+    <w:p>
+      <w:r>
+        <w:t xml:space="preserve">The easiest and preferred way to use these components is using maven. Only we need to add maven repositories in app build </w:t>
+      </w:r>
+      <w:proofErr w:type="spellStart"/>
+      <w:r>
+        <w:t>gradle</w:t>
+      </w:r>
+      <w:proofErr w:type="spellEnd"/>
+      <w:r>
+        <w:t>:</w:t>
       </w:r>
     </w:p>
     <w:p/>
@@ -1931,6 +2315,7 @@
           <w:color w:val="000000"/>
         </w:rPr>
       </w:pPr>
+      <w:proofErr w:type="spellStart"/>
       <w:r>
         <w:rPr>
           <w:color w:val="000000"/>
@@ -1939,6 +2324,7 @@
         </w:rPr>
         <w:t>allprojects</w:t>
       </w:r>
+      <w:proofErr w:type="spellEnd"/>
       <w:r>
         <w:rPr>
           <w:color w:val="000000"/>
@@ -1960,13 +2346,88 @@
           <w:highlight w:val="lightGray"/>
         </w:rPr>
         <w:br/>
-        <w:t xml:space="preserve">        maven { url </w:t>
+        <w:t xml:space="preserve">        maven { </w:t>
+      </w:r>
+      <w:proofErr w:type="spellStart"/>
+      <w:r>
+        <w:rPr>
+          <w:color w:val="000000"/>
+          <w:highlight w:val="lightGray"/>
+        </w:rPr>
+        <w:t>url</w:t>
+      </w:r>
+      <w:proofErr w:type="spellEnd"/>
+      <w:r>
+        <w:rPr>
+          <w:color w:val="000000"/>
+          <w:highlight w:val="lightGray"/>
+        </w:rPr>
+        <w:t xml:space="preserve"> </w:t>
       </w:r>
       <w:r>
         <w:rPr>
           <w:highlight w:val="lightGray"/>
         </w:rPr>
         <w:t xml:space="preserve">'http://maartens-mini.ddns.htc.nl.philips.com:8081/artifactory/jcenter' </w:t>
+      </w:r>
+      <w:r>
+        <w:rPr>
+          <w:color w:val="000000"/>
+          <w:highlight w:val="lightGray"/>
+        </w:rPr>
+        <w:t>}</w:t>
+      </w:r>
+      <w:r>
+        <w:rPr>
+          <w:color w:val="000000"/>
+          <w:highlight w:val="lightGray"/>
+        </w:rPr>
+        <w:br/>
+      </w:r>
+      <w:r>
+        <w:rPr>
+          <w:color w:val="000000"/>
+          <w:highlight w:val="lightGray"/>
+        </w:rPr>
+        <w:lastRenderedPageBreak/>
+        <w:t xml:space="preserve">        maven {</w:t>
+      </w:r>
+      <w:r>
+        <w:rPr>
+          <w:color w:val="000000"/>
+          <w:highlight w:val="lightGray"/>
+        </w:rPr>
+        <w:br/>
+        <w:t xml:space="preserve">            </w:t>
+      </w:r>
+      <w:proofErr w:type="spellStart"/>
+      <w:r>
+        <w:rPr>
+          <w:color w:val="000000"/>
+          <w:highlight w:val="lightGray"/>
+        </w:rPr>
+        <w:t>url</w:t>
+      </w:r>
+      <w:proofErr w:type="spellEnd"/>
+      <w:r>
+        <w:rPr>
+          <w:color w:val="000000"/>
+          <w:highlight w:val="lightGray"/>
+        </w:rPr>
+        <w:t xml:space="preserve"> </w:t>
+      </w:r>
+      <w:r>
+        <w:rPr>
+          <w:highlight w:val="lightGray"/>
+        </w:rPr>
+        <w:t>'http://maartens-mini.ddns.htc.nl.philips.com:8081/artifactory/ext-release-local'</w:t>
+      </w:r>
+      <w:r>
+        <w:rPr>
+          <w:highlight w:val="lightGray"/>
+        </w:rPr>
+        <w:br/>
+        <w:t xml:space="preserve">        </w:t>
       </w:r>
       <w:r>
         <w:rPr>
@@ -1989,20 +2450,29 @@
           <w:highlight w:val="lightGray"/>
         </w:rPr>
         <w:br/>
-      </w:r>
+        <w:t xml:space="preserve">            </w:t>
+      </w:r>
+      <w:proofErr w:type="spellStart"/>
       <w:r>
         <w:rPr>
           <w:color w:val="000000"/>
           <w:highlight w:val="lightGray"/>
         </w:rPr>
-        <w:lastRenderedPageBreak/>
-        <w:t xml:space="preserve">            url </w:t>
-      </w:r>
-      <w:r>
-        <w:rPr>
-          <w:highlight w:val="lightGray"/>
-        </w:rPr>
-        <w:t>'http://maartens-mini.ddns.htc.nl.philips.com:8081/artifactory/ext-release-local'</w:t>
+        <w:t>url</w:t>
+      </w:r>
+      <w:proofErr w:type="spellEnd"/>
+      <w:r>
+        <w:rPr>
+          <w:color w:val="000000"/>
+          <w:highlight w:val="lightGray"/>
+        </w:rPr>
+        <w:t xml:space="preserve"> </w:t>
+      </w:r>
+      <w:r>
+        <w:rPr>
+          <w:highlight w:val="lightGray"/>
+        </w:rPr>
+        <w:t>'http://maartens-mini.ddns.htc.nl.philips.com:8081/artifactory/libs-release-local-android'</w:t>
       </w:r>
       <w:r>
         <w:rPr>
@@ -2032,13 +2502,29 @@
           <w:highlight w:val="lightGray"/>
         </w:rPr>
         <w:br/>
-        <w:t xml:space="preserve">            url </w:t>
-      </w:r>
-      <w:r>
-        <w:rPr>
-          <w:highlight w:val="lightGray"/>
-        </w:rPr>
-        <w:t>'http://maartens-mini.ddns.htc.nl.philips.com:8081/artifactory/libs-release-local-android'</w:t>
+        <w:t xml:space="preserve">            </w:t>
+      </w:r>
+      <w:proofErr w:type="spellStart"/>
+      <w:r>
+        <w:rPr>
+          <w:color w:val="000000"/>
+          <w:highlight w:val="lightGray"/>
+        </w:rPr>
+        <w:t>url</w:t>
+      </w:r>
+      <w:proofErr w:type="spellEnd"/>
+      <w:r>
+        <w:rPr>
+          <w:color w:val="000000"/>
+          <w:highlight w:val="lightGray"/>
+        </w:rPr>
+        <w:t xml:space="preserve"> </w:t>
+      </w:r>
+      <w:r>
+        <w:rPr>
+          <w:highlight w:val="lightGray"/>
+        </w:rPr>
+        <w:t>'http://maartens-mini.ddns.htc.nl.philips.com:8081/artifactory/libs-stage-local-android'</w:t>
       </w:r>
       <w:r>
         <w:rPr>
@@ -2060,21 +2546,53 @@
           <w:highlight w:val="lightGray"/>
         </w:rPr>
         <w:br/>
-        <w:t xml:space="preserve">        maven {</w:t>
-      </w:r>
+        <w:t xml:space="preserve">        </w:t>
+      </w:r>
+      <w:proofErr w:type="spellStart"/>
       <w:r>
         <w:rPr>
           <w:color w:val="000000"/>
           <w:highlight w:val="lightGray"/>
         </w:rPr>
+        <w:t>flatDir</w:t>
+      </w:r>
+      <w:proofErr w:type="spellEnd"/>
+      <w:r>
+        <w:rPr>
+          <w:color w:val="000000"/>
+          <w:highlight w:val="lightGray"/>
+        </w:rPr>
+        <w:t xml:space="preserve"> {</w:t>
+      </w:r>
+      <w:r>
+        <w:rPr>
+          <w:color w:val="000000"/>
+          <w:highlight w:val="lightGray"/>
+        </w:rPr>
         <w:br/>
-        <w:t xml:space="preserve">            url </w:t>
-      </w:r>
-      <w:r>
-        <w:rPr>
-          <w:highlight w:val="lightGray"/>
-        </w:rPr>
-        <w:t>'http://maartens-mini.ddns.htc.nl.philips.com:8081/artifactory/libs-stage-local-android'</w:t>
+        <w:t xml:space="preserve">            </w:t>
+      </w:r>
+      <w:proofErr w:type="spellStart"/>
+      <w:r>
+        <w:rPr>
+          <w:color w:val="000000"/>
+          <w:highlight w:val="lightGray"/>
+        </w:rPr>
+        <w:t>dirs</w:t>
+      </w:r>
+      <w:proofErr w:type="spellEnd"/>
+      <w:r>
+        <w:rPr>
+          <w:color w:val="000000"/>
+          <w:highlight w:val="lightGray"/>
+        </w:rPr>
+        <w:t xml:space="preserve"> </w:t>
+      </w:r>
+      <w:r>
+        <w:rPr>
+          <w:highlight w:val="lightGray"/>
+        </w:rPr>
+        <w:t>'libs'</w:t>
       </w:r>
       <w:r>
         <w:rPr>
@@ -2096,42 +2614,6 @@
           <w:highlight w:val="lightGray"/>
         </w:rPr>
         <w:br/>
-        <w:t xml:space="preserve">        flatDir {</w:t>
-      </w:r>
-      <w:r>
-        <w:rPr>
-          <w:color w:val="000000"/>
-          <w:highlight w:val="lightGray"/>
-        </w:rPr>
-        <w:br/>
-        <w:t xml:space="preserve">            dirs </w:t>
-      </w:r>
-      <w:r>
-        <w:rPr>
-          <w:highlight w:val="lightGray"/>
-        </w:rPr>
-        <w:t>'libs'</w:t>
-      </w:r>
-      <w:r>
-        <w:rPr>
-          <w:highlight w:val="lightGray"/>
-        </w:rPr>
-        <w:br/>
-        <w:t xml:space="preserve">        </w:t>
-      </w:r>
-      <w:r>
-        <w:rPr>
-          <w:color w:val="000000"/>
-          <w:highlight w:val="lightGray"/>
-        </w:rPr>
-        <w:t>}</w:t>
-      </w:r>
-      <w:r>
-        <w:rPr>
-          <w:color w:val="000000"/>
-          <w:highlight w:val="lightGray"/>
-        </w:rPr>
-        <w:br/>
         <w:t xml:space="preserve">    }</w:t>
       </w:r>
       <w:r>
@@ -2154,11 +2636,11 @@
       <w:pPr>
         <w:pStyle w:val="Heading2"/>
       </w:pPr>
-      <w:bookmarkStart w:id="19" w:name="_Toc447287440"/>
+      <w:bookmarkStart w:id="20" w:name="_Toc454981669"/>
       <w:r>
         <w:t>Library Integration</w:t>
       </w:r>
-      <w:bookmarkEnd w:id="19"/>
+      <w:bookmarkEnd w:id="20"/>
     </w:p>
     <w:p>
       <w:pPr>
@@ -2182,9 +2664,11 @@
       <w:r>
         <w:t xml:space="preserve">in you can find sample app which depends on </w:t>
       </w:r>
+      <w:proofErr w:type="spellStart"/>
       <w:r>
         <w:t>InApp</w:t>
       </w:r>
+      <w:proofErr w:type="spellEnd"/>
       <w:r>
         <w:t xml:space="preserve"> </w:t>
       </w:r>
@@ -2192,20 +2676,50 @@
         <w:t>Purchase</w:t>
       </w:r>
       <w:r>
-        <w:t xml:space="preserve"> care library’s aar file</w:t>
-      </w:r>
-      <w:r>
-        <w:t xml:space="preserve"> : </w:t>
-      </w:r>
+        <w:t xml:space="preserve"> care library’s </w:t>
+      </w:r>
+      <w:proofErr w:type="spellStart"/>
+      <w:r>
+        <w:t>aar</w:t>
+      </w:r>
+      <w:proofErr w:type="spellEnd"/>
+      <w:r>
+        <w:t xml:space="preserve"> </w:t>
+      </w:r>
+      <w:proofErr w:type="gramStart"/>
+      <w:r>
+        <w:t>file</w:t>
+      </w:r>
+      <w:r>
+        <w:t xml:space="preserve"> :</w:t>
+      </w:r>
+      <w:proofErr w:type="gramEnd"/>
+      <w:r>
+        <w:t xml:space="preserve"> </w:t>
+      </w:r>
+    </w:p>
+    <w:p>
+      <w:pPr>
+        <w:pStyle w:val="ListParagraph"/>
+      </w:pPr>
       <w:hyperlink r:id="rId15" w:history="1">
         <w:r>
           <w:rPr>
             <w:rStyle w:val="Hyperlink"/>
-            <w:rFonts w:asciiTheme="majorHAnsi" w:hAnsiTheme="majorHAnsi" w:cs="Tahoma"/>
-            <w:sz w:val="22"/>
-            <w:szCs w:val="22"/>
           </w:rPr>
-          <w:t>http://161.85.28.146:9000/scm/git/hor-inapppurchase-android</w:t>
+          <w:t>https://</w:t>
+        </w:r>
+        <w:r>
+          <w:rPr>
+            <w:rStyle w:val="Hyperlink"/>
+          </w:rPr>
+          <w:t xml:space="preserve"> </w:t>
+        </w:r>
+        <w:r>
+          <w:rPr>
+            <w:rStyle w:val="Hyperlink"/>
+          </w:rPr>
+          <w:t>atlas.natlab.research.philips.com/stash/scm/ip/in-app-purchase_android.git</w:t>
         </w:r>
       </w:hyperlink>
     </w:p>
@@ -2214,7 +2728,11 @@
         <w:pStyle w:val="ListParagraph"/>
       </w:pPr>
     </w:p>
-    <w:bookmarkEnd w:id="0"/>
+    <w:p>
+      <w:pPr>
+        <w:pStyle w:val="ListParagraph"/>
+      </w:pPr>
+    </w:p>
     <w:bookmarkEnd w:id="1"/>
     <w:bookmarkEnd w:id="2"/>
     <w:bookmarkEnd w:id="3"/>
@@ -2229,6 +2747,7 @@
     <w:bookmarkEnd w:id="12"/>
     <w:bookmarkEnd w:id="13"/>
     <w:bookmarkEnd w:id="14"/>
+    <w:bookmarkEnd w:id="15"/>
     <w:p>
       <w:pPr>
         <w:pStyle w:val="ListParagraph"/>
@@ -2237,9 +2756,11 @@
           <w:numId w:val="15"/>
         </w:numPr>
       </w:pPr>
+      <w:proofErr w:type="spellStart"/>
       <w:r>
         <w:t>InApp</w:t>
       </w:r>
+      <w:proofErr w:type="spellEnd"/>
       <w:r>
         <w:t xml:space="preserve"> </w:t>
       </w:r>
@@ -2258,9 +2779,11 @@
           <w:numId w:val="16"/>
         </w:numPr>
       </w:pPr>
+      <w:proofErr w:type="spellStart"/>
       <w:r>
         <w:t>registerationApi</w:t>
       </w:r>
+      <w:proofErr w:type="spellEnd"/>
     </w:p>
     <w:p>
       <w:pPr>
@@ -2282,6 +2805,7 @@
         </w:rPr>
         <w:t xml:space="preserve">Please make sure all these are added to application with the latest versions along with </w:t>
       </w:r>
+      <w:proofErr w:type="spellStart"/>
       <w:r>
         <w:rPr>
           <w:sz w:val="23"/>
@@ -2289,12 +2813,29 @@
         </w:rPr>
         <w:t>InAppPurchase</w:t>
       </w:r>
+      <w:proofErr w:type="spellEnd"/>
       <w:r>
         <w:rPr>
           <w:sz w:val="23"/>
           <w:szCs w:val="23"/>
         </w:rPr>
-        <w:t xml:space="preserve"> library aar file under libs folder.</w:t>
+        <w:t xml:space="preserve"> library </w:t>
+      </w:r>
+      <w:proofErr w:type="spellStart"/>
+      <w:r>
+        <w:rPr>
+          <w:sz w:val="23"/>
+          <w:szCs w:val="23"/>
+        </w:rPr>
+        <w:t>aar</w:t>
+      </w:r>
+      <w:proofErr w:type="spellEnd"/>
+      <w:r>
+        <w:rPr>
+          <w:sz w:val="23"/>
+          <w:szCs w:val="23"/>
+        </w:rPr>
+        <w:t xml:space="preserve"> file under libs folder.</w:t>
       </w:r>
     </w:p>
     <w:p>
@@ -2318,12 +2859,14 @@
         </w:rPr>
         <w:t xml:space="preserve">Refer </w:t>
       </w:r>
+      <w:proofErr w:type="spellStart"/>
       <w:r>
         <w:rPr>
           <w:rFonts w:eastAsiaTheme="minorEastAsia"/>
         </w:rPr>
         <w:t>InApp</w:t>
       </w:r>
+      <w:proofErr w:type="spellEnd"/>
       <w:r>
         <w:rPr>
           <w:rFonts w:eastAsiaTheme="minorEastAsia"/>
@@ -2340,7 +2883,43 @@
         <w:rPr>
           <w:rFonts w:eastAsiaTheme="minorEastAsia"/>
         </w:rPr>
-        <w:t xml:space="preserve"> dependencies along with .aar files in build.gradle as mentioned below</w:t>
+        <w:t xml:space="preserve"> dependencies along </w:t>
+      </w:r>
+      <w:proofErr w:type="gramStart"/>
+      <w:r>
+        <w:rPr>
+          <w:rFonts w:eastAsiaTheme="minorEastAsia"/>
+        </w:rPr>
+        <w:t>with .</w:t>
+      </w:r>
+      <w:proofErr w:type="spellStart"/>
+      <w:r>
+        <w:rPr>
+          <w:rFonts w:eastAsiaTheme="minorEastAsia"/>
+        </w:rPr>
+        <w:t>aar</w:t>
+      </w:r>
+      <w:proofErr w:type="spellEnd"/>
+      <w:proofErr w:type="gramEnd"/>
+      <w:r>
+        <w:rPr>
+          <w:rFonts w:eastAsiaTheme="minorEastAsia"/>
+        </w:rPr>
+        <w:t xml:space="preserve"> files in </w:t>
+      </w:r>
+      <w:proofErr w:type="spellStart"/>
+      <w:r>
+        <w:rPr>
+          <w:rFonts w:eastAsiaTheme="minorEastAsia"/>
+        </w:rPr>
+        <w:t>build.gradle</w:t>
+      </w:r>
+      <w:proofErr w:type="spellEnd"/>
+      <w:r>
+        <w:rPr>
+          <w:rFonts w:eastAsiaTheme="minorEastAsia"/>
+        </w:rPr>
+        <w:t xml:space="preserve"> as mentioned below</w:t>
       </w:r>
       <w:r>
         <w:rPr>
@@ -2434,9 +3013,9 @@
           <w:sz w:val="22"/>
           <w:szCs w:val="22"/>
         </w:rPr>
-        <w:lastRenderedPageBreak/>
         <w:t xml:space="preserve">Note: Since </w:t>
       </w:r>
+      <w:proofErr w:type="spellStart"/>
       <w:r>
         <w:rPr>
           <w:rFonts w:eastAsiaTheme="minorEastAsia" w:cs="Arial"/>
@@ -2447,6 +3026,7 @@
         </w:rPr>
         <w:t>InApp</w:t>
       </w:r>
+      <w:proofErr w:type="spellEnd"/>
       <w:r>
         <w:rPr>
           <w:rFonts w:eastAsiaTheme="minorEastAsia" w:cs="Arial"/>
@@ -2514,7 +3094,35 @@
           <w:szCs w:val="22"/>
           <w:highlight w:val="lightGray"/>
         </w:rPr>
-        <w:t>'com.android.support:appcompat-v7:23+. version</w:t>
+        <w:t>'</w:t>
+      </w:r>
+      <w:proofErr w:type="gramStart"/>
+      <w:r>
+        <w:rPr>
+          <w:rFonts w:eastAsiaTheme="minorEastAsia" w:cs="Arial"/>
+          <w:b/>
+          <w:bCs/>
+          <w:i/>
+          <w:iCs/>
+          <w:sz w:val="22"/>
+          <w:szCs w:val="22"/>
+          <w:highlight w:val="lightGray"/>
+        </w:rPr>
+        <w:t>com.android</w:t>
+      </w:r>
+      <w:proofErr w:type="gramEnd"/>
+      <w:r>
+        <w:rPr>
+          <w:rFonts w:eastAsiaTheme="minorEastAsia" w:cs="Arial"/>
+          <w:b/>
+          <w:bCs/>
+          <w:i/>
+          <w:iCs/>
+          <w:sz w:val="22"/>
+          <w:szCs w:val="22"/>
+          <w:highlight w:val="lightGray"/>
+        </w:rPr>
+        <w:t>.support:appcompat-v7:23+. version</w:t>
       </w:r>
     </w:p>
     <w:p>
@@ -2756,8 +3364,16 @@
         <w:rPr>
           <w:rFonts w:eastAsiaTheme="minorEastAsia"/>
         </w:rPr>
-        <w:t>Paste InApp</w:t>
-      </w:r>
+        <w:t xml:space="preserve">Paste </w:t>
+      </w:r>
+      <w:proofErr w:type="spellStart"/>
+      <w:r>
+        <w:rPr>
+          <w:rFonts w:eastAsiaTheme="minorEastAsia"/>
+        </w:rPr>
+        <w:t>InApp</w:t>
+      </w:r>
+      <w:proofErr w:type="spellEnd"/>
       <w:r>
         <w:rPr>
           <w:rFonts w:eastAsiaTheme="minorEastAsia"/>
@@ -2889,7 +3505,15 @@
         <w:ind w:firstLine="720"/>
       </w:pPr>
       <w:r>
-        <w:t>Inside the PhilipsInAppPurchaseConfiguration.json, app has to configure their host and site such as:</w:t>
+        <w:t xml:space="preserve">Inside the </w:t>
+      </w:r>
+      <w:proofErr w:type="spellStart"/>
+      <w:r>
+        <w:t>PhilipsInAppPurchaseConfiguration.json</w:t>
+      </w:r>
+      <w:proofErr w:type="spellEnd"/>
+      <w:r>
+        <w:t>, app has to configure their host and site such as:</w:t>
       </w:r>
     </w:p>
     <w:p>
@@ -2957,7 +3581,33 @@
           <w:szCs w:val="18"/>
           <w:highlight w:val="lightGray"/>
         </w:rPr>
-        <w:t>"hostport"</w:t>
+        <w:t>"</w:t>
+      </w:r>
+      <w:proofErr w:type="spellStart"/>
+      <w:r>
+        <w:rPr>
+          <w:rFonts w:ascii="Source Code Pro" w:hAnsi="Source Code Pro" w:cs="Courier New"/>
+          <w:b/>
+          <w:bCs/>
+          <w:color w:val="660E7A"/>
+          <w:sz w:val="22"/>
+          <w:szCs w:val="18"/>
+          <w:highlight w:val="lightGray"/>
+        </w:rPr>
+        <w:t>hostport</w:t>
+      </w:r>
+      <w:proofErr w:type="spellEnd"/>
+      <w:r>
+        <w:rPr>
+          <w:rFonts w:ascii="Source Code Pro" w:hAnsi="Source Code Pro" w:cs="Courier New"/>
+          <w:b/>
+          <w:bCs/>
+          <w:color w:val="660E7A"/>
+          <w:sz w:val="22"/>
+          <w:szCs w:val="18"/>
+          <w:highlight w:val="lightGray"/>
+        </w:rPr>
+        <w:t>"</w:t>
       </w:r>
       <w:r>
         <w:rPr>
@@ -3012,7 +3662,33 @@
           <w:szCs w:val="18"/>
           <w:highlight w:val="lightGray"/>
         </w:rPr>
-        <w:t>"propositionid"</w:t>
+        <w:t>"</w:t>
+      </w:r>
+      <w:proofErr w:type="spellStart"/>
+      <w:r>
+        <w:rPr>
+          <w:rFonts w:ascii="Source Code Pro" w:hAnsi="Source Code Pro" w:cs="Courier New"/>
+          <w:b/>
+          <w:bCs/>
+          <w:color w:val="660E7A"/>
+          <w:sz w:val="22"/>
+          <w:szCs w:val="18"/>
+          <w:highlight w:val="lightGray"/>
+        </w:rPr>
+        <w:t>propositionid</w:t>
+      </w:r>
+      <w:proofErr w:type="spellEnd"/>
+      <w:r>
+        <w:rPr>
+          <w:rFonts w:ascii="Source Code Pro" w:hAnsi="Source Code Pro" w:cs="Courier New"/>
+          <w:b/>
+          <w:bCs/>
+          <w:color w:val="660E7A"/>
+          <w:sz w:val="22"/>
+          <w:szCs w:val="18"/>
+          <w:highlight w:val="lightGray"/>
+        </w:rPr>
+        <w:t>"</w:t>
       </w:r>
       <w:r>
         <w:rPr>
@@ -3266,7 +3942,6 @@
           <w:noProof/>
           <w:u w:val="single"/>
         </w:rPr>
-        <w:lastRenderedPageBreak/>
         <w:drawing>
           <wp:inline distT="0" distB="0" distL="0" distR="0" wp14:anchorId="6B537E3C" wp14:editId="7D1EA833">
             <wp:extent cx="3131820" cy="2514600"/>
@@ -3326,11 +4001,11 @@
       <w:pPr>
         <w:pStyle w:val="Heading1"/>
       </w:pPr>
-      <w:bookmarkStart w:id="20" w:name="_Toc447287441"/>
+      <w:bookmarkStart w:id="21" w:name="_Toc454981670"/>
       <w:r>
         <w:t>INITIALIZATION</w:t>
       </w:r>
-      <w:bookmarkEnd w:id="20"/>
+      <w:bookmarkEnd w:id="21"/>
     </w:p>
     <w:p>
       <w:pPr>
@@ -3339,11 +4014,19 @@
           <w:lang w:val="en-GB"/>
         </w:rPr>
       </w:pPr>
+      <w:proofErr w:type="spellStart"/>
       <w:r>
         <w:rPr>
           <w:lang w:val="en-GB"/>
         </w:rPr>
-        <w:t>InApp store selection is based on the combination of language and country.</w:t>
+        <w:t>InApp</w:t>
+      </w:r>
+      <w:proofErr w:type="spellEnd"/>
+      <w:r>
+        <w:rPr>
+          <w:lang w:val="en-GB"/>
+        </w:rPr>
+        <w:t xml:space="preserve"> store selection is based on the combination of language and country.</w:t>
       </w:r>
     </w:p>
     <w:p>
@@ -3363,52 +4046,86 @@
           <w:sz w:val="22"/>
           <w:lang w:val="en-GB"/>
         </w:rPr>
-        <w:t xml:space="preserve">Create IAPSettings </w:t>
-      </w:r>
+        <w:t xml:space="preserve">Create </w:t>
+      </w:r>
+      <w:proofErr w:type="spellStart"/>
+      <w:proofErr w:type="gramStart"/>
       <w:r>
         <w:rPr>
           <w:sz w:val="22"/>
           <w:lang w:val="en-GB"/>
         </w:rPr>
-        <w:t>:</w:t>
-      </w:r>
-    </w:p>
-    <w:p>
-      <w:pPr>
-        <w:pStyle w:val="BodyText"/>
+        <w:t>IAPSettings</w:t>
+      </w:r>
+      <w:proofErr w:type="spellEnd"/>
+      <w:r>
         <w:rPr>
           <w:sz w:val="22"/>
           <w:lang w:val="en-GB"/>
         </w:rPr>
-      </w:pPr>
+        <w:t xml:space="preserve"> </w:t>
+      </w:r>
       <w:r>
         <w:rPr>
           <w:sz w:val="22"/>
           <w:lang w:val="en-GB"/>
         </w:rPr>
-        <w:t>Parameters: language</w:t>
-      </w:r>
-      <w:r>
+        <w:t>:</w:t>
+      </w:r>
+      <w:proofErr w:type="gramEnd"/>
+    </w:p>
+    <w:p>
+      <w:pPr>
+        <w:pStyle w:val="BodyText"/>
         <w:rPr>
           <w:sz w:val="22"/>
           <w:lang w:val="en-GB"/>
         </w:rPr>
-        <w:t xml:space="preserve"> (ex: two chars long, “en”)</w:t>
-      </w:r>
-    </w:p>
-    <w:p>
-      <w:pPr>
-        <w:pStyle w:val="BodyText"/>
+      </w:pPr>
+      <w:r>
         <w:rPr>
           <w:sz w:val="22"/>
           <w:lang w:val="en-GB"/>
         </w:rPr>
-      </w:pPr>
+        <w:t>Parameters: language</w:t>
+      </w:r>
       <w:r>
         <w:rPr>
           <w:sz w:val="22"/>
           <w:lang w:val="en-GB"/>
         </w:rPr>
+        <w:t xml:space="preserve"> (ex: two chars long, “</w:t>
+      </w:r>
+      <w:proofErr w:type="spellStart"/>
+      <w:r>
+        <w:rPr>
+          <w:sz w:val="22"/>
+          <w:lang w:val="en-GB"/>
+        </w:rPr>
+        <w:t>en</w:t>
+      </w:r>
+      <w:proofErr w:type="spellEnd"/>
+      <w:r>
+        <w:rPr>
+          <w:sz w:val="22"/>
+          <w:lang w:val="en-GB"/>
+        </w:rPr>
+        <w:t>”)</w:t>
+      </w:r>
+    </w:p>
+    <w:p>
+      <w:pPr>
+        <w:pStyle w:val="BodyText"/>
+        <w:rPr>
+          <w:sz w:val="22"/>
+          <w:lang w:val="en-GB"/>
+        </w:rPr>
+      </w:pPr>
+      <w:r>
+        <w:rPr>
+          <w:sz w:val="22"/>
+          <w:lang w:val="en-GB"/>
+        </w:rPr>
         <w:tab/>
         <w:t xml:space="preserve">          </w:t>
       </w:r>
@@ -3440,7 +4157,55 @@
           <w:sz w:val="22"/>
           <w:lang w:val="en-GB"/>
         </w:rPr>
-        <w:t xml:space="preserve">                     themeIndex: int constant pointing to UIKIt theme resource</w:t>
+        <w:t xml:space="preserve">                     </w:t>
+      </w:r>
+      <w:proofErr w:type="spellStart"/>
+      <w:r>
+        <w:rPr>
+          <w:sz w:val="22"/>
+          <w:lang w:val="en-GB"/>
+        </w:rPr>
+        <w:t>themeIndex</w:t>
+      </w:r>
+      <w:proofErr w:type="spellEnd"/>
+      <w:r>
+        <w:rPr>
+          <w:sz w:val="22"/>
+          <w:lang w:val="en-GB"/>
+        </w:rPr>
+        <w:t xml:space="preserve">: </w:t>
+      </w:r>
+      <w:proofErr w:type="spellStart"/>
+      <w:r>
+        <w:rPr>
+          <w:sz w:val="22"/>
+          <w:lang w:val="en-GB"/>
+        </w:rPr>
+        <w:t>int</w:t>
+      </w:r>
+      <w:proofErr w:type="spellEnd"/>
+      <w:r>
+        <w:rPr>
+          <w:sz w:val="22"/>
+          <w:lang w:val="en-GB"/>
+        </w:rPr>
+        <w:t xml:space="preserve"> constant pointing to </w:t>
+      </w:r>
+      <w:proofErr w:type="spellStart"/>
+      <w:r>
+        <w:rPr>
+          <w:sz w:val="22"/>
+          <w:lang w:val="en-GB"/>
+        </w:rPr>
+        <w:t>UIKIt</w:t>
+      </w:r>
+      <w:proofErr w:type="spellEnd"/>
+      <w:r>
+        <w:rPr>
+          <w:sz w:val="22"/>
+          <w:lang w:val="en-GB"/>
+        </w:rPr>
+        <w:t xml:space="preserve"> theme resource</w:t>
       </w:r>
     </w:p>
     <w:p>
@@ -3475,14 +4240,26 @@
         </w:rPr>
         <w:t>(</w:t>
       </w:r>
+      <w:proofErr w:type="spellStart"/>
+      <w:proofErr w:type="gramStart"/>
       <w:r>
         <w:rPr>
           <w:rFonts w:ascii="Arial" w:hAnsi="Arial" w:cs="Times New Roman"/>
           <w:sz w:val="22"/>
           <w:lang w:val="en-GB"/>
         </w:rPr>
-        <w:t>ex:R.style.Theme_Philips_DarkPurple_WhiteBackground</w:t>
-      </w:r>
+        <w:t>ex:R</w:t>
+      </w:r>
+      <w:proofErr w:type="gramEnd"/>
+      <w:r>
+        <w:rPr>
+          <w:rFonts w:ascii="Arial" w:hAnsi="Arial" w:cs="Times New Roman"/>
+          <w:sz w:val="22"/>
+          <w:lang w:val="en-GB"/>
+        </w:rPr>
+        <w:t>.style.Theme_Philips_DarkPurple_WhiteBackground</w:t>
+      </w:r>
+      <w:proofErr w:type="spellEnd"/>
       <w:r>
         <w:rPr>
           <w:rFonts w:ascii="Arial" w:hAnsi="Arial" w:cs="Times New Roman"/>
@@ -3523,17 +4300,26 @@
         </w:rPr>
         <w:t xml:space="preserve">Create instance of </w:t>
       </w:r>
+      <w:proofErr w:type="spellStart"/>
       <w:r>
         <w:rPr>
           <w:color w:val="943634" w:themeColor="accent2" w:themeShade="BF"/>
           <w:lang w:val="en-GB"/>
         </w:rPr>
-        <w:t xml:space="preserve">IAPHandler </w:t>
-      </w:r>
-      <w:r>
-        <w:rPr>
+        <w:t>IAPHandler</w:t>
+      </w:r>
+      <w:proofErr w:type="spellEnd"/>
+      <w:r>
+        <w:rPr>
+          <w:color w:val="943634" w:themeColor="accent2" w:themeShade="BF"/>
           <w:lang w:val="en-GB"/>
         </w:rPr>
+        <w:t xml:space="preserve"> </w:t>
+      </w:r>
+      <w:r>
+        <w:rPr>
+          <w:lang w:val="en-GB"/>
+        </w:rPr>
         <w:t>class as below</w:t>
       </w:r>
       <w:r>
@@ -3542,12 +4328,14 @@
         </w:rPr>
         <w:t xml:space="preserve"> and call initialization by </w:t>
       </w:r>
+      <w:proofErr w:type="spellStart"/>
       <w:r>
         <w:rPr>
           <w:color w:val="C0504D" w:themeColor="accent2"/>
         </w:rPr>
         <w:t>init</w:t>
       </w:r>
+      <w:proofErr w:type="spellEnd"/>
       <w:r>
         <w:rPr>
           <w:lang w:val="en-GB"/>
@@ -3566,7 +4354,29 @@
         <w:rPr>
           <w:lang w:val="en-GB"/>
         </w:rPr>
-        <w:t xml:space="preserve">Parameters: Context,  IAPSettings </w:t>
+        <w:t xml:space="preserve">Parameters: </w:t>
+      </w:r>
+      <w:proofErr w:type="gramStart"/>
+      <w:r>
+        <w:rPr>
+          <w:lang w:val="en-GB"/>
+        </w:rPr>
+        <w:t xml:space="preserve">Context,  </w:t>
+      </w:r>
+      <w:proofErr w:type="spellStart"/>
+      <w:r>
+        <w:rPr>
+          <w:lang w:val="en-GB"/>
+        </w:rPr>
+        <w:t>IAPSettings</w:t>
+      </w:r>
+      <w:proofErr w:type="spellEnd"/>
+      <w:proofErr w:type="gramEnd"/>
+      <w:r>
+        <w:rPr>
+          <w:lang w:val="en-GB"/>
+        </w:rPr>
+        <w:t xml:space="preserve"> </w:t>
       </w:r>
     </w:p>
     <w:p>
@@ -3588,7 +4398,21 @@
         <w:rPr>
           <w:lang w:val="en-GB"/>
         </w:rPr>
-        <w:t>Example initialization for en-US</w:t>
+        <w:t xml:space="preserve">Example initialization for </w:t>
+      </w:r>
+      <w:proofErr w:type="spellStart"/>
+      <w:r>
+        <w:rPr>
+          <w:lang w:val="en-GB"/>
+        </w:rPr>
+        <w:t>en</w:t>
+      </w:r>
+      <w:proofErr w:type="spellEnd"/>
+      <w:r>
+        <w:rPr>
+          <w:lang w:val="en-GB"/>
+        </w:rPr>
+        <w:t>-US</w:t>
       </w:r>
     </w:p>
     <w:p>
@@ -3602,12 +4426,29 @@
           <w:szCs w:val="18"/>
         </w:rPr>
       </w:pPr>
+      <w:proofErr w:type="spellStart"/>
       <w:r>
         <w:rPr>
           <w:highlight w:val="lightGray"/>
           <w:lang w:val="en-GB"/>
         </w:rPr>
-        <w:t xml:space="preserve">IAPHandler handler = new </w:t>
+        <w:t>IAPHandler</w:t>
+      </w:r>
+      <w:proofErr w:type="spellEnd"/>
+      <w:r>
+        <w:rPr>
+          <w:highlight w:val="lightGray"/>
+          <w:lang w:val="en-GB"/>
+        </w:rPr>
+        <w:t xml:space="preserve"> handler = </w:t>
+      </w:r>
+      <w:proofErr w:type="gramStart"/>
+      <w:r>
+        <w:rPr>
+          <w:highlight w:val="lightGray"/>
+          <w:lang w:val="en-GB"/>
+        </w:rPr>
+        <w:t xml:space="preserve">new </w:t>
       </w:r>
       <w:r>
         <w:rPr>
@@ -3617,7 +4458,18 @@
           <w:szCs w:val="18"/>
           <w:highlight w:val="lightGray"/>
         </w:rPr>
-        <w:t xml:space="preserve"> IAPHandler.</w:t>
+        <w:t xml:space="preserve"> </w:t>
+      </w:r>
+      <w:proofErr w:type="spellStart"/>
+      <w:r>
+        <w:rPr>
+          <w:rFonts w:ascii="Source Code Pro" w:hAnsi="Source Code Pro"/>
+          <w:color w:val="000000"/>
+          <w:sz w:val="18"/>
+          <w:szCs w:val="18"/>
+          <w:highlight w:val="lightGray"/>
+        </w:rPr>
+        <w:t>IAPHandler.</w:t>
       </w:r>
       <w:r>
         <w:rPr>
@@ -3631,6 +4483,8 @@
         </w:rPr>
         <w:t>init</w:t>
       </w:r>
+      <w:proofErr w:type="spellEnd"/>
+      <w:proofErr w:type="gramEnd"/>
       <w:r>
         <w:rPr>
           <w:rFonts w:ascii="Source Code Pro" w:hAnsi="Source Code Pro"/>
@@ -3675,6 +4529,7 @@
         </w:rPr>
         <w:t xml:space="preserve">new </w:t>
       </w:r>
+      <w:proofErr w:type="spellStart"/>
       <w:r>
         <w:rPr>
           <w:rFonts w:ascii="Source Code Pro" w:hAnsi="Source Code Pro"/>
@@ -3683,7 +4538,18 @@
           <w:szCs w:val="18"/>
           <w:highlight w:val="lightGray"/>
         </w:rPr>
-        <w:t>IAPSettings(</w:t>
+        <w:t>IAPSettings</w:t>
+      </w:r>
+      <w:proofErr w:type="spellEnd"/>
+      <w:r>
+        <w:rPr>
+          <w:rFonts w:ascii="Source Code Pro" w:hAnsi="Source Code Pro"/>
+          <w:color w:val="000000"/>
+          <w:sz w:val="18"/>
+          <w:szCs w:val="18"/>
+          <w:highlight w:val="lightGray"/>
+        </w:rPr>
+        <w:t>(</w:t>
       </w:r>
       <w:r>
         <w:rPr>
@@ -3717,7 +4583,33 @@
           <w:szCs w:val="18"/>
           <w:highlight w:val="lightGray"/>
         </w:rPr>
-        <w:t>"en"</w:t>
+        <w:t>"</w:t>
+      </w:r>
+      <w:proofErr w:type="spellStart"/>
+      <w:r>
+        <w:rPr>
+          <w:rFonts w:ascii="Source Code Pro" w:hAnsi="Source Code Pro"/>
+          <w:b/>
+          <w:bCs/>
+          <w:color w:val="008000"/>
+          <w:sz w:val="18"/>
+          <w:szCs w:val="18"/>
+          <w:highlight w:val="lightGray"/>
+        </w:rPr>
+        <w:t>en</w:t>
+      </w:r>
+      <w:proofErr w:type="spellEnd"/>
+      <w:r>
+        <w:rPr>
+          <w:rFonts w:ascii="Source Code Pro" w:hAnsi="Source Code Pro"/>
+          <w:b/>
+          <w:bCs/>
+          <w:color w:val="008000"/>
+          <w:sz w:val="18"/>
+          <w:szCs w:val="18"/>
+          <w:highlight w:val="lightGray"/>
+        </w:rPr>
+        <w:t>"</w:t>
       </w:r>
       <w:r>
         <w:rPr>
@@ -3729,12 +4621,21 @@
         </w:rPr>
         <w:t xml:space="preserve">,    </w:t>
       </w:r>
+      <w:proofErr w:type="spellStart"/>
       <w:r>
         <w:rPr>
           <w:highlight w:val="lightGray"/>
           <w:lang w:val="en-GB"/>
         </w:rPr>
-        <w:t>R.style.Theme_Philips_DarkPurple_WhiteBackground);</w:t>
+        <w:t>R.style.Theme_Philips_DarkPurple_WhiteBackground</w:t>
+      </w:r>
+      <w:proofErr w:type="spellEnd"/>
+      <w:r>
+        <w:rPr>
+          <w:highlight w:val="lightGray"/>
+          <w:lang w:val="en-GB"/>
+        </w:rPr>
+        <w:t>);</w:t>
       </w:r>
     </w:p>
     <w:p>
@@ -3768,14 +4669,13 @@
         </w:rPr>
         <w:t xml:space="preserve">to </w:t>
       </w:r>
-      <w:bookmarkStart w:id="21" w:name="_GoBack"/>
-      <w:bookmarkEnd w:id="21"/>
       <w:r>
         <w:rPr>
           <w:lang w:val="en-GB"/>
         </w:rPr>
         <w:t xml:space="preserve">inflate IAP action bar by creating instance of </w:t>
       </w:r>
+      <w:proofErr w:type="spellStart"/>
       <w:r>
         <w:rPr>
           <w:color w:val="C0504D" w:themeColor="accent2"/>
@@ -3783,6 +4683,7 @@
         </w:rPr>
         <w:t>IAPActionLayout</w:t>
       </w:r>
+      <w:proofErr w:type="spellEnd"/>
       <w:r>
         <w:rPr>
           <w:color w:val="C0504D" w:themeColor="accent2"/>
@@ -3794,8 +4695,16 @@
         <w:rPr>
           <w:lang w:val="en-GB"/>
         </w:rPr>
-        <w:t>and add IAP custom action bar to vertical custom action bar LinearLayout</w:t>
-      </w:r>
+        <w:t xml:space="preserve">and add IAP custom action bar to vertical custom action bar </w:t>
+      </w:r>
+      <w:proofErr w:type="spellStart"/>
+      <w:r>
+        <w:rPr>
+          <w:lang w:val="en-GB"/>
+        </w:rPr>
+        <w:t>LinearLayout</w:t>
+      </w:r>
+      <w:proofErr w:type="spellEnd"/>
       <w:r>
         <w:rPr>
           <w:color w:val="C0504D" w:themeColor="accent2"/>
@@ -3822,6 +4731,7 @@
           <w:color w:val="000000"/>
         </w:rPr>
       </w:pPr>
+      <w:proofErr w:type="spellStart"/>
       <w:r>
         <w:rPr>
           <w:b/>
@@ -3829,15 +4739,9 @@
           <w:color w:val="660E7A"/>
           <w:highlight w:val="lightGray"/>
         </w:rPr>
-        <w:t xml:space="preserve">mCustomView </w:t>
-      </w:r>
-      <w:r>
-        <w:rPr>
-          <w:color w:val="000000"/>
-          <w:highlight w:val="lightGray"/>
-        </w:rPr>
-        <w:t xml:space="preserve">= </w:t>
-      </w:r>
+        <w:t>mCustomView</w:t>
+      </w:r>
+      <w:proofErr w:type="spellEnd"/>
       <w:r>
         <w:rPr>
           <w:b/>
@@ -3845,6 +4749,23 @@
           <w:color w:val="660E7A"/>
           <w:highlight w:val="lightGray"/>
         </w:rPr>
+        <w:t xml:space="preserve"> </w:t>
+      </w:r>
+      <w:r>
+        <w:rPr>
+          <w:color w:val="000000"/>
+          <w:highlight w:val="lightGray"/>
+        </w:rPr>
+        <w:t xml:space="preserve">= </w:t>
+      </w:r>
+      <w:proofErr w:type="spellStart"/>
+      <w:r>
+        <w:rPr>
+          <w:b/>
+          <w:bCs/>
+          <w:color w:val="660E7A"/>
+          <w:highlight w:val="lightGray"/>
+        </w:rPr>
         <w:t>layout</w:t>
       </w:r>
       <w:r>
@@ -3852,7 +4773,15 @@
           <w:color w:val="000000"/>
           <w:highlight w:val="lightGray"/>
         </w:rPr>
-        <w:t>.getCustomView(</w:t>
+        <w:t>.getCustomView</w:t>
+      </w:r>
+      <w:proofErr w:type="spellEnd"/>
+      <w:r>
+        <w:rPr>
+          <w:color w:val="000000"/>
+          <w:highlight w:val="lightGray"/>
+        </w:rPr>
+        <w:t>(</w:t>
       </w:r>
       <w:r>
         <w:rPr>
@@ -3876,7 +4805,47 @@
           <w:highlight w:val="lightGray"/>
         </w:rPr>
         <w:br/>
-        <w:t>((ViewGroup) findViewById(R.id.</w:t>
+        <w:t>((</w:t>
+      </w:r>
+      <w:proofErr w:type="spellStart"/>
+      <w:r>
+        <w:rPr>
+          <w:color w:val="000000"/>
+          <w:highlight w:val="lightGray"/>
+        </w:rPr>
+        <w:t>ViewGroup</w:t>
+      </w:r>
+      <w:proofErr w:type="spellEnd"/>
+      <w:r>
+        <w:rPr>
+          <w:color w:val="000000"/>
+          <w:highlight w:val="lightGray"/>
+        </w:rPr>
+        <w:t xml:space="preserve">) </w:t>
+      </w:r>
+      <w:proofErr w:type="spellStart"/>
+      <w:r>
+        <w:rPr>
+          <w:color w:val="000000"/>
+          <w:highlight w:val="lightGray"/>
+        </w:rPr>
+        <w:t>findViewById</w:t>
+      </w:r>
+      <w:proofErr w:type="spellEnd"/>
+      <w:r>
+        <w:rPr>
+          <w:color w:val="000000"/>
+          <w:highlight w:val="lightGray"/>
+        </w:rPr>
+        <w:t>(</w:t>
+      </w:r>
+      <w:proofErr w:type="spellStart"/>
+      <w:r>
+        <w:rPr>
+          <w:color w:val="000000"/>
+          <w:highlight w:val="lightGray"/>
+        </w:rPr>
+        <w:t>R.id.</w:t>
       </w:r>
       <w:r>
         <w:rPr>
@@ -3889,13 +4858,31 @@
         </w:rPr>
         <w:t>ll_custom_action</w:t>
       </w:r>
+      <w:proofErr w:type="spellEnd"/>
       <w:r>
         <w:rPr>
           <w:color w:val="000000"/>
           <w:highlight w:val="lightGray"/>
         </w:rPr>
-        <w:t>)).addView(</w:t>
-      </w:r>
+        <w:t>)).</w:t>
+      </w:r>
+      <w:proofErr w:type="spellStart"/>
+      <w:r>
+        <w:rPr>
+          <w:color w:val="000000"/>
+          <w:highlight w:val="lightGray"/>
+        </w:rPr>
+        <w:t>addView</w:t>
+      </w:r>
+      <w:proofErr w:type="spellEnd"/>
+      <w:r>
+        <w:rPr>
+          <w:color w:val="000000"/>
+          <w:highlight w:val="lightGray"/>
+        </w:rPr>
+        <w:t>(</w:t>
+      </w:r>
+      <w:proofErr w:type="spellStart"/>
       <w:r>
         <w:rPr>
           <w:b/>
@@ -3905,6 +4892,7 @@
         </w:rPr>
         <w:t>mCustomView</w:t>
       </w:r>
+      <w:proofErr w:type="spellEnd"/>
       <w:r>
         <w:rPr>
           <w:color w:val="000000"/>
@@ -3918,15 +4906,63 @@
           <w:highlight w:val="lightGray"/>
         </w:rPr>
         <w:br/>
-        <w:t>ViewGroup mBack</w:t>
-      </w:r>
+      </w:r>
+      <w:proofErr w:type="spellStart"/>
       <w:r>
         <w:rPr>
           <w:color w:val="000000"/>
           <w:highlight w:val="lightGray"/>
         </w:rPr>
-        <w:t xml:space="preserve">Button = (ViewGroup) </w:t>
-      </w:r>
+        <w:t>ViewGroup</w:t>
+      </w:r>
+      <w:proofErr w:type="spellEnd"/>
+      <w:r>
+        <w:rPr>
+          <w:color w:val="000000"/>
+          <w:highlight w:val="lightGray"/>
+        </w:rPr>
+        <w:t xml:space="preserve"> </w:t>
+      </w:r>
+      <w:proofErr w:type="spellStart"/>
+      <w:r>
+        <w:rPr>
+          <w:color w:val="000000"/>
+          <w:highlight w:val="lightGray"/>
+        </w:rPr>
+        <w:t>mBack</w:t>
+      </w:r>
+      <w:r>
+        <w:rPr>
+          <w:color w:val="000000"/>
+          <w:highlight w:val="lightGray"/>
+        </w:rPr>
+        <w:t>Button</w:t>
+      </w:r>
+      <w:proofErr w:type="spellEnd"/>
+      <w:r>
+        <w:rPr>
+          <w:color w:val="000000"/>
+          <w:highlight w:val="lightGray"/>
+        </w:rPr>
+        <w:t xml:space="preserve"> = (</w:t>
+      </w:r>
+      <w:proofErr w:type="spellStart"/>
+      <w:r>
+        <w:rPr>
+          <w:color w:val="000000"/>
+          <w:highlight w:val="lightGray"/>
+        </w:rPr>
+        <w:t>ViewGroup</w:t>
+      </w:r>
+      <w:proofErr w:type="spellEnd"/>
+      <w:r>
+        <w:rPr>
+          <w:color w:val="000000"/>
+          <w:highlight w:val="lightGray"/>
+        </w:rPr>
+        <w:t xml:space="preserve">) </w:t>
+      </w:r>
+      <w:proofErr w:type="spellStart"/>
       <w:r>
         <w:rPr>
           <w:b/>
@@ -3941,7 +4977,23 @@
           <w:color w:val="000000"/>
           <w:highlight w:val="lightGray"/>
         </w:rPr>
-        <w:t>.findViewById(com.philips.cdp.di.iap.R.id.</w:t>
+        <w:t>.findViewById</w:t>
+      </w:r>
+      <w:proofErr w:type="spellEnd"/>
+      <w:r>
+        <w:rPr>
+          <w:color w:val="000000"/>
+          <w:highlight w:val="lightGray"/>
+        </w:rPr>
+        <w:t>(</w:t>
+      </w:r>
+      <w:proofErr w:type="spellStart"/>
+      <w:r>
+        <w:rPr>
+          <w:color w:val="000000"/>
+          <w:highlight w:val="lightGray"/>
+        </w:rPr>
+        <w:t>com.philips.cdp.di.iap.R.id.</w:t>
       </w:r>
       <w:r>
         <w:rPr>
@@ -3954,6 +5006,7 @@
         </w:rPr>
         <w:t>iap_header_back_button</w:t>
       </w:r>
+      <w:proofErr w:type="spellEnd"/>
       <w:r>
         <w:rPr>
           <w:color w:val="000000"/>
@@ -3967,6 +5020,13 @@
           <w:highlight w:val="lightGray"/>
         </w:rPr>
         <w:br/>
+      </w:r>
+      <w:proofErr w:type="spellStart"/>
+      <w:r>
+        <w:rPr>
+          <w:color w:val="000000"/>
+          <w:highlight w:val="lightGray"/>
+        </w:rPr>
         <w:t>mBack</w:t>
       </w:r>
       <w:r>
@@ -3974,7 +5034,15 @@
           <w:color w:val="000000"/>
           <w:highlight w:val="lightGray"/>
         </w:rPr>
-        <w:t>Button.setOnClickListener(</w:t>
+        <w:t>Button.setOnClickListener</w:t>
+      </w:r>
+      <w:proofErr w:type="spellEnd"/>
+      <w:r>
+        <w:rPr>
+          <w:color w:val="000000"/>
+          <w:highlight w:val="lightGray"/>
+        </w:rPr>
+        <w:t>(</w:t>
       </w:r>
       <w:r>
         <w:rPr>
@@ -3985,12 +5053,21 @@
         </w:rPr>
         <w:t xml:space="preserve">new </w:t>
       </w:r>
+      <w:proofErr w:type="spellStart"/>
       <w:r>
         <w:rPr>
           <w:color w:val="000000"/>
           <w:highlight w:val="lightGray"/>
         </w:rPr>
-        <w:t>View.OnClickListener() {</w:t>
+        <w:t>View.OnClickListener</w:t>
+      </w:r>
+      <w:proofErr w:type="spellEnd"/>
+      <w:r>
+        <w:rPr>
+          <w:color w:val="000000"/>
+          <w:highlight w:val="lightGray"/>
+        </w:rPr>
+        <w:t>() {</w:t>
       </w:r>
       <w:r>
         <w:rPr>
@@ -4024,12 +5101,21 @@
         </w:rPr>
         <w:t xml:space="preserve">public void </w:t>
       </w:r>
+      <w:proofErr w:type="spellStart"/>
       <w:r>
         <w:rPr>
           <w:color w:val="000000"/>
           <w:highlight w:val="lightGray"/>
         </w:rPr>
-        <w:t>onClick(</w:t>
+        <w:t>onClick</w:t>
+      </w:r>
+      <w:proofErr w:type="spellEnd"/>
+      <w:r>
+        <w:rPr>
+          <w:color w:val="000000"/>
+          <w:highlight w:val="lightGray"/>
+        </w:rPr>
+        <w:t>(</w:t>
       </w:r>
       <w:r>
         <w:rPr>
@@ -4053,14 +5139,37 @@
           <w:highlight w:val="lightGray"/>
         </w:rPr>
         <w:br/>
-        <w:t xml:space="preserve">        onBackPressed();</w:t>
-      </w:r>
+        <w:t xml:space="preserve">        </w:t>
+      </w:r>
+      <w:proofErr w:type="spellStart"/>
       <w:r>
         <w:rPr>
           <w:color w:val="000000"/>
           <w:highlight w:val="lightGray"/>
         </w:rPr>
+        <w:t>onBackPressed</w:t>
+      </w:r>
+      <w:proofErr w:type="spellEnd"/>
+      <w:r>
+        <w:rPr>
+          <w:color w:val="000000"/>
+          <w:highlight w:val="lightGray"/>
+        </w:rPr>
+        <w:t>();</w:t>
+      </w:r>
+      <w:r>
+        <w:rPr>
+          <w:color w:val="000000"/>
+          <w:highlight w:val="lightGray"/>
+        </w:rPr>
         <w:br/>
+      </w:r>
+      <w:r>
+        <w:rPr>
+          <w:color w:val="000000"/>
+          <w:highlight w:val="lightGray"/>
+        </w:rPr>
+        <w:lastRenderedPageBreak/>
         <w:t xml:space="preserve">    }</w:t>
       </w:r>
       <w:r>
@@ -4083,7 +5192,6 @@
         <w:rPr>
           <w:lang w:val="en-GB"/>
         </w:rPr>
-        <w:lastRenderedPageBreak/>
         <w:tab/>
       </w:r>
     </w:p>
@@ -4098,7 +5206,21 @@
         <w:rPr>
           <w:lang w:val="en-GB"/>
         </w:rPr>
-        <w:t xml:space="preserve">Once IAPHandler instance initialized, refer below available </w:t>
+        <w:t xml:space="preserve">Once </w:t>
+      </w:r>
+      <w:proofErr w:type="spellStart"/>
+      <w:r>
+        <w:rPr>
+          <w:lang w:val="en-GB"/>
+        </w:rPr>
+        <w:t>IAPHandler</w:t>
+      </w:r>
+      <w:proofErr w:type="spellEnd"/>
+      <w:r>
+        <w:rPr>
+          <w:lang w:val="en-GB"/>
+        </w:rPr>
+        <w:t xml:space="preserve"> instance initialized, refer below available </w:t>
       </w:r>
       <w:r>
         <w:rPr>
@@ -4134,9 +5256,14 @@
       <w:pPr>
         <w:pStyle w:val="Heading1"/>
       </w:pPr>
-      <w:bookmarkStart w:id="22" w:name="_Toc447287442"/>
-      <w:r>
-        <w:t>InApp Purchase API Reference</w:t>
+      <w:bookmarkStart w:id="22" w:name="_Toc454981671"/>
+      <w:proofErr w:type="spellStart"/>
+      <w:r>
+        <w:t>InApp</w:t>
+      </w:r>
+      <w:proofErr w:type="spellEnd"/>
+      <w:r>
+        <w:t xml:space="preserve"> Purchase API Reference</w:t>
       </w:r>
       <w:bookmarkEnd w:id="22"/>
     </w:p>
@@ -4152,7 +5279,23 @@
           <w:rFonts w:cs="Arial"/>
           <w:shd w:val="clear" w:color="auto" w:fill="FFFFFF"/>
         </w:rPr>
-        <w:t xml:space="preserve">These are the InApp Purchase APIs. </w:t>
+        <w:t xml:space="preserve">These are the </w:t>
+      </w:r>
+      <w:proofErr w:type="spellStart"/>
+      <w:r>
+        <w:rPr>
+          <w:rFonts w:cs="Arial"/>
+          <w:shd w:val="clear" w:color="auto" w:fill="FFFFFF"/>
+        </w:rPr>
+        <w:t>InApp</w:t>
+      </w:r>
+      <w:proofErr w:type="spellEnd"/>
+      <w:r>
+        <w:rPr>
+          <w:rFonts w:cs="Arial"/>
+          <w:shd w:val="clear" w:color="auto" w:fill="FFFFFF"/>
+        </w:rPr>
+        <w:t xml:space="preserve"> Purchase APIs. </w:t>
       </w:r>
     </w:p>
     <w:p>
@@ -4200,7 +5343,23 @@
           <w:rFonts w:cs="Arial"/>
           <w:shd w:val="clear" w:color="auto" w:fill="FFFFFF"/>
         </w:rPr>
-        <w:t>having the inApp purchase methods to access the cart.</w:t>
+        <w:t xml:space="preserve">having the </w:t>
+      </w:r>
+      <w:proofErr w:type="spellStart"/>
+      <w:r>
+        <w:rPr>
+          <w:rFonts w:cs="Arial"/>
+          <w:shd w:val="clear" w:color="auto" w:fill="FFFFFF"/>
+        </w:rPr>
+        <w:t>inApp</w:t>
+      </w:r>
+      <w:proofErr w:type="spellEnd"/>
+      <w:r>
+        <w:rPr>
+          <w:rFonts w:cs="Arial"/>
+          <w:shd w:val="clear" w:color="auto" w:fill="FFFFFF"/>
+        </w:rPr>
+        <w:t xml:space="preserve"> purchase methods to access the cart.</w:t>
       </w:r>
     </w:p>
     <w:p>
@@ -4402,6 +5561,7 @@
                 <w:lang w:val="en-GB"/>
               </w:rPr>
             </w:pPr>
+            <w:proofErr w:type="spellStart"/>
             <w:r>
               <w:rPr>
                 <w:color w:val="262626" w:themeColor="text1" w:themeTint="D9"/>
@@ -4411,6 +5571,7 @@
               </w:rPr>
               <w:t>int</w:t>
             </w:r>
+            <w:proofErr w:type="spellEnd"/>
           </w:p>
         </w:tc>
         <w:tc>
@@ -4427,6 +5588,7 @@
                 <w:lang w:val="en-GB"/>
               </w:rPr>
             </w:pPr>
+            <w:proofErr w:type="spellStart"/>
             <w:r>
               <w:rPr>
                 <w:color w:val="262626" w:themeColor="text1" w:themeTint="D9"/>
@@ -4437,6 +5599,7 @@
               </w:rPr>
               <w:t>IAPConstant.IAP_ERROR_NO_CONNECTION</w:t>
             </w:r>
+            <w:proofErr w:type="spellEnd"/>
           </w:p>
           <w:p>
             <w:pPr>
@@ -4513,6 +5676,7 @@
                 <w:lang w:val="en-GB"/>
               </w:rPr>
             </w:pPr>
+            <w:proofErr w:type="spellStart"/>
             <w:r>
               <w:rPr>
                 <w:color w:val="262626" w:themeColor="text1" w:themeTint="D9"/>
@@ -4520,7 +5684,17 @@
                 <w:szCs w:val="18"/>
                 <w:lang w:val="en-GB"/>
               </w:rPr>
-              <w:t xml:space="preserve">int </w:t>
+              <w:t>int</w:t>
+            </w:r>
+            <w:proofErr w:type="spellEnd"/>
+            <w:r>
+              <w:rPr>
+                <w:color w:val="262626" w:themeColor="text1" w:themeTint="D9"/>
+                <w:sz w:val="18"/>
+                <w:szCs w:val="18"/>
+                <w:lang w:val="en-GB"/>
+              </w:rPr>
+              <w:t xml:space="preserve"> </w:t>
             </w:r>
           </w:p>
         </w:tc>
@@ -4538,6 +5712,7 @@
                 <w:lang w:val="en-GB"/>
               </w:rPr>
             </w:pPr>
+            <w:proofErr w:type="spellStart"/>
             <w:r>
               <w:rPr>
                 <w:color w:val="262626" w:themeColor="text1" w:themeTint="D9"/>
@@ -4548,6 +5723,7 @@
               </w:rPr>
               <w:t>IAPConstant.ERROR_CONNECTION_TIME_OUT</w:t>
             </w:r>
+            <w:proofErr w:type="spellEnd"/>
           </w:p>
           <w:p>
             <w:pPr>
@@ -4626,6 +5802,7 @@
                 <w:lang w:val="en-GB"/>
               </w:rPr>
             </w:pPr>
+            <w:proofErr w:type="spellStart"/>
             <w:r>
               <w:rPr>
                 <w:color w:val="262626" w:themeColor="text1" w:themeTint="D9"/>
@@ -4633,7 +5810,17 @@
                 <w:szCs w:val="18"/>
                 <w:lang w:val="en-GB"/>
               </w:rPr>
-              <w:t xml:space="preserve">int </w:t>
+              <w:t>int</w:t>
+            </w:r>
+            <w:proofErr w:type="spellEnd"/>
+            <w:r>
+              <w:rPr>
+                <w:color w:val="262626" w:themeColor="text1" w:themeTint="D9"/>
+                <w:sz w:val="18"/>
+                <w:szCs w:val="18"/>
+                <w:lang w:val="en-GB"/>
+              </w:rPr>
+              <w:t xml:space="preserve"> </w:t>
             </w:r>
           </w:p>
         </w:tc>
@@ -4651,6 +5838,7 @@
                 <w:lang w:val="en-GB"/>
               </w:rPr>
             </w:pPr>
+            <w:proofErr w:type="spellStart"/>
             <w:r>
               <w:rPr>
                 <w:color w:val="262626" w:themeColor="text1" w:themeTint="D9"/>
@@ -4661,6 +5849,7 @@
               </w:rPr>
               <w:t>IAPConstant.IAP.ERROR_AUTHENTICSTION_FAILURE</w:t>
             </w:r>
+            <w:proofErr w:type="spellEnd"/>
           </w:p>
           <w:p>
             <w:pPr>
@@ -4739,6 +5928,7 @@
                 <w:lang w:val="en-GB"/>
               </w:rPr>
             </w:pPr>
+            <w:proofErr w:type="spellStart"/>
             <w:r>
               <w:rPr>
                 <w:color w:val="262626" w:themeColor="text1" w:themeTint="D9"/>
@@ -4746,7 +5936,17 @@
                 <w:szCs w:val="18"/>
                 <w:lang w:val="en-GB"/>
               </w:rPr>
-              <w:t xml:space="preserve">int </w:t>
+              <w:t>int</w:t>
+            </w:r>
+            <w:proofErr w:type="spellEnd"/>
+            <w:r>
+              <w:rPr>
+                <w:color w:val="262626" w:themeColor="text1" w:themeTint="D9"/>
+                <w:sz w:val="18"/>
+                <w:szCs w:val="18"/>
+                <w:lang w:val="en-GB"/>
+              </w:rPr>
+              <w:t xml:space="preserve"> </w:t>
             </w:r>
           </w:p>
         </w:tc>
@@ -4764,6 +5964,7 @@
                 <w:lang w:val="en-GB"/>
               </w:rPr>
             </w:pPr>
+            <w:proofErr w:type="spellStart"/>
             <w:r>
               <w:rPr>
                 <w:color w:val="262626" w:themeColor="text1" w:themeTint="D9"/>
@@ -4774,6 +5975,7 @@
               </w:rPr>
               <w:t>IAPConstant</w:t>
             </w:r>
+            <w:proofErr w:type="spellEnd"/>
             <w:r>
               <w:rPr>
                 <w:color w:val="262626" w:themeColor="text1" w:themeTint="D9"/>
@@ -4899,8 +6101,8 @@
       </w:tblPr>
       <w:tblGrid>
         <w:gridCol w:w="1086"/>
-        <w:gridCol w:w="5124"/>
-        <w:gridCol w:w="3441"/>
+        <w:gridCol w:w="5852"/>
+        <w:gridCol w:w="2713"/>
       </w:tblGrid>
       <w:tr>
         <w:tc>
@@ -4940,6 +6142,7 @@
                 <w:shd w:val="clear" w:color="auto" w:fill="E4E4FF"/>
               </w:rPr>
             </w:pPr>
+            <w:proofErr w:type="spellStart"/>
             <w:r>
               <w:rPr>
                 <w:sz w:val="18"/>
@@ -4947,7 +6150,37 @@
                 <w:highlight w:val="lightGray"/>
                 <w:shd w:val="clear" w:color="auto" w:fill="E4E4FF"/>
               </w:rPr>
-              <w:t>getCustonView(Context context)</w:t>
+              <w:t>getCustonView</w:t>
+            </w:r>
+            <w:proofErr w:type="spellEnd"/>
+            <w:r>
+              <w:rPr>
+                <w:sz w:val="18"/>
+                <w:szCs w:val="18"/>
+                <w:highlight w:val="lightGray"/>
+                <w:shd w:val="clear" w:color="auto" w:fill="E4E4FF"/>
+              </w:rPr>
+              <w:t xml:space="preserve">(Context </w:t>
+            </w:r>
+            <w:proofErr w:type="spellStart"/>
+            <w:r>
+              <w:rPr>
+                <w:sz w:val="18"/>
+                <w:szCs w:val="18"/>
+                <w:highlight w:val="lightGray"/>
+                <w:shd w:val="clear" w:color="auto" w:fill="E4E4FF"/>
+              </w:rPr>
+              <w:t>context</w:t>
+            </w:r>
+            <w:proofErr w:type="spellEnd"/>
+            <w:r>
+              <w:rPr>
+                <w:sz w:val="18"/>
+                <w:szCs w:val="18"/>
+                <w:highlight w:val="lightGray"/>
+                <w:shd w:val="clear" w:color="auto" w:fill="E4E4FF"/>
+              </w:rPr>
+              <w:t>)</w:t>
             </w:r>
           </w:p>
         </w:tc>
@@ -5014,6 +6247,7 @@
                 <w:shd w:val="clear" w:color="auto" w:fill="E4E4FF"/>
               </w:rPr>
             </w:pPr>
+            <w:proofErr w:type="spellStart"/>
             <w:r>
               <w:rPr>
                 <w:sz w:val="18"/>
@@ -5021,7 +6255,57 @@
                 <w:highlight w:val="lightGray"/>
                 <w:shd w:val="clear" w:color="auto" w:fill="E4E4FF"/>
               </w:rPr>
-              <w:t>setBackgroundDrawable(Drawable drawable)</w:t>
+              <w:t>setBackgroundDrawable</w:t>
+            </w:r>
+            <w:proofErr w:type="spellEnd"/>
+            <w:r>
+              <w:rPr>
+                <w:sz w:val="18"/>
+                <w:szCs w:val="18"/>
+                <w:highlight w:val="lightGray"/>
+                <w:shd w:val="clear" w:color="auto" w:fill="E4E4FF"/>
+              </w:rPr>
+              <w:t>(</w:t>
+            </w:r>
+            <w:proofErr w:type="spellStart"/>
+            <w:r>
+              <w:rPr>
+                <w:sz w:val="18"/>
+                <w:szCs w:val="18"/>
+                <w:highlight w:val="lightGray"/>
+                <w:shd w:val="clear" w:color="auto" w:fill="E4E4FF"/>
+              </w:rPr>
+              <w:t>Drawable</w:t>
+            </w:r>
+            <w:proofErr w:type="spellEnd"/>
+            <w:r>
+              <w:rPr>
+                <w:sz w:val="18"/>
+                <w:szCs w:val="18"/>
+                <w:highlight w:val="lightGray"/>
+                <w:shd w:val="clear" w:color="auto" w:fill="E4E4FF"/>
+              </w:rPr>
+              <w:t xml:space="preserve"> </w:t>
+            </w:r>
+            <w:proofErr w:type="spellStart"/>
+            <w:r>
+              <w:rPr>
+                <w:sz w:val="18"/>
+                <w:szCs w:val="18"/>
+                <w:highlight w:val="lightGray"/>
+                <w:shd w:val="clear" w:color="auto" w:fill="E4E4FF"/>
+              </w:rPr>
+              <w:t>drawable</w:t>
+            </w:r>
+            <w:proofErr w:type="spellEnd"/>
+            <w:r>
+              <w:rPr>
+                <w:sz w:val="18"/>
+                <w:szCs w:val="18"/>
+                <w:highlight w:val="lightGray"/>
+                <w:shd w:val="clear" w:color="auto" w:fill="E4E4FF"/>
+              </w:rPr>
+              <w:t>)</w:t>
             </w:r>
           </w:p>
         </w:tc>
@@ -5088,6 +6372,7 @@
                 <w:shd w:val="clear" w:color="auto" w:fill="E4E4FF"/>
               </w:rPr>
             </w:pPr>
+            <w:proofErr w:type="spellStart"/>
             <w:r>
               <w:rPr>
                 <w:sz w:val="18"/>
@@ -5095,7 +6380,57 @@
                 <w:highlight w:val="lightGray"/>
                 <w:shd w:val="clear" w:color="auto" w:fill="E4E4FF"/>
               </w:rPr>
-              <w:t>setBackButtonDrawable(Drawable drawable)</w:t>
+              <w:t>setBackButtonDrawable</w:t>
+            </w:r>
+            <w:proofErr w:type="spellEnd"/>
+            <w:r>
+              <w:rPr>
+                <w:sz w:val="18"/>
+                <w:szCs w:val="18"/>
+                <w:highlight w:val="lightGray"/>
+                <w:shd w:val="clear" w:color="auto" w:fill="E4E4FF"/>
+              </w:rPr>
+              <w:t>(</w:t>
+            </w:r>
+            <w:proofErr w:type="spellStart"/>
+            <w:r>
+              <w:rPr>
+                <w:sz w:val="18"/>
+                <w:szCs w:val="18"/>
+                <w:highlight w:val="lightGray"/>
+                <w:shd w:val="clear" w:color="auto" w:fill="E4E4FF"/>
+              </w:rPr>
+              <w:t>Drawable</w:t>
+            </w:r>
+            <w:proofErr w:type="spellEnd"/>
+            <w:r>
+              <w:rPr>
+                <w:sz w:val="18"/>
+                <w:szCs w:val="18"/>
+                <w:highlight w:val="lightGray"/>
+                <w:shd w:val="clear" w:color="auto" w:fill="E4E4FF"/>
+              </w:rPr>
+              <w:t xml:space="preserve"> </w:t>
+            </w:r>
+            <w:proofErr w:type="spellStart"/>
+            <w:r>
+              <w:rPr>
+                <w:sz w:val="18"/>
+                <w:szCs w:val="18"/>
+                <w:highlight w:val="lightGray"/>
+                <w:shd w:val="clear" w:color="auto" w:fill="E4E4FF"/>
+              </w:rPr>
+              <w:t>drawable</w:t>
+            </w:r>
+            <w:proofErr w:type="spellEnd"/>
+            <w:r>
+              <w:rPr>
+                <w:sz w:val="18"/>
+                <w:szCs w:val="18"/>
+                <w:highlight w:val="lightGray"/>
+                <w:shd w:val="clear" w:color="auto" w:fill="E4E4FF"/>
+              </w:rPr>
+              <w:t>)</w:t>
             </w:r>
           </w:p>
         </w:tc>
@@ -5119,7 +6454,25 @@
                 <w:szCs w:val="18"/>
                 <w:lang w:val="en-GB"/>
               </w:rPr>
-              <w:t>It will set the back button drawable on IAP action bar.</w:t>
+              <w:t xml:space="preserve">It will set the back button </w:t>
+            </w:r>
+            <w:proofErr w:type="spellStart"/>
+            <w:r>
+              <w:rPr>
+                <w:sz w:val="18"/>
+                <w:szCs w:val="18"/>
+                <w:lang w:val="en-GB"/>
+              </w:rPr>
+              <w:t>drawable</w:t>
+            </w:r>
+            <w:proofErr w:type="spellEnd"/>
+            <w:r>
+              <w:rPr>
+                <w:sz w:val="18"/>
+                <w:szCs w:val="18"/>
+                <w:lang w:val="en-GB"/>
+              </w:rPr>
+              <w:t xml:space="preserve"> on IAP action bar.</w:t>
             </w:r>
           </w:p>
         </w:tc>
@@ -5138,6 +6491,7 @@
                 <w:lang w:val="en-GB"/>
               </w:rPr>
             </w:pPr>
+            <w:proofErr w:type="spellStart"/>
             <w:r>
               <w:rPr>
                 <w:color w:val="262626" w:themeColor="text1" w:themeTint="D9"/>
@@ -5147,6 +6501,7 @@
               </w:rPr>
               <w:t>boolean</w:t>
             </w:r>
+            <w:proofErr w:type="spellEnd"/>
           </w:p>
         </w:tc>
         <w:tc>
@@ -5162,6 +6517,7 @@
                 <w:shd w:val="clear" w:color="auto" w:fill="E4E4FF"/>
               </w:rPr>
             </w:pPr>
+            <w:proofErr w:type="spellStart"/>
             <w:r>
               <w:rPr>
                 <w:sz w:val="18"/>
@@ -5169,7 +6525,17 @@
                 <w:highlight w:val="lightGray"/>
                 <w:shd w:val="clear" w:color="auto" w:fill="E4E4FF"/>
               </w:rPr>
-              <w:t>onHWBackPressed()</w:t>
+              <w:t>onHWBackPressed</w:t>
+            </w:r>
+            <w:proofErr w:type="spellEnd"/>
+            <w:r>
+              <w:rPr>
+                <w:sz w:val="18"/>
+                <w:szCs w:val="18"/>
+                <w:highlight w:val="lightGray"/>
+                <w:shd w:val="clear" w:color="auto" w:fill="E4E4FF"/>
+              </w:rPr>
+              <w:t>()</w:t>
             </w:r>
           </w:p>
         </w:tc>
@@ -5236,6 +6602,7 @@
                 <w:shd w:val="clear" w:color="auto" w:fill="E4E4FF"/>
               </w:rPr>
             </w:pPr>
+            <w:proofErr w:type="spellStart"/>
             <w:r>
               <w:rPr>
                 <w:sz w:val="18"/>
@@ -5243,7 +6610,57 @@
                 <w:highlight w:val="lightGray"/>
                 <w:shd w:val="clear" w:color="auto" w:fill="E4E4FF"/>
               </w:rPr>
-              <w:t>setLaunchAsFragment(boolean launchAsFragment)</w:t>
+              <w:t>setLaunchAsFragment</w:t>
+            </w:r>
+            <w:proofErr w:type="spellEnd"/>
+            <w:r>
+              <w:rPr>
+                <w:sz w:val="18"/>
+                <w:szCs w:val="18"/>
+                <w:highlight w:val="lightGray"/>
+                <w:shd w:val="clear" w:color="auto" w:fill="E4E4FF"/>
+              </w:rPr>
+              <w:t>(</w:t>
+            </w:r>
+            <w:proofErr w:type="spellStart"/>
+            <w:r>
+              <w:rPr>
+                <w:sz w:val="18"/>
+                <w:szCs w:val="18"/>
+                <w:highlight w:val="lightGray"/>
+                <w:shd w:val="clear" w:color="auto" w:fill="E4E4FF"/>
+              </w:rPr>
+              <w:t>boolean</w:t>
+            </w:r>
+            <w:proofErr w:type="spellEnd"/>
+            <w:r>
+              <w:rPr>
+                <w:sz w:val="18"/>
+                <w:szCs w:val="18"/>
+                <w:highlight w:val="lightGray"/>
+                <w:shd w:val="clear" w:color="auto" w:fill="E4E4FF"/>
+              </w:rPr>
+              <w:t xml:space="preserve"> </w:t>
+            </w:r>
+            <w:proofErr w:type="spellStart"/>
+            <w:r>
+              <w:rPr>
+                <w:sz w:val="18"/>
+                <w:szCs w:val="18"/>
+                <w:highlight w:val="lightGray"/>
+                <w:shd w:val="clear" w:color="auto" w:fill="E4E4FF"/>
+              </w:rPr>
+              <w:t>launchAsFragment</w:t>
+            </w:r>
+            <w:proofErr w:type="spellEnd"/>
+            <w:r>
+              <w:rPr>
+                <w:sz w:val="18"/>
+                <w:szCs w:val="18"/>
+                <w:highlight w:val="lightGray"/>
+                <w:shd w:val="clear" w:color="auto" w:fill="E4E4FF"/>
+              </w:rPr>
+              <w:t>)</w:t>
             </w:r>
           </w:p>
         </w:tc>
@@ -5310,6 +6727,7 @@
                 <w:shd w:val="clear" w:color="auto" w:fill="E4E4FF"/>
               </w:rPr>
             </w:pPr>
+            <w:proofErr w:type="spellStart"/>
             <w:r>
               <w:rPr>
                 <w:sz w:val="18"/>
@@ -5317,8 +6735,9 @@
                 <w:highlight w:val="lightGray"/>
                 <w:shd w:val="clear" w:color="auto" w:fill="E4E4FF"/>
               </w:rPr>
-              <w:t>setUseLocalData(</w:t>
-            </w:r>
+              <w:t>setUseLocalData</w:t>
+            </w:r>
+            <w:proofErr w:type="spellEnd"/>
             <w:r>
               <w:rPr>
                 <w:sz w:val="18"/>
@@ -5326,8 +6745,9 @@
                 <w:highlight w:val="lightGray"/>
                 <w:shd w:val="clear" w:color="auto" w:fill="E4E4FF"/>
               </w:rPr>
-              <w:t xml:space="preserve">boolean </w:t>
-            </w:r>
+              <w:t>(</w:t>
+            </w:r>
+            <w:proofErr w:type="spellStart"/>
             <w:r>
               <w:rPr>
                 <w:sz w:val="18"/>
@@ -5335,8 +6755,29 @@
                 <w:highlight w:val="lightGray"/>
                 <w:shd w:val="clear" w:color="auto" w:fill="E4E4FF"/>
               </w:rPr>
+              <w:t>boolean</w:t>
+            </w:r>
+            <w:proofErr w:type="spellEnd"/>
+            <w:r>
+              <w:rPr>
+                <w:sz w:val="18"/>
+                <w:szCs w:val="18"/>
+                <w:highlight w:val="lightGray"/>
+                <w:shd w:val="clear" w:color="auto" w:fill="E4E4FF"/>
+              </w:rPr>
+              <w:t xml:space="preserve"> </w:t>
+            </w:r>
+            <w:proofErr w:type="spellStart"/>
+            <w:r>
+              <w:rPr>
+                <w:sz w:val="18"/>
+                <w:szCs w:val="18"/>
+                <w:highlight w:val="lightGray"/>
+                <w:shd w:val="clear" w:color="auto" w:fill="E4E4FF"/>
+              </w:rPr>
               <w:t>useLocalData</w:t>
             </w:r>
+            <w:proofErr w:type="spellEnd"/>
             <w:r>
               <w:rPr>
                 <w:sz w:val="18"/>
@@ -5368,7 +6809,25 @@
                 <w:szCs w:val="18"/>
                 <w:lang w:val="en-GB"/>
               </w:rPr>
-              <w:t>Set true for only rertailer feature from IAP</w:t>
+              <w:t xml:space="preserve">Set true for only </w:t>
+            </w:r>
+            <w:proofErr w:type="spellStart"/>
+            <w:r>
+              <w:rPr>
+                <w:sz w:val="18"/>
+                <w:szCs w:val="18"/>
+                <w:lang w:val="en-GB"/>
+              </w:rPr>
+              <w:t>rertailer</w:t>
+            </w:r>
+            <w:proofErr w:type="spellEnd"/>
+            <w:r>
+              <w:rPr>
+                <w:sz w:val="18"/>
+                <w:szCs w:val="18"/>
+                <w:lang w:val="en-GB"/>
+              </w:rPr>
+              <w:t xml:space="preserve"> feature from IAP</w:t>
             </w:r>
           </w:p>
         </w:tc>
@@ -5411,6 +6870,7 @@
                 <w:shd w:val="clear" w:color="auto" w:fill="E4E4FF"/>
               </w:rPr>
             </w:pPr>
+            <w:proofErr w:type="spellStart"/>
             <w:r>
               <w:rPr>
                 <w:sz w:val="18"/>
@@ -5418,7 +6878,97 @@
                 <w:highlight w:val="lightGray"/>
                 <w:shd w:val="clear" w:color="auto" w:fill="E4E4FF"/>
               </w:rPr>
-              <w:t>setFragmentProperties(FragmentManager fragmentManger, int containerId)</w:t>
+              <w:t>setFragmentProperties</w:t>
+            </w:r>
+            <w:proofErr w:type="spellEnd"/>
+            <w:r>
+              <w:rPr>
+                <w:sz w:val="18"/>
+                <w:szCs w:val="18"/>
+                <w:highlight w:val="lightGray"/>
+                <w:shd w:val="clear" w:color="auto" w:fill="E4E4FF"/>
+              </w:rPr>
+              <w:t>(</w:t>
+            </w:r>
+            <w:proofErr w:type="spellStart"/>
+            <w:r>
+              <w:rPr>
+                <w:sz w:val="18"/>
+                <w:szCs w:val="18"/>
+                <w:highlight w:val="lightGray"/>
+                <w:shd w:val="clear" w:color="auto" w:fill="E4E4FF"/>
+              </w:rPr>
+              <w:t>FragmentManager</w:t>
+            </w:r>
+            <w:proofErr w:type="spellEnd"/>
+            <w:r>
+              <w:rPr>
+                <w:sz w:val="18"/>
+                <w:szCs w:val="18"/>
+                <w:highlight w:val="lightGray"/>
+                <w:shd w:val="clear" w:color="auto" w:fill="E4E4FF"/>
+              </w:rPr>
+              <w:t xml:space="preserve"> </w:t>
+            </w:r>
+            <w:proofErr w:type="spellStart"/>
+            <w:r>
+              <w:rPr>
+                <w:sz w:val="18"/>
+                <w:szCs w:val="18"/>
+                <w:highlight w:val="lightGray"/>
+                <w:shd w:val="clear" w:color="auto" w:fill="E4E4FF"/>
+              </w:rPr>
+              <w:t>fragmentManger</w:t>
+            </w:r>
+            <w:proofErr w:type="spellEnd"/>
+            <w:r>
+              <w:rPr>
+                <w:sz w:val="18"/>
+                <w:szCs w:val="18"/>
+                <w:highlight w:val="lightGray"/>
+                <w:shd w:val="clear" w:color="auto" w:fill="E4E4FF"/>
+              </w:rPr>
+              <w:t xml:space="preserve">, </w:t>
+            </w:r>
+            <w:proofErr w:type="spellStart"/>
+            <w:r>
+              <w:rPr>
+                <w:sz w:val="18"/>
+                <w:szCs w:val="18"/>
+                <w:highlight w:val="lightGray"/>
+                <w:shd w:val="clear" w:color="auto" w:fill="E4E4FF"/>
+              </w:rPr>
+              <w:t>int</w:t>
+            </w:r>
+            <w:proofErr w:type="spellEnd"/>
+            <w:r>
+              <w:rPr>
+                <w:sz w:val="18"/>
+                <w:szCs w:val="18"/>
+                <w:highlight w:val="lightGray"/>
+                <w:shd w:val="clear" w:color="auto" w:fill="E4E4FF"/>
+              </w:rPr>
+              <w:t xml:space="preserve"> </w:t>
+            </w:r>
+            <w:proofErr w:type="spellStart"/>
+            <w:r>
+              <w:rPr>
+                <w:sz w:val="18"/>
+                <w:szCs w:val="18"/>
+                <w:highlight w:val="lightGray"/>
+                <w:shd w:val="clear" w:color="auto" w:fill="E4E4FF"/>
+              </w:rPr>
+              <w:t>containerId</w:t>
+            </w:r>
+            <w:proofErr w:type="spellEnd"/>
+            <w:r>
+              <w:rPr>
+                <w:sz w:val="18"/>
+                <w:szCs w:val="18"/>
+                <w:highlight w:val="lightGray"/>
+                <w:shd w:val="clear" w:color="auto" w:fill="E4E4FF"/>
+              </w:rPr>
+              <w:t>)</w:t>
             </w:r>
           </w:p>
         </w:tc>
@@ -5463,6 +7013,7 @@
                 <w:szCs w:val="18"/>
               </w:rPr>
             </w:pPr>
+            <w:proofErr w:type="spellStart"/>
             <w:r>
               <w:rPr>
                 <w:rFonts w:ascii="Source Code Pro" w:hAnsi="Source Code Pro"/>
@@ -5473,6 +7024,7 @@
               </w:rPr>
               <w:t>IAPHandler</w:t>
             </w:r>
+            <w:proofErr w:type="spellEnd"/>
           </w:p>
           <w:p>
             <w:pPr>
@@ -5504,6 +7056,7 @@
                 <w:highlight w:val="lightGray"/>
               </w:rPr>
             </w:pPr>
+            <w:proofErr w:type="spellStart"/>
             <w:r>
               <w:rPr>
                 <w:rFonts w:ascii="Source Code Pro" w:hAnsi="Source Code Pro"/>
@@ -5512,7 +7065,118 @@
                 <w:szCs w:val="18"/>
                 <w:highlight w:val="lightGray"/>
               </w:rPr>
-              <w:t>IAPHandler init(Context context, IAPSettings config)</w:t>
+              <w:t>IAPHandler</w:t>
+            </w:r>
+            <w:proofErr w:type="spellEnd"/>
+            <w:r>
+              <w:rPr>
+                <w:rFonts w:ascii="Source Code Pro" w:hAnsi="Source Code Pro"/>
+                <w:color w:val="000000"/>
+                <w:sz w:val="18"/>
+                <w:szCs w:val="18"/>
+                <w:highlight w:val="lightGray"/>
+              </w:rPr>
+              <w:t xml:space="preserve"> </w:t>
+            </w:r>
+            <w:proofErr w:type="spellStart"/>
+            <w:proofErr w:type="gramStart"/>
+            <w:r>
+              <w:rPr>
+                <w:rFonts w:ascii="Source Code Pro" w:hAnsi="Source Code Pro"/>
+                <w:color w:val="000000"/>
+                <w:sz w:val="18"/>
+                <w:szCs w:val="18"/>
+                <w:highlight w:val="lightGray"/>
+              </w:rPr>
+              <w:t>init</w:t>
+            </w:r>
+            <w:proofErr w:type="spellEnd"/>
+            <w:r>
+              <w:rPr>
+                <w:rFonts w:ascii="Source Code Pro" w:hAnsi="Source Code Pro"/>
+                <w:color w:val="000000"/>
+                <w:sz w:val="18"/>
+                <w:szCs w:val="18"/>
+                <w:highlight w:val="lightGray"/>
+              </w:rPr>
+              <w:t>(</w:t>
+            </w:r>
+            <w:proofErr w:type="gramEnd"/>
+            <w:r>
+              <w:rPr>
+                <w:rFonts w:ascii="Source Code Pro" w:hAnsi="Source Code Pro"/>
+                <w:color w:val="000000"/>
+                <w:sz w:val="18"/>
+                <w:szCs w:val="18"/>
+                <w:highlight w:val="lightGray"/>
+              </w:rPr>
+              <w:t xml:space="preserve">Context </w:t>
+            </w:r>
+            <w:proofErr w:type="spellStart"/>
+            <w:r>
+              <w:rPr>
+                <w:rFonts w:ascii="Source Code Pro" w:hAnsi="Source Code Pro"/>
+                <w:color w:val="000000"/>
+                <w:sz w:val="18"/>
+                <w:szCs w:val="18"/>
+                <w:highlight w:val="lightGray"/>
+              </w:rPr>
+              <w:t>context</w:t>
+            </w:r>
+            <w:proofErr w:type="spellEnd"/>
+            <w:r>
+              <w:rPr>
+                <w:rFonts w:ascii="Source Code Pro" w:hAnsi="Source Code Pro"/>
+                <w:color w:val="000000"/>
+                <w:sz w:val="18"/>
+                <w:szCs w:val="18"/>
+                <w:highlight w:val="lightGray"/>
+              </w:rPr>
+              <w:t xml:space="preserve">, </w:t>
+            </w:r>
+            <w:proofErr w:type="spellStart"/>
+            <w:r>
+              <w:rPr>
+                <w:rFonts w:ascii="Source Code Pro" w:hAnsi="Source Code Pro"/>
+                <w:color w:val="000000"/>
+                <w:sz w:val="18"/>
+                <w:szCs w:val="18"/>
+                <w:highlight w:val="lightGray"/>
+              </w:rPr>
+              <w:t>IAPSettings</w:t>
+            </w:r>
+            <w:proofErr w:type="spellEnd"/>
+            <w:r>
+              <w:rPr>
+                <w:rFonts w:ascii="Source Code Pro" w:hAnsi="Source Code Pro"/>
+                <w:color w:val="000000"/>
+                <w:sz w:val="18"/>
+                <w:szCs w:val="18"/>
+                <w:highlight w:val="lightGray"/>
+              </w:rPr>
+              <w:t xml:space="preserve"> </w:t>
+            </w:r>
+            <w:proofErr w:type="spellStart"/>
+            <w:r>
+              <w:rPr>
+                <w:rFonts w:ascii="Source Code Pro" w:hAnsi="Source Code Pro"/>
+                <w:color w:val="000000"/>
+                <w:sz w:val="18"/>
+                <w:szCs w:val="18"/>
+                <w:highlight w:val="lightGray"/>
+              </w:rPr>
+              <w:t>config</w:t>
+            </w:r>
+            <w:proofErr w:type="spellEnd"/>
+            <w:r>
+              <w:rPr>
+                <w:rFonts w:ascii="Source Code Pro" w:hAnsi="Source Code Pro"/>
+                <w:color w:val="000000"/>
+                <w:sz w:val="18"/>
+                <w:szCs w:val="18"/>
+                <w:highlight w:val="lightGray"/>
+              </w:rPr>
+              <w:t>)</w:t>
             </w:r>
           </w:p>
           <w:p>
@@ -5549,7 +7213,244 @@
                 <w:szCs w:val="18"/>
                 <w:lang w:val="en-GB"/>
               </w:rPr>
-              <w:t>First api call for initializing IAPHandler with language, country and themes.</w:t>
+              <w:t xml:space="preserve">First </w:t>
+            </w:r>
+            <w:proofErr w:type="spellStart"/>
+            <w:r>
+              <w:rPr>
+                <w:sz w:val="18"/>
+                <w:szCs w:val="18"/>
+                <w:lang w:val="en-GB"/>
+              </w:rPr>
+              <w:t>api</w:t>
+            </w:r>
+            <w:proofErr w:type="spellEnd"/>
+            <w:r>
+              <w:rPr>
+                <w:sz w:val="18"/>
+                <w:szCs w:val="18"/>
+                <w:lang w:val="en-GB"/>
+              </w:rPr>
+              <w:t xml:space="preserve"> call for initializing </w:t>
+            </w:r>
+            <w:proofErr w:type="spellStart"/>
+            <w:r>
+              <w:rPr>
+                <w:sz w:val="18"/>
+                <w:szCs w:val="18"/>
+                <w:lang w:val="en-GB"/>
+              </w:rPr>
+              <w:t>IAPHandler</w:t>
+            </w:r>
+            <w:proofErr w:type="spellEnd"/>
+            <w:r>
+              <w:rPr>
+                <w:sz w:val="18"/>
+                <w:szCs w:val="18"/>
+                <w:lang w:val="en-GB"/>
+              </w:rPr>
+              <w:t xml:space="preserve"> with language, country and themes.</w:t>
+            </w:r>
+          </w:p>
+        </w:tc>
+      </w:tr>
+      <w:tr>
+        <w:trPr>
+          <w:trHeight w:val="450"/>
+        </w:trPr>
+        <w:tc>
+          <w:tcPr>
+            <w:tcW w:w="1086" w:type="dxa"/>
+          </w:tcPr>
+          <w:p>
+            <w:pPr>
+              <w:rPr>
+                <w:color w:val="262626" w:themeColor="text1" w:themeTint="D9"/>
+                <w:sz w:val="18"/>
+                <w:szCs w:val="18"/>
+                <w:lang w:val="en-GB"/>
+              </w:rPr>
+            </w:pPr>
+            <w:r>
+              <w:rPr>
+                <w:color w:val="262626" w:themeColor="text1" w:themeTint="D9"/>
+                <w:sz w:val="18"/>
+                <w:szCs w:val="18"/>
+                <w:lang w:val="en-GB"/>
+              </w:rPr>
+              <w:t>void</w:t>
+            </w:r>
+          </w:p>
+        </w:tc>
+        <w:tc>
+          <w:tcPr>
+            <w:tcW w:w="5124" w:type="dxa"/>
+          </w:tcPr>
+          <w:p>
+            <w:pPr>
+              <w:pStyle w:val="HTMLPreformatted"/>
+              <w:shd w:val="clear" w:color="auto" w:fill="FFFFFF"/>
+              <w:rPr>
+                <w:rFonts w:ascii="Source Code Pro" w:hAnsi="Source Code Pro"/>
+                <w:color w:val="000000"/>
+                <w:sz w:val="18"/>
+                <w:szCs w:val="18"/>
+                <w:highlight w:val="lightGray"/>
+              </w:rPr>
+            </w:pPr>
+            <w:r>
+              <w:rPr>
+                <w:rFonts w:ascii="Source Code Pro" w:hAnsi="Source Code Pro"/>
+                <w:b/>
+                <w:bCs/>
+                <w:color w:val="000080"/>
+                <w:sz w:val="18"/>
+                <w:szCs w:val="18"/>
+                <w:highlight w:val="lightGray"/>
+              </w:rPr>
+              <w:t xml:space="preserve"> </w:t>
+            </w:r>
+            <w:proofErr w:type="spellStart"/>
+            <w:r>
+              <w:rPr>
+                <w:rFonts w:ascii="Source Code Pro" w:hAnsi="Source Code Pro"/>
+                <w:b/>
+                <w:bCs/>
+                <w:color w:val="000080"/>
+                <w:sz w:val="18"/>
+                <w:szCs w:val="18"/>
+                <w:highlight w:val="lightGray"/>
+              </w:rPr>
+              <w:t>launchIAP</w:t>
+            </w:r>
+            <w:proofErr w:type="spellEnd"/>
+            <w:r>
+              <w:rPr>
+                <w:rFonts w:ascii="Source Code Pro" w:hAnsi="Source Code Pro"/>
+                <w:b/>
+                <w:bCs/>
+                <w:color w:val="000080"/>
+                <w:sz w:val="18"/>
+                <w:szCs w:val="18"/>
+                <w:highlight w:val="lightGray"/>
+              </w:rPr>
+              <w:t>(</w:t>
+            </w:r>
+            <w:proofErr w:type="spellStart"/>
+            <w:r>
+              <w:rPr>
+                <w:rFonts w:ascii="Source Code Pro" w:hAnsi="Source Code Pro"/>
+                <w:b/>
+                <w:bCs/>
+                <w:color w:val="000080"/>
+                <w:sz w:val="18"/>
+                <w:szCs w:val="18"/>
+                <w:highlight w:val="lightGray"/>
+              </w:rPr>
+              <w:t>int</w:t>
+            </w:r>
+            <w:proofErr w:type="spellEnd"/>
+            <w:r>
+              <w:rPr>
+                <w:rFonts w:ascii="Source Code Pro" w:hAnsi="Source Code Pro"/>
+                <w:b/>
+                <w:bCs/>
+                <w:color w:val="000080"/>
+                <w:sz w:val="18"/>
+                <w:szCs w:val="18"/>
+                <w:highlight w:val="lightGray"/>
+              </w:rPr>
+              <w:t xml:space="preserve"> </w:t>
+            </w:r>
+            <w:proofErr w:type="spellStart"/>
+            <w:r>
+              <w:rPr>
+                <w:rFonts w:ascii="Source Code Pro" w:hAnsi="Source Code Pro"/>
+                <w:color w:val="000000"/>
+                <w:sz w:val="18"/>
+                <w:szCs w:val="18"/>
+                <w:highlight w:val="lightGray"/>
+              </w:rPr>
+              <w:t>landingView</w:t>
+            </w:r>
+            <w:proofErr w:type="spellEnd"/>
+            <w:r>
+              <w:rPr>
+                <w:rFonts w:ascii="Source Code Pro" w:hAnsi="Source Code Pro"/>
+                <w:color w:val="000000"/>
+                <w:sz w:val="18"/>
+                <w:szCs w:val="18"/>
+                <w:highlight w:val="lightGray"/>
+              </w:rPr>
+              <w:t xml:space="preserve">, String </w:t>
+            </w:r>
+            <w:proofErr w:type="spellStart"/>
+            <w:r>
+              <w:rPr>
+                <w:rFonts w:ascii="Source Code Pro" w:hAnsi="Source Code Pro"/>
+                <w:color w:val="000000"/>
+                <w:sz w:val="18"/>
+                <w:szCs w:val="18"/>
+                <w:highlight w:val="lightGray"/>
+              </w:rPr>
+              <w:t>ctnNumber</w:t>
+            </w:r>
+            <w:proofErr w:type="spellEnd"/>
+            <w:r>
+              <w:rPr>
+                <w:rFonts w:ascii="Source Code Pro" w:hAnsi="Source Code Pro"/>
+                <w:color w:val="000000"/>
+                <w:sz w:val="18"/>
+                <w:szCs w:val="18"/>
+                <w:highlight w:val="lightGray"/>
+              </w:rPr>
+              <w:t xml:space="preserve">, </w:t>
+            </w:r>
+            <w:proofErr w:type="spellStart"/>
+            <w:r>
+              <w:rPr>
+                <w:rFonts w:ascii="Source Code Pro" w:hAnsi="Source Code Pro"/>
+                <w:color w:val="000000"/>
+                <w:sz w:val="18"/>
+                <w:szCs w:val="18"/>
+                <w:highlight w:val="lightGray"/>
+              </w:rPr>
+              <w:t>IAPHandlerListener</w:t>
+            </w:r>
+            <w:proofErr w:type="spellEnd"/>
+            <w:r>
+              <w:rPr>
+                <w:rFonts w:ascii="Source Code Pro" w:hAnsi="Source Code Pro"/>
+                <w:color w:val="000000"/>
+                <w:sz w:val="18"/>
+                <w:szCs w:val="18"/>
+                <w:highlight w:val="lightGray"/>
+              </w:rPr>
+              <w:t xml:space="preserve"> listener)</w:t>
+            </w:r>
+          </w:p>
+        </w:tc>
+        <w:tc>
+          <w:tcPr>
+            <w:tcW w:w="3441" w:type="dxa"/>
+          </w:tcPr>
+          <w:p>
+            <w:pPr>
+              <w:pStyle w:val="ListParagraph"/>
+              <w:ind w:left="0"/>
+              <w:rPr>
+                <w:sz w:val="18"/>
+                <w:szCs w:val="18"/>
+                <w:lang w:val="en-GB"/>
+              </w:rPr>
+            </w:pPr>
+            <w:r>
+              <w:rPr>
+                <w:sz w:val="18"/>
+                <w:szCs w:val="18"/>
+                <w:lang w:val="en-GB"/>
+              </w:rPr>
+              <w:t>Launching IAP component</w:t>
             </w:r>
           </w:p>
         </w:tc>
@@ -5575,7 +7476,7 @@
                 <w:szCs w:val="18"/>
                 <w:lang w:val="en-GB"/>
               </w:rPr>
-              <w:t>void</w:t>
+              <w:t xml:space="preserve">void </w:t>
             </w:r>
           </w:p>
         </w:tc>
@@ -5585,96 +7486,6 @@
           </w:tcPr>
           <w:p>
             <w:pPr>
-              <w:pStyle w:val="HTMLPreformatted"/>
-              <w:shd w:val="clear" w:color="auto" w:fill="FFFFFF"/>
-              <w:rPr>
-                <w:rFonts w:ascii="Source Code Pro" w:hAnsi="Source Code Pro"/>
-                <w:color w:val="000000"/>
-                <w:sz w:val="18"/>
-                <w:szCs w:val="18"/>
-                <w:highlight w:val="lightGray"/>
-              </w:rPr>
-            </w:pPr>
-            <w:r>
-              <w:rPr>
-                <w:rFonts w:ascii="Source Code Pro" w:hAnsi="Source Code Pro"/>
-                <w:b/>
-                <w:bCs/>
-                <w:color w:val="000080"/>
-                <w:sz w:val="18"/>
-                <w:szCs w:val="18"/>
-                <w:highlight w:val="lightGray"/>
-              </w:rPr>
-              <w:t xml:space="preserve"> launchIAP(int </w:t>
-            </w:r>
-            <w:r>
-              <w:rPr>
-                <w:rFonts w:ascii="Source Code Pro" w:hAnsi="Source Code Pro"/>
-                <w:color w:val="000000"/>
-                <w:sz w:val="18"/>
-                <w:szCs w:val="18"/>
-                <w:highlight w:val="lightGray"/>
-              </w:rPr>
-              <w:t>landingView, String ctnNumber, IAPHandlerListener listener)</w:t>
-            </w:r>
-          </w:p>
-        </w:tc>
-        <w:tc>
-          <w:tcPr>
-            <w:tcW w:w="3441" w:type="dxa"/>
-          </w:tcPr>
-          <w:p>
-            <w:pPr>
-              <w:pStyle w:val="ListParagraph"/>
-              <w:ind w:left="0"/>
-              <w:rPr>
-                <w:sz w:val="18"/>
-                <w:szCs w:val="18"/>
-                <w:lang w:val="en-GB"/>
-              </w:rPr>
-            </w:pPr>
-            <w:r>
-              <w:rPr>
-                <w:sz w:val="18"/>
-                <w:szCs w:val="18"/>
-                <w:lang w:val="en-GB"/>
-              </w:rPr>
-              <w:t>Launching IAP component</w:t>
-            </w:r>
-          </w:p>
-        </w:tc>
-      </w:tr>
-      <w:tr>
-        <w:tc>
-          <w:tcPr>
-            <w:tcW w:w="1086" w:type="dxa"/>
-          </w:tcPr>
-          <w:p>
-            <w:pPr>
-              <w:rPr>
-                <w:color w:val="262626" w:themeColor="text1" w:themeTint="D9"/>
-                <w:sz w:val="18"/>
-                <w:szCs w:val="18"/>
-                <w:lang w:val="en-GB"/>
-              </w:rPr>
-            </w:pPr>
-            <w:r>
-              <w:rPr>
-                <w:color w:val="262626" w:themeColor="text1" w:themeTint="D9"/>
-                <w:sz w:val="18"/>
-                <w:szCs w:val="18"/>
-                <w:lang w:val="en-GB"/>
-              </w:rPr>
-              <w:t xml:space="preserve">void </w:t>
-            </w:r>
-          </w:p>
-        </w:tc>
-        <w:tc>
-          <w:tcPr>
-            <w:tcW w:w="5124" w:type="dxa"/>
-          </w:tcPr>
-          <w:p>
-            <w:pPr>
               <w:rPr>
                 <w:sz w:val="18"/>
                 <w:szCs w:val="18"/>
@@ -5682,6 +7493,8 @@
                 <w:shd w:val="clear" w:color="auto" w:fill="E4E4FF"/>
               </w:rPr>
             </w:pPr>
+            <w:proofErr w:type="spellStart"/>
+            <w:proofErr w:type="gramStart"/>
             <w:r>
               <w:rPr>
                 <w:sz w:val="18"/>
@@ -5689,8 +7502,20 @@
                 <w:highlight w:val="lightGray"/>
                 <w:shd w:val="clear" w:color="auto" w:fill="E4E4FF"/>
               </w:rPr>
-              <w:t>getProductCartCount(</w:t>
-            </w:r>
+              <w:t>getProductCartCount</w:t>
+            </w:r>
+            <w:proofErr w:type="spellEnd"/>
+            <w:r>
+              <w:rPr>
+                <w:sz w:val="18"/>
+                <w:szCs w:val="18"/>
+                <w:highlight w:val="lightGray"/>
+                <w:shd w:val="clear" w:color="auto" w:fill="E4E4FF"/>
+              </w:rPr>
+              <w:t>(</w:t>
+            </w:r>
+            <w:proofErr w:type="spellStart"/>
+            <w:proofErr w:type="gramEnd"/>
             <w:r>
               <w:rPr>
                 <w:sz w:val="18"/>
@@ -5698,8 +7523,29 @@
                 <w:highlight w:val="lightGray"/>
                 <w:lang w:val="en-GB"/>
               </w:rPr>
-              <w:t>IAPHandlerListner pIAPHandlerListner</w:t>
-            </w:r>
+              <w:t>IAPHandlerListner</w:t>
+            </w:r>
+            <w:proofErr w:type="spellEnd"/>
+            <w:r>
+              <w:rPr>
+                <w:sz w:val="18"/>
+                <w:szCs w:val="18"/>
+                <w:highlight w:val="lightGray"/>
+                <w:lang w:val="en-GB"/>
+              </w:rPr>
+              <w:t xml:space="preserve"> </w:t>
+            </w:r>
+            <w:proofErr w:type="spellStart"/>
+            <w:r>
+              <w:rPr>
+                <w:sz w:val="18"/>
+                <w:szCs w:val="18"/>
+                <w:highlight w:val="lightGray"/>
+                <w:lang w:val="en-GB"/>
+              </w:rPr>
+              <w:t>pIAPHandlerListner</w:t>
+            </w:r>
+            <w:proofErr w:type="spellEnd"/>
             <w:r>
               <w:rPr>
                 <w:sz w:val="18"/>
@@ -5745,7 +7591,404 @@
           </w:p>
         </w:tc>
       </w:tr>
+      <w:tr>
+        <w:trPr>
+          <w:trHeight w:val="493"/>
+        </w:trPr>
+        <w:tc>
+          <w:tcPr>
+            <w:tcW w:w="1086" w:type="dxa"/>
+          </w:tcPr>
+          <w:p>
+            <w:pPr>
+              <w:rPr>
+                <w:color w:val="262626" w:themeColor="text1" w:themeTint="D9"/>
+                <w:sz w:val="18"/>
+                <w:szCs w:val="18"/>
+                <w:lang w:val="en-GB"/>
+              </w:rPr>
+            </w:pPr>
+            <w:r>
+              <w:rPr>
+                <w:color w:val="262626" w:themeColor="text1" w:themeTint="D9"/>
+                <w:sz w:val="18"/>
+                <w:szCs w:val="18"/>
+                <w:lang w:val="en-GB"/>
+              </w:rPr>
+              <w:t>void</w:t>
+            </w:r>
+          </w:p>
+        </w:tc>
+        <w:tc>
+          <w:tcPr>
+            <w:tcW w:w="5124" w:type="dxa"/>
+          </w:tcPr>
+          <w:p>
+            <w:pPr>
+              <w:shd w:val="clear" w:color="auto" w:fill="FFFFFF"/>
+              <w:tabs>
+                <w:tab w:val="left" w:pos="916"/>
+                <w:tab w:val="left" w:pos="1832"/>
+                <w:tab w:val="left" w:pos="2748"/>
+                <w:tab w:val="left" w:pos="3664"/>
+                <w:tab w:val="left" w:pos="4580"/>
+                <w:tab w:val="left" w:pos="5496"/>
+                <w:tab w:val="left" w:pos="6412"/>
+                <w:tab w:val="left" w:pos="7328"/>
+                <w:tab w:val="left" w:pos="8244"/>
+                <w:tab w:val="left" w:pos="9160"/>
+                <w:tab w:val="left" w:pos="10076"/>
+                <w:tab w:val="left" w:pos="10992"/>
+                <w:tab w:val="left" w:pos="11908"/>
+                <w:tab w:val="left" w:pos="12824"/>
+                <w:tab w:val="left" w:pos="13740"/>
+                <w:tab w:val="left" w:pos="14656"/>
+              </w:tabs>
+              <w:rPr>
+                <w:rFonts w:eastAsiaTheme="minorEastAsia" w:cs="Arial"/>
+                <w:color w:val="000000" w:themeColor="text1"/>
+                <w:sz w:val="18"/>
+                <w:szCs w:val="18"/>
+              </w:rPr>
+            </w:pPr>
+            <w:proofErr w:type="spellStart"/>
+            <w:r>
+              <w:rPr>
+                <w:rFonts w:eastAsiaTheme="minorEastAsia" w:cs="Arial"/>
+                <w:iCs/>
+                <w:color w:val="000000" w:themeColor="text1"/>
+                <w:sz w:val="18"/>
+                <w:szCs w:val="18"/>
+                <w:highlight w:val="lightGray"/>
+              </w:rPr>
+              <w:t>launchCategorizedCatalog</w:t>
+            </w:r>
+            <w:proofErr w:type="spellEnd"/>
+            <w:r>
+              <w:rPr>
+                <w:rFonts w:eastAsiaTheme="minorEastAsia" w:cs="Arial"/>
+                <w:iCs/>
+                <w:color w:val="000000" w:themeColor="text1"/>
+                <w:sz w:val="18"/>
+                <w:szCs w:val="18"/>
+                <w:highlight w:val="lightGray"/>
+              </w:rPr>
+              <w:t>(</w:t>
+            </w:r>
+            <w:proofErr w:type="spellStart"/>
+            <w:r>
+              <w:rPr>
+                <w:rFonts w:eastAsiaTheme="minorEastAsia" w:cs="Arial"/>
+                <w:iCs/>
+                <w:color w:val="000000" w:themeColor="text1"/>
+                <w:sz w:val="18"/>
+                <w:szCs w:val="18"/>
+                <w:highlight w:val="lightGray"/>
+              </w:rPr>
+              <w:t>ArrayList</w:t>
+            </w:r>
+            <w:proofErr w:type="spellEnd"/>
+            <w:r>
+              <w:rPr>
+                <w:rFonts w:eastAsiaTheme="minorEastAsia" w:cs="Arial"/>
+                <w:iCs/>
+                <w:color w:val="000000" w:themeColor="text1"/>
+                <w:sz w:val="18"/>
+                <w:szCs w:val="18"/>
+                <w:highlight w:val="lightGray"/>
+              </w:rPr>
+              <w:t xml:space="preserve">&lt;String&gt; </w:t>
+            </w:r>
+            <w:proofErr w:type="spellStart"/>
+            <w:r>
+              <w:rPr>
+                <w:rFonts w:eastAsiaTheme="minorEastAsia" w:cs="Arial"/>
+                <w:iCs/>
+                <w:color w:val="000000" w:themeColor="text1"/>
+                <w:sz w:val="18"/>
+                <w:szCs w:val="18"/>
+                <w:highlight w:val="lightGray"/>
+              </w:rPr>
+              <w:t>productList</w:t>
+            </w:r>
+            <w:proofErr w:type="spellEnd"/>
+            <w:r>
+              <w:rPr>
+                <w:rFonts w:eastAsiaTheme="minorEastAsia" w:cs="Arial"/>
+                <w:iCs/>
+                <w:color w:val="000000" w:themeColor="text1"/>
+                <w:sz w:val="18"/>
+                <w:szCs w:val="18"/>
+                <w:highlight w:val="lightGray"/>
+              </w:rPr>
+              <w:t>)</w:t>
+            </w:r>
+          </w:p>
+          <w:p>
+            <w:pPr>
+              <w:rPr>
+                <w:sz w:val="18"/>
+                <w:szCs w:val="18"/>
+                <w:highlight w:val="lightGray"/>
+                <w:shd w:val="clear" w:color="auto" w:fill="E4E4FF"/>
+              </w:rPr>
+            </w:pPr>
+          </w:p>
+        </w:tc>
+        <w:tc>
+          <w:tcPr>
+            <w:tcW w:w="3441" w:type="dxa"/>
+          </w:tcPr>
+          <w:p>
+            <w:pPr>
+              <w:pStyle w:val="ListParagraph"/>
+              <w:ind w:left="0"/>
+              <w:rPr>
+                <w:sz w:val="18"/>
+                <w:szCs w:val="18"/>
+                <w:lang w:val="en-GB"/>
+              </w:rPr>
+            </w:pPr>
+            <w:r>
+              <w:rPr>
+                <w:sz w:val="18"/>
+                <w:szCs w:val="18"/>
+                <w:lang w:val="en-GB"/>
+              </w:rPr>
+              <w:t>It will launch the given product list in IAP</w:t>
+            </w:r>
+          </w:p>
+        </w:tc>
+      </w:tr>
+      <w:tr>
+        <w:trPr>
+          <w:trHeight w:val="577"/>
+        </w:trPr>
+        <w:tc>
+          <w:tcPr>
+            <w:tcW w:w="1086" w:type="dxa"/>
+          </w:tcPr>
+          <w:p>
+            <w:pPr>
+              <w:rPr>
+                <w:color w:val="262626" w:themeColor="text1" w:themeTint="D9"/>
+                <w:sz w:val="18"/>
+                <w:szCs w:val="18"/>
+                <w:lang w:val="en-GB"/>
+              </w:rPr>
+            </w:pPr>
+            <w:r>
+              <w:rPr>
+                <w:color w:val="262626" w:themeColor="text1" w:themeTint="D9"/>
+                <w:sz w:val="18"/>
+                <w:szCs w:val="18"/>
+                <w:lang w:val="en-GB"/>
+              </w:rPr>
+              <w:lastRenderedPageBreak/>
+              <w:t>void</w:t>
+            </w:r>
+          </w:p>
+        </w:tc>
+        <w:tc>
+          <w:tcPr>
+            <w:tcW w:w="5124" w:type="dxa"/>
+          </w:tcPr>
+          <w:p>
+            <w:pPr>
+              <w:pStyle w:val="HTMLPreformatted"/>
+              <w:shd w:val="clear" w:color="auto" w:fill="FFFFFF"/>
+              <w:rPr>
+                <w:rFonts w:ascii="Menlo" w:eastAsiaTheme="minorEastAsia" w:hAnsi="Menlo" w:cs="Menlo"/>
+                <w:color w:val="000000"/>
+                <w:sz w:val="18"/>
+                <w:szCs w:val="18"/>
+                <w:highlight w:val="lightGray"/>
+              </w:rPr>
+            </w:pPr>
+            <w:proofErr w:type="spellStart"/>
+            <w:proofErr w:type="gramStart"/>
+            <w:r>
+              <w:rPr>
+                <w:rFonts w:ascii="Menlo" w:eastAsiaTheme="minorEastAsia" w:hAnsi="Menlo" w:cs="Menlo"/>
+                <w:color w:val="000000" w:themeColor="text1"/>
+                <w:sz w:val="18"/>
+                <w:szCs w:val="18"/>
+                <w:highlight w:val="lightGray"/>
+                <w:shd w:val="clear" w:color="auto" w:fill="E4E4FF"/>
+              </w:rPr>
+              <w:t>getCompleteProductList</w:t>
+            </w:r>
+            <w:proofErr w:type="spellEnd"/>
+            <w:r>
+              <w:rPr>
+                <w:rFonts w:ascii="Menlo" w:eastAsiaTheme="minorEastAsia" w:hAnsi="Menlo" w:cs="Menlo"/>
+                <w:color w:val="000000" w:themeColor="text1"/>
+                <w:sz w:val="18"/>
+                <w:szCs w:val="18"/>
+                <w:highlight w:val="lightGray"/>
+                <w:shd w:val="clear" w:color="auto" w:fill="E4E4FF"/>
+              </w:rPr>
+              <w:t>(</w:t>
+            </w:r>
+            <w:proofErr w:type="spellStart"/>
+            <w:proofErr w:type="gramEnd"/>
+            <w:r>
+              <w:rPr>
+                <w:rFonts w:ascii="Menlo" w:eastAsiaTheme="minorEastAsia" w:hAnsi="Menlo" w:cs="Menlo"/>
+                <w:color w:val="000000"/>
+                <w:sz w:val="18"/>
+                <w:szCs w:val="18"/>
+                <w:highlight w:val="lightGray"/>
+                <w:shd w:val="clear" w:color="auto" w:fill="E4E4FF"/>
+              </w:rPr>
+              <w:t>IAPHandlerProductListListener</w:t>
+            </w:r>
+            <w:proofErr w:type="spellEnd"/>
+          </w:p>
+          <w:p>
+            <w:pPr>
+              <w:shd w:val="clear" w:color="auto" w:fill="FFFFFF"/>
+              <w:tabs>
+                <w:tab w:val="left" w:pos="916"/>
+                <w:tab w:val="left" w:pos="1832"/>
+                <w:tab w:val="left" w:pos="2748"/>
+                <w:tab w:val="left" w:pos="3664"/>
+                <w:tab w:val="left" w:pos="4580"/>
+                <w:tab w:val="left" w:pos="5496"/>
+                <w:tab w:val="left" w:pos="6412"/>
+                <w:tab w:val="left" w:pos="7328"/>
+                <w:tab w:val="left" w:pos="8244"/>
+                <w:tab w:val="left" w:pos="9160"/>
+                <w:tab w:val="left" w:pos="10076"/>
+                <w:tab w:val="left" w:pos="10992"/>
+                <w:tab w:val="left" w:pos="11908"/>
+                <w:tab w:val="left" w:pos="12824"/>
+                <w:tab w:val="left" w:pos="13740"/>
+                <w:tab w:val="left" w:pos="14656"/>
+              </w:tabs>
+              <w:rPr>
+                <w:rFonts w:ascii="Menlo" w:eastAsiaTheme="minorEastAsia" w:hAnsi="Menlo" w:cs="Menlo"/>
+                <w:color w:val="000000" w:themeColor="text1"/>
+                <w:sz w:val="18"/>
+                <w:szCs w:val="18"/>
+              </w:rPr>
+            </w:pPr>
+            <w:r>
+              <w:rPr>
+                <w:rFonts w:ascii="Menlo" w:eastAsiaTheme="minorEastAsia" w:hAnsi="Menlo" w:cs="Menlo"/>
+                <w:color w:val="000000" w:themeColor="text1"/>
+                <w:sz w:val="18"/>
+                <w:szCs w:val="18"/>
+                <w:highlight w:val="lightGray"/>
+                <w:shd w:val="clear" w:color="auto" w:fill="E4E4FF"/>
+              </w:rPr>
+              <w:t xml:space="preserve"> </w:t>
+            </w:r>
+            <w:proofErr w:type="spellStart"/>
+            <w:r>
+              <w:rPr>
+                <w:rFonts w:ascii="Menlo" w:eastAsiaTheme="minorEastAsia" w:hAnsi="Menlo" w:cs="Menlo"/>
+                <w:color w:val="000000" w:themeColor="text1"/>
+                <w:sz w:val="18"/>
+                <w:szCs w:val="18"/>
+                <w:highlight w:val="lightGray"/>
+                <w:shd w:val="clear" w:color="auto" w:fill="E4E4FF"/>
+              </w:rPr>
+              <w:t>pIAP</w:t>
+            </w:r>
+            <w:r>
+              <w:rPr>
+                <w:rFonts w:ascii="Menlo" w:eastAsiaTheme="minorEastAsia" w:hAnsi="Menlo" w:cs="Menlo"/>
+                <w:color w:val="000000"/>
+                <w:sz w:val="18"/>
+                <w:szCs w:val="18"/>
+                <w:highlight w:val="lightGray"/>
+                <w:shd w:val="clear" w:color="auto" w:fill="E4E4FF"/>
+              </w:rPr>
+              <w:t>HandlerProductListListener</w:t>
+            </w:r>
+            <w:proofErr w:type="spellEnd"/>
+            <w:r>
+              <w:rPr>
+                <w:rFonts w:ascii="Menlo" w:eastAsiaTheme="minorEastAsia" w:hAnsi="Menlo" w:cs="Menlo"/>
+                <w:color w:val="000000" w:themeColor="text1"/>
+                <w:sz w:val="18"/>
+                <w:szCs w:val="18"/>
+                <w:highlight w:val="lightGray"/>
+                <w:shd w:val="clear" w:color="auto" w:fill="E4E4FF"/>
+              </w:rPr>
+              <w:t>)</w:t>
+            </w:r>
+          </w:p>
+          <w:p>
+            <w:pPr>
+              <w:shd w:val="clear" w:color="auto" w:fill="FFFFFF"/>
+              <w:tabs>
+                <w:tab w:val="left" w:pos="916"/>
+                <w:tab w:val="left" w:pos="1832"/>
+                <w:tab w:val="left" w:pos="2748"/>
+                <w:tab w:val="left" w:pos="3664"/>
+                <w:tab w:val="left" w:pos="4580"/>
+                <w:tab w:val="left" w:pos="5496"/>
+                <w:tab w:val="left" w:pos="6412"/>
+                <w:tab w:val="left" w:pos="7328"/>
+                <w:tab w:val="left" w:pos="8244"/>
+                <w:tab w:val="left" w:pos="9160"/>
+                <w:tab w:val="left" w:pos="10076"/>
+                <w:tab w:val="left" w:pos="10992"/>
+                <w:tab w:val="left" w:pos="11908"/>
+                <w:tab w:val="left" w:pos="12824"/>
+                <w:tab w:val="left" w:pos="13740"/>
+                <w:tab w:val="left" w:pos="14656"/>
+              </w:tabs>
+              <w:rPr>
+                <w:rFonts w:eastAsiaTheme="minorEastAsia" w:cs="Arial"/>
+                <w:iCs/>
+                <w:color w:val="000000" w:themeColor="text1"/>
+                <w:sz w:val="18"/>
+                <w:szCs w:val="18"/>
+                <w:highlight w:val="lightGray"/>
+              </w:rPr>
+            </w:pPr>
+          </w:p>
+        </w:tc>
+        <w:tc>
+          <w:tcPr>
+            <w:tcW w:w="3441" w:type="dxa"/>
+          </w:tcPr>
+          <w:p>
+            <w:pPr>
+              <w:pStyle w:val="ListParagraph"/>
+              <w:ind w:left="0"/>
+              <w:rPr>
+                <w:sz w:val="18"/>
+                <w:szCs w:val="18"/>
+                <w:lang w:val="en-GB"/>
+              </w:rPr>
+            </w:pPr>
+            <w:r>
+              <w:rPr>
+                <w:sz w:val="18"/>
+                <w:szCs w:val="18"/>
+                <w:lang w:val="en-GB"/>
+              </w:rPr>
+              <w:t>It will give complete product list after retrieving from Hybris server</w:t>
+            </w:r>
+          </w:p>
+        </w:tc>
+      </w:tr>
     </w:tbl>
+    <w:p>
+      <w:pPr>
+        <w:rPr>
+          <w:rFonts w:cs="Arial"/>
+          <w:color w:val="FFFFFF"/>
+          <w:sz w:val="21"/>
+          <w:szCs w:val="21"/>
+          <w:shd w:val="clear" w:color="auto" w:fill="999999"/>
+        </w:rPr>
+      </w:pPr>
+    </w:p>
     <w:p>
       <w:pPr>
         <w:rPr>
@@ -5777,7 +8020,7 @@
       <w:tblGrid>
         <w:gridCol w:w="630"/>
         <w:gridCol w:w="5807"/>
-        <w:gridCol w:w="1792"/>
+        <w:gridCol w:w="2138"/>
       </w:tblGrid>
       <w:tr>
         <w:tc>
@@ -5817,6 +8060,8 @@
                 <w:lang w:val="en-GB"/>
               </w:rPr>
             </w:pPr>
+            <w:proofErr w:type="spellStart"/>
+            <w:proofErr w:type="gramStart"/>
             <w:r>
               <w:rPr>
                 <w:color w:val="262626" w:themeColor="text1" w:themeTint="D9"/>
@@ -5824,7 +8069,38 @@
                 <w:szCs w:val="18"/>
                 <w:lang w:val="en-GB"/>
               </w:rPr>
-              <w:t>onSuccess(int count)</w:t>
+              <w:t>onSuccess</w:t>
+            </w:r>
+            <w:proofErr w:type="spellEnd"/>
+            <w:r>
+              <w:rPr>
+                <w:color w:val="262626" w:themeColor="text1" w:themeTint="D9"/>
+                <w:sz w:val="18"/>
+                <w:szCs w:val="18"/>
+                <w:lang w:val="en-GB"/>
+              </w:rPr>
+              <w:t>(</w:t>
+            </w:r>
+            <w:proofErr w:type="spellStart"/>
+            <w:proofErr w:type="gramEnd"/>
+            <w:r>
+              <w:rPr>
+                <w:color w:val="262626" w:themeColor="text1" w:themeTint="D9"/>
+                <w:sz w:val="18"/>
+                <w:szCs w:val="18"/>
+                <w:lang w:val="en-GB"/>
+              </w:rPr>
+              <w:t>int</w:t>
+            </w:r>
+            <w:proofErr w:type="spellEnd"/>
+            <w:r>
+              <w:rPr>
+                <w:color w:val="262626" w:themeColor="text1" w:themeTint="D9"/>
+                <w:sz w:val="18"/>
+                <w:szCs w:val="18"/>
+                <w:lang w:val="en-GB"/>
+              </w:rPr>
+              <w:t xml:space="preserve"> count)</w:t>
             </w:r>
           </w:p>
           <w:p>
@@ -5854,13 +8130,41 @@
                 <w:lang w:val="en-GB"/>
               </w:rPr>
             </w:pPr>
+            <w:proofErr w:type="spellStart"/>
             <w:r>
               <w:rPr>
                 <w:sz w:val="18"/>
                 <w:szCs w:val="18"/>
                 <w:lang w:val="en-GB"/>
               </w:rPr>
-              <w:t>getProductcount will give actual count on onSuccess call and for others, it will return count 0.</w:t>
+              <w:t>getProductcount</w:t>
+            </w:r>
+            <w:proofErr w:type="spellEnd"/>
+            <w:r>
+              <w:rPr>
+                <w:sz w:val="18"/>
+                <w:szCs w:val="18"/>
+                <w:lang w:val="en-GB"/>
+              </w:rPr>
+              <w:t xml:space="preserve"> will give actual count on </w:t>
+            </w:r>
+            <w:proofErr w:type="spellStart"/>
+            <w:r>
+              <w:rPr>
+                <w:sz w:val="18"/>
+                <w:szCs w:val="18"/>
+                <w:lang w:val="en-GB"/>
+              </w:rPr>
+              <w:t>onSuccess</w:t>
+            </w:r>
+            <w:proofErr w:type="spellEnd"/>
+            <w:r>
+              <w:rPr>
+                <w:sz w:val="18"/>
+                <w:szCs w:val="18"/>
+                <w:lang w:val="en-GB"/>
+              </w:rPr>
+              <w:t xml:space="preserve"> call and for others, it will return count 0.</w:t>
             </w:r>
           </w:p>
         </w:tc>
@@ -5903,6 +8207,7 @@
                 <w:lang w:val="en-GB"/>
               </w:rPr>
             </w:pPr>
+            <w:proofErr w:type="spellStart"/>
             <w:r>
               <w:rPr>
                 <w:color w:val="262626" w:themeColor="text1" w:themeTint="D9"/>
@@ -5910,13 +8215,61 @@
                 <w:szCs w:val="18"/>
                 <w:lang w:val="en-GB"/>
               </w:rPr>
-              <w:t>onFailure(int errorCode)</w:t>
+              <w:t>onSuccess</w:t>
+            </w:r>
+            <w:proofErr w:type="spellEnd"/>
+            <w:r>
+              <w:rPr>
+                <w:color w:val="262626" w:themeColor="text1" w:themeTint="D9"/>
+                <w:sz w:val="18"/>
+                <w:szCs w:val="18"/>
+                <w:lang w:val="en-GB"/>
+              </w:rPr>
+              <w:t>(</w:t>
+            </w:r>
+            <w:proofErr w:type="spellStart"/>
+            <w:r>
+              <w:rPr>
+                <w:color w:val="262626" w:themeColor="text1" w:themeTint="D9"/>
+                <w:sz w:val="18"/>
+                <w:szCs w:val="18"/>
+                <w:lang w:val="en-GB"/>
+              </w:rPr>
+              <w:t>ArrayList</w:t>
+            </w:r>
+            <w:proofErr w:type="spellEnd"/>
+            <w:r>
+              <w:rPr>
+                <w:color w:val="262626" w:themeColor="text1" w:themeTint="D9"/>
+                <w:sz w:val="18"/>
+                <w:szCs w:val="18"/>
+                <w:lang w:val="en-GB"/>
+              </w:rPr>
+              <w:t xml:space="preserve">&lt;String&gt; </w:t>
+            </w:r>
+            <w:proofErr w:type="spellStart"/>
+            <w:r>
+              <w:rPr>
+                <w:color w:val="262626" w:themeColor="text1" w:themeTint="D9"/>
+                <w:sz w:val="18"/>
+                <w:szCs w:val="18"/>
+                <w:lang w:val="en-GB"/>
+              </w:rPr>
+              <w:t>pProductList</w:t>
+            </w:r>
+            <w:proofErr w:type="spellEnd"/>
+            <w:r>
+              <w:rPr>
+                <w:color w:val="262626" w:themeColor="text1" w:themeTint="D9"/>
+                <w:sz w:val="18"/>
+                <w:szCs w:val="18"/>
+                <w:lang w:val="en-GB"/>
+              </w:rPr>
+              <w:t>)</w:t>
             </w:r>
           </w:p>
           <w:p>
             <w:pPr>
-              <w:pStyle w:val="ListParagraph"/>
-              <w:ind w:left="0"/>
               <w:rPr>
                 <w:color w:val="262626" w:themeColor="text1" w:themeTint="D9"/>
                 <w:sz w:val="18"/>
@@ -5940,13 +8293,198 @@
                 <w:lang w:val="en-GB"/>
               </w:rPr>
             </w:pPr>
+            <w:proofErr w:type="spellStart"/>
             <w:r>
               <w:rPr>
                 <w:sz w:val="18"/>
                 <w:szCs w:val="18"/>
                 <w:lang w:val="en-GB"/>
               </w:rPr>
-              <w:t>It will return int constants for error</w:t>
+              <w:t>getCompleteProductList</w:t>
+            </w:r>
+            <w:proofErr w:type="spellEnd"/>
+            <w:r>
+              <w:rPr>
+                <w:sz w:val="18"/>
+                <w:szCs w:val="18"/>
+                <w:lang w:val="en-GB"/>
+              </w:rPr>
+              <w:t xml:space="preserve"> will give complete product list on </w:t>
+            </w:r>
+            <w:proofErr w:type="spellStart"/>
+            <w:r>
+              <w:rPr>
+                <w:sz w:val="18"/>
+                <w:szCs w:val="18"/>
+                <w:lang w:val="en-GB"/>
+              </w:rPr>
+              <w:t>onSuccess</w:t>
+            </w:r>
+            <w:proofErr w:type="spellEnd"/>
+            <w:r>
+              <w:rPr>
+                <w:sz w:val="18"/>
+                <w:szCs w:val="18"/>
+                <w:lang w:val="en-GB"/>
+              </w:rPr>
+              <w:t xml:space="preserve"> call </w:t>
+            </w:r>
+          </w:p>
+        </w:tc>
+      </w:tr>
+      <w:tr>
+        <w:tc>
+          <w:tcPr>
+            <w:tcW w:w="630" w:type="dxa"/>
+          </w:tcPr>
+          <w:p>
+            <w:pPr>
+              <w:rPr>
+                <w:color w:val="262626" w:themeColor="text1" w:themeTint="D9"/>
+                <w:sz w:val="18"/>
+                <w:szCs w:val="18"/>
+                <w:lang w:val="en-GB"/>
+              </w:rPr>
+            </w:pPr>
+            <w:r>
+              <w:rPr>
+                <w:color w:val="262626" w:themeColor="text1" w:themeTint="D9"/>
+                <w:sz w:val="18"/>
+                <w:szCs w:val="18"/>
+                <w:lang w:val="en-GB"/>
+              </w:rPr>
+              <w:t>void</w:t>
+            </w:r>
+          </w:p>
+        </w:tc>
+        <w:tc>
+          <w:tcPr>
+            <w:tcW w:w="5807" w:type="dxa"/>
+          </w:tcPr>
+          <w:p>
+            <w:pPr>
+              <w:rPr>
+                <w:color w:val="262626" w:themeColor="text1" w:themeTint="D9"/>
+                <w:sz w:val="18"/>
+                <w:szCs w:val="18"/>
+                <w:lang w:val="en-GB"/>
+              </w:rPr>
+            </w:pPr>
+            <w:proofErr w:type="spellStart"/>
+            <w:proofErr w:type="gramStart"/>
+            <w:r>
+              <w:rPr>
+                <w:color w:val="262626" w:themeColor="text1" w:themeTint="D9"/>
+                <w:sz w:val="18"/>
+                <w:szCs w:val="18"/>
+                <w:lang w:val="en-GB"/>
+              </w:rPr>
+              <w:t>onFailure</w:t>
+            </w:r>
+            <w:proofErr w:type="spellEnd"/>
+            <w:r>
+              <w:rPr>
+                <w:color w:val="262626" w:themeColor="text1" w:themeTint="D9"/>
+                <w:sz w:val="18"/>
+                <w:szCs w:val="18"/>
+                <w:lang w:val="en-GB"/>
+              </w:rPr>
+              <w:t>(</w:t>
+            </w:r>
+            <w:proofErr w:type="spellStart"/>
+            <w:proofErr w:type="gramEnd"/>
+            <w:r>
+              <w:rPr>
+                <w:color w:val="262626" w:themeColor="text1" w:themeTint="D9"/>
+                <w:sz w:val="18"/>
+                <w:szCs w:val="18"/>
+                <w:lang w:val="en-GB"/>
+              </w:rPr>
+              <w:t>int</w:t>
+            </w:r>
+            <w:proofErr w:type="spellEnd"/>
+            <w:r>
+              <w:rPr>
+                <w:color w:val="262626" w:themeColor="text1" w:themeTint="D9"/>
+                <w:sz w:val="18"/>
+                <w:szCs w:val="18"/>
+                <w:lang w:val="en-GB"/>
+              </w:rPr>
+              <w:t xml:space="preserve"> </w:t>
+            </w:r>
+            <w:proofErr w:type="spellStart"/>
+            <w:r>
+              <w:rPr>
+                <w:color w:val="262626" w:themeColor="text1" w:themeTint="D9"/>
+                <w:sz w:val="18"/>
+                <w:szCs w:val="18"/>
+                <w:lang w:val="en-GB"/>
+              </w:rPr>
+              <w:t>errorCode</w:t>
+            </w:r>
+            <w:proofErr w:type="spellEnd"/>
+            <w:r>
+              <w:rPr>
+                <w:color w:val="262626" w:themeColor="text1" w:themeTint="D9"/>
+                <w:sz w:val="18"/>
+                <w:szCs w:val="18"/>
+                <w:lang w:val="en-GB"/>
+              </w:rPr>
+              <w:t>)</w:t>
+            </w:r>
+          </w:p>
+          <w:p>
+            <w:pPr>
+              <w:pStyle w:val="ListParagraph"/>
+              <w:ind w:left="0"/>
+              <w:rPr>
+                <w:color w:val="262626" w:themeColor="text1" w:themeTint="D9"/>
+                <w:sz w:val="18"/>
+                <w:szCs w:val="18"/>
+                <w:lang w:val="en-GB"/>
+              </w:rPr>
+            </w:pPr>
+          </w:p>
+        </w:tc>
+        <w:tc>
+          <w:tcPr>
+            <w:tcW w:w="1792" w:type="dxa"/>
+          </w:tcPr>
+          <w:p>
+            <w:pPr>
+              <w:pStyle w:val="ListParagraph"/>
+              <w:ind w:left="0"/>
+              <w:rPr>
+                <w:sz w:val="18"/>
+                <w:szCs w:val="18"/>
+                <w:lang w:val="en-GB"/>
+              </w:rPr>
+            </w:pPr>
+            <w:r>
+              <w:rPr>
+                <w:sz w:val="18"/>
+                <w:szCs w:val="18"/>
+                <w:lang w:val="en-GB"/>
+              </w:rPr>
+              <w:t xml:space="preserve">It will return </w:t>
+            </w:r>
+            <w:proofErr w:type="spellStart"/>
+            <w:r>
+              <w:rPr>
+                <w:sz w:val="18"/>
+                <w:szCs w:val="18"/>
+                <w:lang w:val="en-GB"/>
+              </w:rPr>
+              <w:t>int</w:t>
+            </w:r>
+            <w:proofErr w:type="spellEnd"/>
+            <w:r>
+              <w:rPr>
+                <w:sz w:val="18"/>
+                <w:szCs w:val="18"/>
+                <w:lang w:val="en-GB"/>
+              </w:rPr>
+              <w:t xml:space="preserve"> constants for error</w:t>
             </w:r>
           </w:p>
         </w:tc>
@@ -5959,14 +8497,22 @@
           <w:rFonts w:eastAsiaTheme="minorEastAsia"/>
         </w:rPr>
       </w:pPr>
-      <w:bookmarkStart w:id="23" w:name="_Toc447287443"/>
+      <w:bookmarkStart w:id="23" w:name="_Toc454981672"/>
+      <w:proofErr w:type="spellStart"/>
       <w:r>
         <w:rPr>
           <w:rFonts w:eastAsiaTheme="minorEastAsia"/>
         </w:rPr>
-        <w:lastRenderedPageBreak/>
-        <w:t>Api details</w:t>
-      </w:r>
+        <w:t>Api</w:t>
+      </w:r>
+      <w:proofErr w:type="spellEnd"/>
+      <w:r>
+        <w:rPr>
+          <w:rFonts w:eastAsiaTheme="minorEastAsia"/>
+        </w:rPr>
+        <w:t xml:space="preserve"> details</w:t>
+      </w:r>
+      <w:bookmarkEnd w:id="23"/>
     </w:p>
     <w:p>
       <w:pPr>
@@ -5976,300 +8522,3361 @@
           <w:numId w:val="22"/>
         </w:numPr>
         <w:rPr>
+          <w:rFonts w:eastAsiaTheme="minorEastAsia" w:cs="Arial"/>
+          <w:szCs w:val="24"/>
+          <w:lang w:val="en-GB"/>
+        </w:rPr>
+      </w:pPr>
+      <w:proofErr w:type="spellStart"/>
+      <w:proofErr w:type="gramStart"/>
+      <w:r>
+        <w:rPr>
+          <w:rFonts w:cs="Arial"/>
+          <w:color w:val="000080"/>
+          <w:szCs w:val="24"/>
+        </w:rPr>
+        <w:t>launchIAP</w:t>
+      </w:r>
+      <w:proofErr w:type="spellEnd"/>
+      <w:r>
+        <w:rPr>
+          <w:rFonts w:cs="Arial"/>
+          <w:color w:val="000080"/>
+          <w:szCs w:val="24"/>
+        </w:rPr>
+        <w:t>(</w:t>
+      </w:r>
+      <w:proofErr w:type="spellStart"/>
+      <w:proofErr w:type="gramEnd"/>
+      <w:r>
+        <w:rPr>
+          <w:rFonts w:cs="Arial"/>
+          <w:color w:val="000080"/>
+          <w:szCs w:val="24"/>
+        </w:rPr>
+        <w:t>int</w:t>
+      </w:r>
+      <w:proofErr w:type="spellEnd"/>
+      <w:r>
+        <w:rPr>
+          <w:rFonts w:cs="Arial"/>
+          <w:color w:val="000080"/>
+          <w:szCs w:val="24"/>
+        </w:rPr>
+        <w:t xml:space="preserve"> </w:t>
+      </w:r>
+      <w:proofErr w:type="spellStart"/>
+      <w:r>
+        <w:rPr>
+          <w:rFonts w:cs="Arial"/>
+          <w:color w:val="000000"/>
+          <w:szCs w:val="24"/>
+        </w:rPr>
+        <w:t>landingView</w:t>
+      </w:r>
+      <w:proofErr w:type="spellEnd"/>
+      <w:r>
+        <w:rPr>
+          <w:rFonts w:cs="Arial"/>
+          <w:color w:val="000000"/>
+          <w:szCs w:val="24"/>
+        </w:rPr>
+        <w:t xml:space="preserve">, String </w:t>
+      </w:r>
+      <w:proofErr w:type="spellStart"/>
+      <w:r>
+        <w:rPr>
+          <w:rFonts w:cs="Arial"/>
+          <w:color w:val="000000"/>
+          <w:szCs w:val="24"/>
+        </w:rPr>
+        <w:t>ctnNumber</w:t>
+      </w:r>
+      <w:proofErr w:type="spellEnd"/>
+      <w:r>
+        <w:rPr>
+          <w:rFonts w:cs="Arial"/>
+          <w:color w:val="000000"/>
+          <w:szCs w:val="24"/>
+        </w:rPr>
+        <w:t xml:space="preserve">, </w:t>
+      </w:r>
+      <w:proofErr w:type="spellStart"/>
+      <w:r>
+        <w:rPr>
+          <w:rFonts w:cs="Arial"/>
+          <w:color w:val="000000"/>
+          <w:szCs w:val="24"/>
+        </w:rPr>
+        <w:t>IAPHandlerListener</w:t>
+      </w:r>
+      <w:proofErr w:type="spellEnd"/>
+      <w:r>
+        <w:rPr>
+          <w:rFonts w:cs="Arial"/>
+          <w:color w:val="000000"/>
+          <w:szCs w:val="24"/>
+        </w:rPr>
+        <w:t xml:space="preserve"> listener)</w:t>
+      </w:r>
+    </w:p>
+    <w:p>
+      <w:pPr>
+        <w:pStyle w:val="BodyText"/>
+        <w:ind w:left="1080"/>
+        <w:rPr>
           <w:rFonts w:eastAsiaTheme="minorEastAsia"/>
           <w:lang w:val="en-GB"/>
         </w:rPr>
       </w:pPr>
-      <w:r>
-        <w:rPr>
-          <w:rFonts w:ascii="Source Code Pro" w:hAnsi="Source Code Pro"/>
-          <w:b/>
-          <w:bCs/>
-          <w:color w:val="000080"/>
+      <w:proofErr w:type="spellStart"/>
+      <w:r>
+        <w:rPr>
+          <w:rFonts w:eastAsiaTheme="minorEastAsia"/>
+          <w:lang w:val="en-GB"/>
+        </w:rPr>
+        <w:t>landingView</w:t>
+      </w:r>
+      <w:proofErr w:type="spellEnd"/>
+      <w:r>
+        <w:rPr>
+          <w:rFonts w:eastAsiaTheme="minorEastAsia"/>
+          <w:lang w:val="en-GB"/>
+        </w:rPr>
+        <w:t xml:space="preserve">: Constant value of </w:t>
+      </w:r>
+      <w:proofErr w:type="spellStart"/>
+      <w:r>
+        <w:rPr>
+          <w:rFonts w:eastAsiaTheme="minorEastAsia"/>
+          <w:lang w:val="en-GB"/>
+        </w:rPr>
+        <w:t>IAPConstatns.IAPLandginViews</w:t>
+      </w:r>
+      <w:proofErr w:type="spellEnd"/>
+    </w:p>
+    <w:p>
+      <w:pPr>
+        <w:pStyle w:val="BodyText"/>
+        <w:ind w:left="2160"/>
+        <w:rPr>
+          <w:rFonts w:eastAsiaTheme="minorEastAsia"/>
           <w:sz w:val="18"/>
           <w:szCs w:val="18"/>
-        </w:rPr>
-        <w:t>launchIAP</w:t>
-      </w:r>
-      <w:r>
-        <w:rPr>
-          <w:rFonts w:ascii="Source Code Pro" w:hAnsi="Source Code Pro"/>
-          <w:b/>
-          <w:bCs/>
-          <w:color w:val="000080"/>
+          <w:lang w:val="en-GB"/>
+        </w:rPr>
+      </w:pPr>
+      <w:r>
+        <w:rPr>
+          <w:rFonts w:eastAsiaTheme="minorEastAsia"/>
           <w:sz w:val="18"/>
           <w:szCs w:val="18"/>
-        </w:rPr>
-        <w:t xml:space="preserve">(int </w:t>
-      </w:r>
-      <w:r>
+          <w:highlight w:val="lightGray"/>
+          <w:lang w:val="en-GB"/>
+        </w:rPr>
+        <w:t>IAP_PRODUCT_CATALOG_VIEW</w:t>
+      </w:r>
+      <w:r>
+        <w:rPr>
+          <w:rFonts w:eastAsiaTheme="minorEastAsia"/>
+          <w:sz w:val="18"/>
+          <w:szCs w:val="18"/>
+          <w:lang w:val="en-GB"/>
+        </w:rPr>
+        <w:t xml:space="preserve"> </w:t>
+      </w:r>
+    </w:p>
+    <w:p>
+      <w:pPr>
+        <w:pStyle w:val="BodyText"/>
+        <w:ind w:left="2160"/>
+        <w:rPr>
+          <w:rFonts w:eastAsiaTheme="minorEastAsia"/>
+          <w:sz w:val="18"/>
+          <w:szCs w:val="18"/>
+          <w:lang w:val="en-GB"/>
+        </w:rPr>
+      </w:pPr>
+      <w:r>
+        <w:rPr>
+          <w:rFonts w:eastAsiaTheme="minorEastAsia"/>
+          <w:sz w:val="18"/>
+          <w:szCs w:val="18"/>
+          <w:highlight w:val="lightGray"/>
+          <w:lang w:val="en-GB"/>
+        </w:rPr>
+        <w:t>IAP_SHOPPING_CART_VIEW</w:t>
+      </w:r>
+    </w:p>
+    <w:p>
+      <w:pPr>
+        <w:pStyle w:val="HTMLPreformatted"/>
+        <w:shd w:val="clear" w:color="auto" w:fill="FFFFFF"/>
+        <w:ind w:left="2160"/>
+        <w:rPr>
+          <w:rFonts w:ascii="Arial" w:eastAsiaTheme="minorEastAsia" w:hAnsi="Arial" w:cs="Arial"/>
+          <w:color w:val="000000"/>
+          <w:sz w:val="18"/>
+          <w:szCs w:val="18"/>
+          <w:shd w:val="clear" w:color="auto" w:fill="E4E4FF"/>
+        </w:rPr>
+      </w:pPr>
+      <w:r>
+        <w:rPr>
+          <w:rFonts w:ascii="Arial" w:eastAsiaTheme="minorEastAsia" w:hAnsi="Arial" w:cs="Arial"/>
+          <w:color w:val="000000"/>
+          <w:sz w:val="18"/>
+          <w:szCs w:val="18"/>
+          <w:highlight w:val="lightGray"/>
+          <w:shd w:val="clear" w:color="auto" w:fill="E4E4FF"/>
+        </w:rPr>
+        <w:t>IAP_PRODUCT_DETAIL_VIEW</w:t>
+      </w:r>
+    </w:p>
+    <w:p>
+      <w:pPr>
+        <w:pStyle w:val="HTMLPreformatted"/>
+        <w:shd w:val="clear" w:color="auto" w:fill="FFFFFF"/>
+        <w:ind w:left="2160"/>
+        <w:rPr>
+          <w:rFonts w:ascii="Menlo" w:eastAsiaTheme="minorEastAsia" w:hAnsi="Menlo" w:cs="Menlo"/>
+          <w:color w:val="000000"/>
+          <w:sz w:val="18"/>
+          <w:szCs w:val="18"/>
+          <w:highlight w:val="lightGray"/>
+          <w:shd w:val="clear" w:color="auto" w:fill="E4E4FF"/>
+        </w:rPr>
+      </w:pPr>
+    </w:p>
+    <w:p>
+      <w:pPr>
+        <w:pStyle w:val="HTMLPreformatted"/>
+        <w:shd w:val="clear" w:color="auto" w:fill="FFFFFF"/>
+        <w:ind w:left="2160"/>
+        <w:rPr>
+          <w:rFonts w:ascii="Menlo" w:eastAsiaTheme="minorEastAsia" w:hAnsi="Menlo" w:cs="Menlo"/>
+          <w:color w:val="000000"/>
+          <w:sz w:val="18"/>
+          <w:szCs w:val="18"/>
+        </w:rPr>
+      </w:pPr>
+      <w:r>
+        <w:rPr>
+          <w:rFonts w:ascii="Menlo" w:eastAsiaTheme="minorEastAsia" w:hAnsi="Menlo" w:cs="Menlo"/>
+          <w:color w:val="000000"/>
+          <w:sz w:val="18"/>
+          <w:szCs w:val="18"/>
+          <w:highlight w:val="lightGray"/>
+          <w:shd w:val="clear" w:color="auto" w:fill="E4E4FF"/>
+        </w:rPr>
+        <w:t>IAP_PURCHASE_HISTORY_VIEW</w:t>
+      </w:r>
+    </w:p>
+    <w:p>
+      <w:pPr>
+        <w:pStyle w:val="BodyText"/>
+        <w:rPr>
+          <w:rFonts w:eastAsiaTheme="minorEastAsia"/>
+          <w:sz w:val="16"/>
+          <w:lang w:val="en-GB"/>
+        </w:rPr>
+      </w:pPr>
+    </w:p>
+    <w:p>
+      <w:pPr>
+        <w:pStyle w:val="BodyText"/>
+        <w:ind w:left="1080"/>
+        <w:rPr>
+          <w:rFonts w:eastAsiaTheme="minorEastAsia"/>
+          <w:sz w:val="16"/>
+          <w:lang w:val="en-GB"/>
+        </w:rPr>
+      </w:pPr>
+      <w:r>
+        <w:rPr>
+          <w:rFonts w:eastAsiaTheme="minorEastAsia"/>
+          <w:sz w:val="16"/>
+          <w:lang w:val="en-GB"/>
+        </w:rPr>
+        <w:tab/>
+      </w:r>
+      <w:r>
+        <w:rPr>
+          <w:rFonts w:eastAsiaTheme="minorEastAsia"/>
+          <w:sz w:val="16"/>
+          <w:lang w:val="en-GB"/>
+        </w:rPr>
+        <w:tab/>
+      </w:r>
+    </w:p>
+    <w:p>
+      <w:pPr>
+        <w:pStyle w:val="BodyText"/>
+        <w:ind w:left="1080"/>
+        <w:rPr>
+          <w:rFonts w:eastAsiaTheme="minorEastAsia"/>
+          <w:lang w:val="en-GB"/>
+        </w:rPr>
+      </w:pPr>
+      <w:proofErr w:type="spellStart"/>
+      <w:r>
+        <w:rPr>
+          <w:rFonts w:eastAsiaTheme="minorEastAsia"/>
+          <w:lang w:val="en-GB"/>
+        </w:rPr>
+        <w:t>ctnNumber</w:t>
+      </w:r>
+      <w:proofErr w:type="spellEnd"/>
+      <w:r>
+        <w:rPr>
+          <w:rFonts w:eastAsiaTheme="minorEastAsia"/>
+          <w:lang w:val="en-GB"/>
+        </w:rPr>
+        <w:t xml:space="preserve">: Product </w:t>
+      </w:r>
+      <w:proofErr w:type="spellStart"/>
+      <w:r>
+        <w:rPr>
+          <w:rFonts w:eastAsiaTheme="minorEastAsia"/>
+          <w:lang w:val="en-GB"/>
+        </w:rPr>
+        <w:t>ctnNumber</w:t>
+      </w:r>
+      <w:proofErr w:type="spellEnd"/>
+    </w:p>
+    <w:p>
+      <w:pPr>
+        <w:pStyle w:val="BodyText"/>
+        <w:rPr>
+          <w:rFonts w:eastAsiaTheme="minorEastAsia"/>
+          <w:lang w:val="en-GB"/>
+        </w:rPr>
+      </w:pPr>
+    </w:p>
+    <w:p>
+      <w:pPr>
+        <w:pStyle w:val="BodyText"/>
+        <w:rPr>
+          <w:rFonts w:eastAsiaTheme="minorEastAsia"/>
+          <w:sz w:val="16"/>
+          <w:lang w:val="en-GB"/>
+        </w:rPr>
+      </w:pPr>
+      <w:r>
+        <w:rPr>
+          <w:rFonts w:eastAsiaTheme="minorEastAsia"/>
+          <w:lang w:val="en-GB"/>
+        </w:rPr>
+        <w:tab/>
+      </w:r>
+      <w:r>
+        <w:rPr>
+          <w:rFonts w:eastAsiaTheme="minorEastAsia"/>
+          <w:lang w:val="en-GB"/>
+        </w:rPr>
+        <w:t>I</w:t>
+      </w:r>
+      <w:r>
+        <w:rPr>
+          <w:rFonts w:eastAsiaTheme="minorEastAsia"/>
+          <w:lang w:val="en-GB"/>
+        </w:rPr>
+        <w:t xml:space="preserve">f </w:t>
+      </w:r>
+      <w:proofErr w:type="spellStart"/>
+      <w:r>
+        <w:rPr>
+          <w:rFonts w:eastAsiaTheme="minorEastAsia"/>
+          <w:lang w:val="en-GB"/>
+        </w:rPr>
+        <w:t>ctnNumber</w:t>
+      </w:r>
+      <w:proofErr w:type="spellEnd"/>
+      <w:r>
+        <w:rPr>
+          <w:rFonts w:eastAsiaTheme="minorEastAsia"/>
+          <w:lang w:val="en-GB"/>
+        </w:rPr>
+        <w:t xml:space="preserve"> is empty, product </w:t>
+      </w:r>
+      <w:r>
+        <w:rPr>
+          <w:rFonts w:eastAsiaTheme="minorEastAsia"/>
+          <w:lang w:val="en-GB"/>
+        </w:rPr>
+        <w:t>catalogue</w:t>
+      </w:r>
+      <w:r>
+        <w:rPr>
+          <w:rFonts w:eastAsiaTheme="minorEastAsia"/>
+          <w:lang w:val="en-GB"/>
+        </w:rPr>
+        <w:t xml:space="preserve"> is launched, else the product is added in cart (if not already present) and shopping cart is launc</w:t>
+      </w:r>
+      <w:r>
+        <w:rPr>
+          <w:rFonts w:eastAsiaTheme="minorEastAsia"/>
+          <w:lang w:val="en-GB"/>
+        </w:rPr>
+        <w:t>h</w:t>
+      </w:r>
+      <w:r>
+        <w:rPr>
+          <w:rFonts w:eastAsiaTheme="minorEastAsia"/>
+          <w:lang w:val="en-GB"/>
+        </w:rPr>
+        <w:t>ed.</w:t>
+      </w:r>
+    </w:p>
+    <w:p>
+      <w:pPr>
+        <w:pStyle w:val="HTMLPreformatted"/>
+        <w:shd w:val="clear" w:color="auto" w:fill="FFFFFF"/>
         <w:rPr>
           <w:rFonts w:ascii="Source Code Pro" w:hAnsi="Source Code Pro"/>
           <w:color w:val="000000"/>
           <w:sz w:val="18"/>
           <w:szCs w:val="18"/>
         </w:rPr>
-        <w:t>landingView, Strin</w:t>
-      </w:r>
-      <w:r>
-        <w:rPr>
-          <w:rFonts w:ascii="Source Code Pro" w:hAnsi="Source Code Pro"/>
-          <w:color w:val="000000"/>
-          <w:sz w:val="18"/>
-          <w:szCs w:val="18"/>
-        </w:rPr>
-        <w:t>g ctnNumber, IAPHandlerListener listener)</w:t>
+      </w:pPr>
+    </w:p>
+    <w:p>
+      <w:pPr>
+        <w:pStyle w:val="Heading1"/>
+        <w:rPr>
+          <w:rFonts w:eastAsiaTheme="minorEastAsia"/>
+          <w:sz w:val="24"/>
+        </w:rPr>
+      </w:pPr>
+      <w:bookmarkStart w:id="24" w:name="_Toc454981673"/>
+      <w:proofErr w:type="spellStart"/>
+      <w:r>
+        <w:rPr>
+          <w:rFonts w:eastAsiaTheme="minorEastAsia"/>
+        </w:rPr>
+        <w:t>InApp</w:t>
+      </w:r>
+      <w:proofErr w:type="spellEnd"/>
+      <w:r>
+        <w:rPr>
+          <w:rFonts w:eastAsiaTheme="minorEastAsia"/>
+        </w:rPr>
+        <w:t xml:space="preserve"> Cart </w:t>
+      </w:r>
+      <w:proofErr w:type="gramStart"/>
+      <w:r>
+        <w:rPr>
+          <w:rFonts w:eastAsiaTheme="minorEastAsia"/>
+        </w:rPr>
+        <w:t>Icon :</w:t>
+      </w:r>
+      <w:proofErr w:type="gramEnd"/>
+      <w:r>
+        <w:rPr>
+          <w:rFonts w:eastAsiaTheme="minorEastAsia"/>
+        </w:rPr>
+        <w:t xml:space="preserve"> </w:t>
+      </w:r>
+      <w:r>
+        <w:rPr>
+          <w:rFonts w:eastAsiaTheme="minorEastAsia"/>
+          <w:sz w:val="24"/>
+        </w:rPr>
+        <w:t xml:space="preserve">To Add shopping cart icon </w:t>
+      </w:r>
+      <w:r>
+        <w:rPr>
+          <w:rFonts w:eastAsiaTheme="minorEastAsia"/>
+        </w:rPr>
+        <w:t xml:space="preserve">for </w:t>
+      </w:r>
+      <w:r>
+        <w:rPr>
+          <w:rFonts w:eastAsiaTheme="minorEastAsia"/>
+          <w:sz w:val="24"/>
+        </w:rPr>
+        <w:t xml:space="preserve">an </w:t>
+      </w:r>
+      <w:r>
+        <w:rPr>
+          <w:rFonts w:eastAsiaTheme="minorEastAsia"/>
+        </w:rPr>
+        <w:t>vertical proposition</w:t>
+      </w:r>
+      <w:r>
+        <w:rPr>
+          <w:rFonts w:eastAsiaTheme="minorEastAsia"/>
+          <w:sz w:val="24"/>
+        </w:rPr>
+        <w:t>,</w:t>
+      </w:r>
+      <w:bookmarkEnd w:id="24"/>
+    </w:p>
+    <w:p>
+      <w:pPr>
+        <w:widowControl w:val="0"/>
+        <w:autoSpaceDE w:val="0"/>
+        <w:autoSpaceDN w:val="0"/>
+        <w:adjustRightInd w:val="0"/>
+        <w:rPr>
+          <w:rFonts w:eastAsiaTheme="minorEastAsia" w:cs="Arial"/>
+          <w:szCs w:val="24"/>
+        </w:rPr>
+      </w:pPr>
+      <w:r>
+        <w:rPr>
+          <w:rFonts w:eastAsiaTheme="minorEastAsia" w:cs="Arial"/>
+          <w:szCs w:val="24"/>
+        </w:rPr>
+        <w:t> </w:t>
+      </w:r>
+    </w:p>
+    <w:p>
+      <w:pPr>
+        <w:widowControl w:val="0"/>
+        <w:autoSpaceDE w:val="0"/>
+        <w:autoSpaceDN w:val="0"/>
+        <w:adjustRightInd w:val="0"/>
+        <w:rPr>
+          <w:rFonts w:eastAsiaTheme="minorEastAsia" w:cs="Arial"/>
+          <w:szCs w:val="24"/>
+        </w:rPr>
+      </w:pPr>
+      <w:r>
+        <w:rPr>
+          <w:rFonts w:eastAsiaTheme="minorEastAsia" w:cs="Arial"/>
+          <w:szCs w:val="24"/>
+        </w:rPr>
+        <w:t>&lt;</w:t>
+      </w:r>
+      <w:proofErr w:type="spellStart"/>
+      <w:r>
+        <w:rPr>
+          <w:rFonts w:eastAsiaTheme="minorEastAsia" w:cs="Arial"/>
+          <w:szCs w:val="24"/>
+        </w:rPr>
+        <w:t>FrameLayout</w:t>
+      </w:r>
+      <w:proofErr w:type="spellEnd"/>
+    </w:p>
+    <w:p>
+      <w:pPr>
+        <w:widowControl w:val="0"/>
+        <w:autoSpaceDE w:val="0"/>
+        <w:autoSpaceDN w:val="0"/>
+        <w:adjustRightInd w:val="0"/>
+        <w:rPr>
+          <w:rFonts w:eastAsiaTheme="minorEastAsia" w:cs="Arial"/>
+          <w:szCs w:val="24"/>
+        </w:rPr>
+      </w:pPr>
+      <w:r>
+        <w:rPr>
+          <w:rFonts w:eastAsiaTheme="minorEastAsia" w:cs="Arial"/>
+          <w:szCs w:val="24"/>
+        </w:rPr>
+        <w:t xml:space="preserve">        </w:t>
+      </w:r>
+      <w:proofErr w:type="spellStart"/>
+      <w:r>
+        <w:rPr>
+          <w:rFonts w:eastAsiaTheme="minorEastAsia" w:cs="Arial"/>
+          <w:szCs w:val="24"/>
+        </w:rPr>
+        <w:t>android:id</w:t>
+      </w:r>
+      <w:proofErr w:type="spellEnd"/>
+      <w:r>
+        <w:rPr>
+          <w:rFonts w:eastAsiaTheme="minorEastAsia" w:cs="Arial"/>
+          <w:szCs w:val="24"/>
+        </w:rPr>
+        <w:t>="@+id/</w:t>
+      </w:r>
+      <w:proofErr w:type="spellStart"/>
+      <w:r>
+        <w:rPr>
+          <w:rFonts w:eastAsiaTheme="minorEastAsia" w:cs="Arial"/>
+          <w:szCs w:val="24"/>
+        </w:rPr>
+        <w:t>cart_container</w:t>
+      </w:r>
+      <w:proofErr w:type="spellEnd"/>
+      <w:r>
+        <w:rPr>
+          <w:rFonts w:eastAsiaTheme="minorEastAsia" w:cs="Arial"/>
+          <w:szCs w:val="24"/>
+        </w:rPr>
+        <w:t>"</w:t>
+      </w:r>
+    </w:p>
+    <w:p>
+      <w:pPr>
+        <w:widowControl w:val="0"/>
+        <w:autoSpaceDE w:val="0"/>
+        <w:autoSpaceDN w:val="0"/>
+        <w:adjustRightInd w:val="0"/>
+        <w:rPr>
+          <w:rFonts w:eastAsiaTheme="minorEastAsia" w:cs="Arial"/>
+          <w:szCs w:val="24"/>
+        </w:rPr>
+      </w:pPr>
+      <w:r>
+        <w:rPr>
+          <w:rFonts w:eastAsiaTheme="minorEastAsia" w:cs="Arial"/>
+          <w:szCs w:val="24"/>
+        </w:rPr>
+        <w:t xml:space="preserve">        </w:t>
+      </w:r>
+      <w:proofErr w:type="spellStart"/>
+      <w:proofErr w:type="gramStart"/>
+      <w:r>
+        <w:rPr>
+          <w:rFonts w:eastAsiaTheme="minorEastAsia" w:cs="Arial"/>
+          <w:szCs w:val="24"/>
+        </w:rPr>
+        <w:t>android:layout</w:t>
+      </w:r>
+      <w:proofErr w:type="gramEnd"/>
+      <w:r>
+        <w:rPr>
+          <w:rFonts w:eastAsiaTheme="minorEastAsia" w:cs="Arial"/>
+          <w:szCs w:val="24"/>
+        </w:rPr>
+        <w:t>_width</w:t>
+      </w:r>
+      <w:proofErr w:type="spellEnd"/>
+      <w:r>
+        <w:rPr>
+          <w:rFonts w:eastAsiaTheme="minorEastAsia" w:cs="Arial"/>
+          <w:szCs w:val="24"/>
+        </w:rPr>
+        <w:t>="</w:t>
+      </w:r>
+      <w:proofErr w:type="spellStart"/>
+      <w:r>
+        <w:rPr>
+          <w:rFonts w:eastAsiaTheme="minorEastAsia" w:cs="Arial"/>
+          <w:szCs w:val="24"/>
+        </w:rPr>
+        <w:t>wrap_content</w:t>
+      </w:r>
+      <w:proofErr w:type="spellEnd"/>
+      <w:r>
+        <w:rPr>
+          <w:rFonts w:eastAsiaTheme="minorEastAsia" w:cs="Arial"/>
+          <w:szCs w:val="24"/>
+        </w:rPr>
+        <w:t>"</w:t>
+      </w:r>
+    </w:p>
+    <w:p>
+      <w:pPr>
+        <w:widowControl w:val="0"/>
+        <w:autoSpaceDE w:val="0"/>
+        <w:autoSpaceDN w:val="0"/>
+        <w:adjustRightInd w:val="0"/>
+        <w:rPr>
+          <w:rFonts w:eastAsiaTheme="minorEastAsia" w:cs="Arial"/>
+          <w:szCs w:val="24"/>
+        </w:rPr>
+      </w:pPr>
+      <w:r>
+        <w:rPr>
+          <w:rFonts w:eastAsiaTheme="minorEastAsia" w:cs="Arial"/>
+          <w:szCs w:val="24"/>
+        </w:rPr>
+        <w:t xml:space="preserve">        </w:t>
+      </w:r>
+      <w:proofErr w:type="spellStart"/>
+      <w:proofErr w:type="gramStart"/>
+      <w:r>
+        <w:rPr>
+          <w:rFonts w:eastAsiaTheme="minorEastAsia" w:cs="Arial"/>
+          <w:szCs w:val="24"/>
+        </w:rPr>
+        <w:t>android:layout</w:t>
+      </w:r>
+      <w:proofErr w:type="gramEnd"/>
+      <w:r>
+        <w:rPr>
+          <w:rFonts w:eastAsiaTheme="minorEastAsia" w:cs="Arial"/>
+          <w:szCs w:val="24"/>
+        </w:rPr>
+        <w:t>_height</w:t>
+      </w:r>
+      <w:proofErr w:type="spellEnd"/>
+      <w:r>
+        <w:rPr>
+          <w:rFonts w:eastAsiaTheme="minorEastAsia" w:cs="Arial"/>
+          <w:szCs w:val="24"/>
+        </w:rPr>
+        <w:t>="</w:t>
+      </w:r>
+      <w:proofErr w:type="spellStart"/>
+      <w:r>
+        <w:rPr>
+          <w:rFonts w:eastAsiaTheme="minorEastAsia" w:cs="Arial"/>
+          <w:szCs w:val="24"/>
+        </w:rPr>
+        <w:t>wrap_content</w:t>
+      </w:r>
+      <w:proofErr w:type="spellEnd"/>
+      <w:r>
+        <w:rPr>
+          <w:rFonts w:eastAsiaTheme="minorEastAsia" w:cs="Arial"/>
+          <w:szCs w:val="24"/>
+        </w:rPr>
+        <w:t>"</w:t>
+      </w:r>
+    </w:p>
+    <w:p>
+      <w:pPr>
+        <w:widowControl w:val="0"/>
+        <w:autoSpaceDE w:val="0"/>
+        <w:autoSpaceDN w:val="0"/>
+        <w:adjustRightInd w:val="0"/>
+        <w:rPr>
+          <w:rFonts w:eastAsiaTheme="minorEastAsia" w:cs="Arial"/>
+          <w:szCs w:val="24"/>
+        </w:rPr>
+      </w:pPr>
+      <w:r>
+        <w:rPr>
+          <w:rFonts w:eastAsiaTheme="minorEastAsia" w:cs="Arial"/>
+          <w:szCs w:val="24"/>
+        </w:rPr>
+        <w:t xml:space="preserve">        </w:t>
+      </w:r>
+      <w:proofErr w:type="spellStart"/>
+      <w:proofErr w:type="gramStart"/>
+      <w:r>
+        <w:rPr>
+          <w:rFonts w:eastAsiaTheme="minorEastAsia" w:cs="Arial"/>
+          <w:szCs w:val="24"/>
+        </w:rPr>
+        <w:t>android:layout</w:t>
+      </w:r>
+      <w:proofErr w:type="gramEnd"/>
+      <w:r>
+        <w:rPr>
+          <w:rFonts w:eastAsiaTheme="minorEastAsia" w:cs="Arial"/>
+          <w:szCs w:val="24"/>
+        </w:rPr>
+        <w:t>_alignParentEnd</w:t>
+      </w:r>
+      <w:proofErr w:type="spellEnd"/>
+      <w:r>
+        <w:rPr>
+          <w:rFonts w:eastAsiaTheme="minorEastAsia" w:cs="Arial"/>
+          <w:szCs w:val="24"/>
+        </w:rPr>
+        <w:t>="true"</w:t>
+      </w:r>
+    </w:p>
+    <w:p>
+      <w:pPr>
+        <w:widowControl w:val="0"/>
+        <w:autoSpaceDE w:val="0"/>
+        <w:autoSpaceDN w:val="0"/>
+        <w:adjustRightInd w:val="0"/>
+        <w:rPr>
+          <w:rFonts w:eastAsiaTheme="minorEastAsia" w:cs="Arial"/>
+          <w:szCs w:val="24"/>
+        </w:rPr>
+      </w:pPr>
+      <w:r>
+        <w:rPr>
+          <w:rFonts w:eastAsiaTheme="minorEastAsia" w:cs="Arial"/>
+          <w:szCs w:val="24"/>
+        </w:rPr>
+        <w:t xml:space="preserve">        </w:t>
+      </w:r>
+      <w:proofErr w:type="spellStart"/>
+      <w:proofErr w:type="gramStart"/>
+      <w:r>
+        <w:rPr>
+          <w:rFonts w:eastAsiaTheme="minorEastAsia" w:cs="Arial"/>
+          <w:szCs w:val="24"/>
+        </w:rPr>
+        <w:t>android:layout</w:t>
+      </w:r>
+      <w:proofErr w:type="gramEnd"/>
+      <w:r>
+        <w:rPr>
+          <w:rFonts w:eastAsiaTheme="minorEastAsia" w:cs="Arial"/>
+          <w:szCs w:val="24"/>
+        </w:rPr>
+        <w:t>_centerVertical</w:t>
+      </w:r>
+      <w:proofErr w:type="spellEnd"/>
+      <w:r>
+        <w:rPr>
+          <w:rFonts w:eastAsiaTheme="minorEastAsia" w:cs="Arial"/>
+          <w:szCs w:val="24"/>
+        </w:rPr>
+        <w:t>="true"</w:t>
+      </w:r>
+    </w:p>
+    <w:p>
+      <w:pPr>
+        <w:widowControl w:val="0"/>
+        <w:autoSpaceDE w:val="0"/>
+        <w:autoSpaceDN w:val="0"/>
+        <w:adjustRightInd w:val="0"/>
+        <w:rPr>
+          <w:rFonts w:eastAsiaTheme="minorEastAsia" w:cs="Arial"/>
+          <w:szCs w:val="24"/>
+        </w:rPr>
+      </w:pPr>
+      <w:r>
+        <w:rPr>
+          <w:rFonts w:eastAsiaTheme="minorEastAsia" w:cs="Arial"/>
+          <w:szCs w:val="24"/>
+        </w:rPr>
+        <w:t xml:space="preserve">        </w:t>
+      </w:r>
+      <w:proofErr w:type="spellStart"/>
+      <w:proofErr w:type="gramStart"/>
+      <w:r>
+        <w:rPr>
+          <w:rFonts w:eastAsiaTheme="minorEastAsia" w:cs="Arial"/>
+          <w:szCs w:val="24"/>
+        </w:rPr>
+        <w:t>android:layout</w:t>
+      </w:r>
+      <w:proofErr w:type="gramEnd"/>
+      <w:r>
+        <w:rPr>
+          <w:rFonts w:eastAsiaTheme="minorEastAsia" w:cs="Arial"/>
+          <w:szCs w:val="24"/>
+        </w:rPr>
+        <w:t>_gravity</w:t>
+      </w:r>
+      <w:proofErr w:type="spellEnd"/>
+      <w:r>
+        <w:rPr>
+          <w:rFonts w:eastAsiaTheme="minorEastAsia" w:cs="Arial"/>
+          <w:szCs w:val="24"/>
+        </w:rPr>
+        <w:t>="</w:t>
+      </w:r>
+      <w:proofErr w:type="spellStart"/>
+      <w:r>
+        <w:rPr>
+          <w:rFonts w:eastAsiaTheme="minorEastAsia" w:cs="Arial"/>
+          <w:szCs w:val="24"/>
+        </w:rPr>
+        <w:t>center_vertical</w:t>
+      </w:r>
+      <w:proofErr w:type="spellEnd"/>
+      <w:r>
+        <w:rPr>
+          <w:rFonts w:eastAsiaTheme="minorEastAsia" w:cs="Arial"/>
+          <w:szCs w:val="24"/>
+        </w:rPr>
+        <w:t>"</w:t>
+      </w:r>
+    </w:p>
+    <w:p>
+      <w:pPr>
+        <w:widowControl w:val="0"/>
+        <w:autoSpaceDE w:val="0"/>
+        <w:autoSpaceDN w:val="0"/>
+        <w:adjustRightInd w:val="0"/>
+        <w:rPr>
+          <w:rFonts w:eastAsiaTheme="minorEastAsia" w:cs="Arial"/>
+          <w:szCs w:val="24"/>
+        </w:rPr>
+      </w:pPr>
+      <w:r>
+        <w:rPr>
+          <w:rFonts w:eastAsiaTheme="minorEastAsia" w:cs="Arial"/>
+          <w:szCs w:val="24"/>
+        </w:rPr>
+        <w:t xml:space="preserve">        </w:t>
+      </w:r>
+      <w:proofErr w:type="spellStart"/>
+      <w:proofErr w:type="gramStart"/>
+      <w:r>
+        <w:rPr>
+          <w:rFonts w:eastAsiaTheme="minorEastAsia" w:cs="Arial"/>
+          <w:szCs w:val="24"/>
+        </w:rPr>
+        <w:t>android:paddingLeft</w:t>
+      </w:r>
+      <w:proofErr w:type="spellEnd"/>
+      <w:proofErr w:type="gramEnd"/>
+      <w:r>
+        <w:rPr>
+          <w:rFonts w:eastAsiaTheme="minorEastAsia" w:cs="Arial"/>
+          <w:szCs w:val="24"/>
+        </w:rPr>
+        <w:t>="15dp"</w:t>
+      </w:r>
+    </w:p>
+    <w:p>
+      <w:pPr>
+        <w:widowControl w:val="0"/>
+        <w:autoSpaceDE w:val="0"/>
+        <w:autoSpaceDN w:val="0"/>
+        <w:adjustRightInd w:val="0"/>
+        <w:rPr>
+          <w:rFonts w:eastAsiaTheme="minorEastAsia" w:cs="Arial"/>
+          <w:szCs w:val="24"/>
+        </w:rPr>
+      </w:pPr>
+      <w:r>
+        <w:rPr>
+          <w:rFonts w:eastAsiaTheme="minorEastAsia" w:cs="Arial"/>
+          <w:szCs w:val="24"/>
+        </w:rPr>
+        <w:t xml:space="preserve">        </w:t>
+      </w:r>
+      <w:proofErr w:type="spellStart"/>
+      <w:proofErr w:type="gramStart"/>
+      <w:r>
+        <w:rPr>
+          <w:rFonts w:eastAsiaTheme="minorEastAsia" w:cs="Arial"/>
+          <w:szCs w:val="24"/>
+        </w:rPr>
+        <w:t>android:paddingRight</w:t>
+      </w:r>
+      <w:proofErr w:type="spellEnd"/>
+      <w:proofErr w:type="gramEnd"/>
+      <w:r>
+        <w:rPr>
+          <w:rFonts w:eastAsiaTheme="minorEastAsia" w:cs="Arial"/>
+          <w:szCs w:val="24"/>
+        </w:rPr>
+        <w:t>="15dp"</w:t>
+      </w:r>
+    </w:p>
+    <w:p>
+      <w:pPr>
+        <w:widowControl w:val="0"/>
+        <w:autoSpaceDE w:val="0"/>
+        <w:autoSpaceDN w:val="0"/>
+        <w:adjustRightInd w:val="0"/>
+        <w:rPr>
+          <w:rFonts w:eastAsiaTheme="minorEastAsia" w:cs="Arial"/>
+          <w:szCs w:val="24"/>
+        </w:rPr>
+      </w:pPr>
+      <w:r>
+        <w:rPr>
+          <w:rFonts w:eastAsiaTheme="minorEastAsia" w:cs="Arial"/>
+          <w:szCs w:val="24"/>
+        </w:rPr>
+        <w:t xml:space="preserve">        </w:t>
+      </w:r>
+      <w:proofErr w:type="spellStart"/>
+      <w:proofErr w:type="gramStart"/>
+      <w:r>
+        <w:rPr>
+          <w:rFonts w:eastAsiaTheme="minorEastAsia" w:cs="Arial"/>
+          <w:szCs w:val="24"/>
+        </w:rPr>
+        <w:t>android:visibility</w:t>
+      </w:r>
+      <w:proofErr w:type="spellEnd"/>
+      <w:proofErr w:type="gramEnd"/>
+      <w:r>
+        <w:rPr>
+          <w:rFonts w:eastAsiaTheme="minorEastAsia" w:cs="Arial"/>
+          <w:szCs w:val="24"/>
+        </w:rPr>
+        <w:t>="gone"&gt;</w:t>
+      </w:r>
+    </w:p>
+    <w:p>
+      <w:pPr>
+        <w:widowControl w:val="0"/>
+        <w:autoSpaceDE w:val="0"/>
+        <w:autoSpaceDN w:val="0"/>
+        <w:adjustRightInd w:val="0"/>
+        <w:rPr>
+          <w:rFonts w:eastAsiaTheme="minorEastAsia" w:cs="Arial"/>
+          <w:szCs w:val="24"/>
+        </w:rPr>
+      </w:pPr>
+      <w:r>
+        <w:rPr>
+          <w:rFonts w:eastAsiaTheme="minorEastAsia" w:cs="Arial"/>
+          <w:szCs w:val="24"/>
+        </w:rPr>
+        <w:t> </w:t>
+      </w:r>
+    </w:p>
+    <w:p>
+      <w:pPr>
+        <w:widowControl w:val="0"/>
+        <w:autoSpaceDE w:val="0"/>
+        <w:autoSpaceDN w:val="0"/>
+        <w:adjustRightInd w:val="0"/>
+        <w:rPr>
+          <w:rFonts w:eastAsiaTheme="minorEastAsia" w:cs="Arial"/>
+          <w:szCs w:val="24"/>
+        </w:rPr>
+      </w:pPr>
+      <w:r>
+        <w:rPr>
+          <w:rFonts w:eastAsiaTheme="minorEastAsia" w:cs="Arial"/>
+          <w:szCs w:val="24"/>
+        </w:rPr>
+        <w:t>        &lt;</w:t>
+      </w:r>
+      <w:proofErr w:type="spellStart"/>
+      <w:r>
+        <w:rPr>
+          <w:rFonts w:eastAsiaTheme="minorEastAsia" w:cs="Arial"/>
+          <w:szCs w:val="24"/>
+        </w:rPr>
+        <w:t>ImageView</w:t>
+      </w:r>
+      <w:proofErr w:type="spellEnd"/>
+    </w:p>
+    <w:p>
+      <w:pPr>
+        <w:widowControl w:val="0"/>
+        <w:autoSpaceDE w:val="0"/>
+        <w:autoSpaceDN w:val="0"/>
+        <w:adjustRightInd w:val="0"/>
+        <w:rPr>
+          <w:rFonts w:eastAsiaTheme="minorEastAsia" w:cs="Arial"/>
+          <w:szCs w:val="24"/>
+        </w:rPr>
+      </w:pPr>
+      <w:r>
+        <w:rPr>
+          <w:rFonts w:eastAsiaTheme="minorEastAsia" w:cs="Arial"/>
+          <w:szCs w:val="24"/>
+        </w:rPr>
+        <w:t xml:space="preserve">            </w:t>
+      </w:r>
+      <w:proofErr w:type="spellStart"/>
+      <w:r>
+        <w:rPr>
+          <w:rFonts w:eastAsiaTheme="minorEastAsia" w:cs="Arial"/>
+          <w:szCs w:val="24"/>
+        </w:rPr>
+        <w:t>android:id</w:t>
+      </w:r>
+      <w:proofErr w:type="spellEnd"/>
+      <w:r>
+        <w:rPr>
+          <w:rFonts w:eastAsiaTheme="minorEastAsia" w:cs="Arial"/>
+          <w:szCs w:val="24"/>
+        </w:rPr>
+        <w:t>="@+id/</w:t>
+      </w:r>
+      <w:proofErr w:type="spellStart"/>
+      <w:r>
+        <w:rPr>
+          <w:rFonts w:eastAsiaTheme="minorEastAsia" w:cs="Arial"/>
+          <w:szCs w:val="24"/>
+        </w:rPr>
+        <w:t>cart_icon</w:t>
+      </w:r>
+      <w:proofErr w:type="spellEnd"/>
+      <w:r>
+        <w:rPr>
+          <w:rFonts w:eastAsiaTheme="minorEastAsia" w:cs="Arial"/>
+          <w:szCs w:val="24"/>
+        </w:rPr>
+        <w:t>"</w:t>
+      </w:r>
+    </w:p>
+    <w:p>
+      <w:pPr>
+        <w:widowControl w:val="0"/>
+        <w:autoSpaceDE w:val="0"/>
+        <w:autoSpaceDN w:val="0"/>
+        <w:adjustRightInd w:val="0"/>
+        <w:rPr>
+          <w:rFonts w:eastAsiaTheme="minorEastAsia" w:cs="Arial"/>
+          <w:szCs w:val="24"/>
+        </w:rPr>
+      </w:pPr>
+      <w:r>
+        <w:rPr>
+          <w:rFonts w:eastAsiaTheme="minorEastAsia" w:cs="Arial"/>
+          <w:szCs w:val="24"/>
+        </w:rPr>
+        <w:t xml:space="preserve">            </w:t>
+      </w:r>
+      <w:proofErr w:type="spellStart"/>
+      <w:proofErr w:type="gramStart"/>
+      <w:r>
+        <w:rPr>
+          <w:rFonts w:eastAsiaTheme="minorEastAsia" w:cs="Arial"/>
+          <w:szCs w:val="24"/>
+        </w:rPr>
+        <w:t>android:layout</w:t>
+      </w:r>
+      <w:proofErr w:type="gramEnd"/>
+      <w:r>
+        <w:rPr>
+          <w:rFonts w:eastAsiaTheme="minorEastAsia" w:cs="Arial"/>
+          <w:szCs w:val="24"/>
+        </w:rPr>
+        <w:t>_width</w:t>
+      </w:r>
+      <w:proofErr w:type="spellEnd"/>
+      <w:r>
+        <w:rPr>
+          <w:rFonts w:eastAsiaTheme="minorEastAsia" w:cs="Arial"/>
+          <w:szCs w:val="24"/>
+        </w:rPr>
+        <w:t>="</w:t>
+      </w:r>
+      <w:proofErr w:type="spellStart"/>
+      <w:r>
+        <w:rPr>
+          <w:rFonts w:eastAsiaTheme="minorEastAsia" w:cs="Arial"/>
+          <w:szCs w:val="24"/>
+        </w:rPr>
+        <w:t>wrap_content</w:t>
+      </w:r>
+      <w:proofErr w:type="spellEnd"/>
+      <w:r>
+        <w:rPr>
+          <w:rFonts w:eastAsiaTheme="minorEastAsia" w:cs="Arial"/>
+          <w:szCs w:val="24"/>
+        </w:rPr>
+        <w:t>"</w:t>
+      </w:r>
+    </w:p>
+    <w:p>
+      <w:pPr>
+        <w:widowControl w:val="0"/>
+        <w:autoSpaceDE w:val="0"/>
+        <w:autoSpaceDN w:val="0"/>
+        <w:adjustRightInd w:val="0"/>
+        <w:rPr>
+          <w:rFonts w:eastAsiaTheme="minorEastAsia" w:cs="Arial"/>
+          <w:szCs w:val="24"/>
+        </w:rPr>
+      </w:pPr>
+      <w:r>
+        <w:rPr>
+          <w:rFonts w:eastAsiaTheme="minorEastAsia" w:cs="Arial"/>
+          <w:szCs w:val="24"/>
+        </w:rPr>
+        <w:t xml:space="preserve">            </w:t>
+      </w:r>
+      <w:proofErr w:type="spellStart"/>
+      <w:proofErr w:type="gramStart"/>
+      <w:r>
+        <w:rPr>
+          <w:rFonts w:eastAsiaTheme="minorEastAsia" w:cs="Arial"/>
+          <w:szCs w:val="24"/>
+        </w:rPr>
+        <w:t>android:layout</w:t>
+      </w:r>
+      <w:proofErr w:type="gramEnd"/>
+      <w:r>
+        <w:rPr>
+          <w:rFonts w:eastAsiaTheme="minorEastAsia" w:cs="Arial"/>
+          <w:szCs w:val="24"/>
+        </w:rPr>
+        <w:t>_height</w:t>
+      </w:r>
+      <w:proofErr w:type="spellEnd"/>
+      <w:r>
+        <w:rPr>
+          <w:rFonts w:eastAsiaTheme="minorEastAsia" w:cs="Arial"/>
+          <w:szCs w:val="24"/>
+        </w:rPr>
+        <w:t>="</w:t>
+      </w:r>
+      <w:proofErr w:type="spellStart"/>
+      <w:r>
+        <w:rPr>
+          <w:rFonts w:eastAsiaTheme="minorEastAsia" w:cs="Arial"/>
+          <w:szCs w:val="24"/>
+        </w:rPr>
+        <w:t>wrap_content</w:t>
+      </w:r>
+      <w:proofErr w:type="spellEnd"/>
+      <w:r>
+        <w:rPr>
+          <w:rFonts w:eastAsiaTheme="minorEastAsia" w:cs="Arial"/>
+          <w:szCs w:val="24"/>
+        </w:rPr>
+        <w:t>"</w:t>
+      </w:r>
+    </w:p>
+    <w:p>
+      <w:pPr>
+        <w:widowControl w:val="0"/>
+        <w:autoSpaceDE w:val="0"/>
+        <w:autoSpaceDN w:val="0"/>
+        <w:adjustRightInd w:val="0"/>
+        <w:rPr>
+          <w:rFonts w:eastAsiaTheme="minorEastAsia" w:cs="Arial"/>
+          <w:szCs w:val="24"/>
+        </w:rPr>
+      </w:pPr>
+      <w:r>
+        <w:rPr>
+          <w:rFonts w:eastAsiaTheme="minorEastAsia" w:cs="Arial"/>
+          <w:szCs w:val="24"/>
+        </w:rPr>
+        <w:lastRenderedPageBreak/>
+        <w:t xml:space="preserve">            </w:t>
+      </w:r>
+      <w:proofErr w:type="spellStart"/>
+      <w:proofErr w:type="gramStart"/>
+      <w:r>
+        <w:rPr>
+          <w:rFonts w:eastAsiaTheme="minorEastAsia" w:cs="Arial"/>
+          <w:szCs w:val="24"/>
+        </w:rPr>
+        <w:t>android:layout</w:t>
+      </w:r>
+      <w:proofErr w:type="gramEnd"/>
+      <w:r>
+        <w:rPr>
+          <w:rFonts w:eastAsiaTheme="minorEastAsia" w:cs="Arial"/>
+          <w:szCs w:val="24"/>
+        </w:rPr>
+        <w:t>_gravity</w:t>
+      </w:r>
+      <w:proofErr w:type="spellEnd"/>
+      <w:r>
+        <w:rPr>
+          <w:rFonts w:eastAsiaTheme="minorEastAsia" w:cs="Arial"/>
+          <w:szCs w:val="24"/>
+        </w:rPr>
+        <w:t>="</w:t>
+      </w:r>
+      <w:proofErr w:type="spellStart"/>
+      <w:r>
+        <w:rPr>
+          <w:rFonts w:eastAsiaTheme="minorEastAsia" w:cs="Arial"/>
+          <w:szCs w:val="24"/>
+        </w:rPr>
+        <w:t>center_vertical</w:t>
+      </w:r>
+      <w:proofErr w:type="spellEnd"/>
+      <w:r>
+        <w:rPr>
+          <w:rFonts w:eastAsiaTheme="minorEastAsia" w:cs="Arial"/>
+          <w:szCs w:val="24"/>
+        </w:rPr>
+        <w:t>"</w:t>
+      </w:r>
+    </w:p>
+    <w:p>
+      <w:pPr>
+        <w:widowControl w:val="0"/>
+        <w:autoSpaceDE w:val="0"/>
+        <w:autoSpaceDN w:val="0"/>
+        <w:adjustRightInd w:val="0"/>
+        <w:rPr>
+          <w:rFonts w:eastAsiaTheme="minorEastAsia" w:cs="Arial"/>
+          <w:szCs w:val="24"/>
+        </w:rPr>
+      </w:pPr>
+      <w:r>
+        <w:rPr>
+          <w:rFonts w:eastAsiaTheme="minorEastAsia" w:cs="Arial"/>
+          <w:szCs w:val="24"/>
+        </w:rPr>
+        <w:t xml:space="preserve">            </w:t>
+      </w:r>
+      <w:proofErr w:type="spellStart"/>
+      <w:proofErr w:type="gramStart"/>
+      <w:r>
+        <w:rPr>
+          <w:rFonts w:eastAsiaTheme="minorEastAsia" w:cs="Arial"/>
+          <w:szCs w:val="24"/>
+        </w:rPr>
+        <w:t>android:layout</w:t>
+      </w:r>
+      <w:proofErr w:type="gramEnd"/>
+      <w:r>
+        <w:rPr>
+          <w:rFonts w:eastAsiaTheme="minorEastAsia" w:cs="Arial"/>
+          <w:szCs w:val="24"/>
+        </w:rPr>
+        <w:t>_marginLeft</w:t>
+      </w:r>
+      <w:proofErr w:type="spellEnd"/>
+      <w:r>
+        <w:rPr>
+          <w:rFonts w:eastAsiaTheme="minorEastAsia" w:cs="Arial"/>
+          <w:szCs w:val="24"/>
+        </w:rPr>
+        <w:t>="10dp"</w:t>
+      </w:r>
+    </w:p>
+    <w:p>
+      <w:pPr>
+        <w:widowControl w:val="0"/>
+        <w:autoSpaceDE w:val="0"/>
+        <w:autoSpaceDN w:val="0"/>
+        <w:adjustRightInd w:val="0"/>
+        <w:rPr>
+          <w:rFonts w:eastAsiaTheme="minorEastAsia" w:cs="Arial"/>
+          <w:szCs w:val="24"/>
+        </w:rPr>
+      </w:pPr>
+      <w:r>
+        <w:rPr>
+          <w:rFonts w:eastAsiaTheme="minorEastAsia" w:cs="Arial"/>
+          <w:szCs w:val="24"/>
+        </w:rPr>
+        <w:t xml:space="preserve">            </w:t>
+      </w:r>
+      <w:proofErr w:type="spellStart"/>
+      <w:proofErr w:type="gramStart"/>
+      <w:r>
+        <w:rPr>
+          <w:rFonts w:eastAsiaTheme="minorEastAsia" w:cs="Arial"/>
+          <w:szCs w:val="24"/>
+        </w:rPr>
+        <w:t>android:paddingRight</w:t>
+      </w:r>
+      <w:proofErr w:type="spellEnd"/>
+      <w:proofErr w:type="gramEnd"/>
+      <w:r>
+        <w:rPr>
+          <w:rFonts w:eastAsiaTheme="minorEastAsia" w:cs="Arial"/>
+          <w:szCs w:val="24"/>
+        </w:rPr>
+        <w:t>="@</w:t>
+      </w:r>
+      <w:proofErr w:type="spellStart"/>
+      <w:r>
+        <w:rPr>
+          <w:rFonts w:eastAsiaTheme="minorEastAsia" w:cs="Arial"/>
+          <w:szCs w:val="24"/>
+        </w:rPr>
+        <w:t>dimen</w:t>
+      </w:r>
+      <w:proofErr w:type="spellEnd"/>
+      <w:r>
+        <w:rPr>
+          <w:rFonts w:eastAsiaTheme="minorEastAsia" w:cs="Arial"/>
+          <w:szCs w:val="24"/>
+        </w:rPr>
+        <w:t>/</w:t>
+      </w:r>
+      <w:proofErr w:type="spellStart"/>
+      <w:r>
+        <w:rPr>
+          <w:rFonts w:eastAsiaTheme="minorEastAsia" w:cs="Arial"/>
+          <w:szCs w:val="24"/>
+        </w:rPr>
+        <w:t>network_margin_left_right</w:t>
+      </w:r>
+      <w:proofErr w:type="spellEnd"/>
+      <w:r>
+        <w:rPr>
+          <w:rFonts w:eastAsiaTheme="minorEastAsia" w:cs="Arial"/>
+          <w:szCs w:val="24"/>
+        </w:rPr>
+        <w:t>"</w:t>
+      </w:r>
+    </w:p>
+    <w:p>
+      <w:pPr>
+        <w:widowControl w:val="0"/>
+        <w:autoSpaceDE w:val="0"/>
+        <w:autoSpaceDN w:val="0"/>
+        <w:adjustRightInd w:val="0"/>
+        <w:rPr>
+          <w:rFonts w:eastAsiaTheme="minorEastAsia" w:cs="Arial"/>
+          <w:szCs w:val="24"/>
+        </w:rPr>
+      </w:pPr>
+      <w:r>
+        <w:rPr>
+          <w:rFonts w:eastAsiaTheme="minorEastAsia" w:cs="Arial"/>
+          <w:szCs w:val="24"/>
+        </w:rPr>
+        <w:t xml:space="preserve">            </w:t>
+      </w:r>
+      <w:proofErr w:type="spellStart"/>
+      <w:proofErr w:type="gramStart"/>
+      <w:r>
+        <w:rPr>
+          <w:rFonts w:eastAsiaTheme="minorEastAsia" w:cs="Arial"/>
+          <w:szCs w:val="24"/>
+        </w:rPr>
+        <w:t>android:visibility</w:t>
+      </w:r>
+      <w:proofErr w:type="spellEnd"/>
+      <w:proofErr w:type="gramEnd"/>
+      <w:r>
+        <w:rPr>
+          <w:rFonts w:eastAsiaTheme="minorEastAsia" w:cs="Arial"/>
+          <w:szCs w:val="24"/>
+        </w:rPr>
+        <w:t>="gone" /&gt;</w:t>
+      </w:r>
+    </w:p>
+    <w:p>
+      <w:pPr>
+        <w:widowControl w:val="0"/>
+        <w:autoSpaceDE w:val="0"/>
+        <w:autoSpaceDN w:val="0"/>
+        <w:adjustRightInd w:val="0"/>
+        <w:rPr>
+          <w:rFonts w:eastAsiaTheme="minorEastAsia" w:cs="Arial"/>
+          <w:szCs w:val="24"/>
+        </w:rPr>
+      </w:pPr>
+      <w:r>
+        <w:rPr>
+          <w:rFonts w:eastAsiaTheme="minorEastAsia" w:cs="Arial"/>
+          <w:szCs w:val="24"/>
+        </w:rPr>
+        <w:t> </w:t>
+      </w:r>
+    </w:p>
+    <w:p>
+      <w:pPr>
+        <w:widowControl w:val="0"/>
+        <w:autoSpaceDE w:val="0"/>
+        <w:autoSpaceDN w:val="0"/>
+        <w:adjustRightInd w:val="0"/>
+        <w:rPr>
+          <w:rFonts w:eastAsiaTheme="minorEastAsia" w:cs="Arial"/>
+          <w:szCs w:val="24"/>
+        </w:rPr>
+      </w:pPr>
+      <w:r>
+        <w:rPr>
+          <w:rFonts w:eastAsiaTheme="minorEastAsia" w:cs="Arial"/>
+          <w:szCs w:val="24"/>
+        </w:rPr>
+        <w:t>        &lt;</w:t>
+      </w:r>
+      <w:proofErr w:type="spellStart"/>
+      <w:proofErr w:type="gramStart"/>
+      <w:r>
+        <w:rPr>
+          <w:rFonts w:eastAsiaTheme="minorEastAsia" w:cs="Arial"/>
+          <w:szCs w:val="24"/>
+        </w:rPr>
+        <w:t>com.philips.cdp.uikit</w:t>
+      </w:r>
+      <w:proofErr w:type="gramEnd"/>
+      <w:r>
+        <w:rPr>
+          <w:rFonts w:eastAsiaTheme="minorEastAsia" w:cs="Arial"/>
+          <w:szCs w:val="24"/>
+        </w:rPr>
+        <w:t>.customviews.BadgeView</w:t>
+      </w:r>
+      <w:proofErr w:type="spellEnd"/>
+    </w:p>
+    <w:p>
+      <w:pPr>
+        <w:widowControl w:val="0"/>
+        <w:autoSpaceDE w:val="0"/>
+        <w:autoSpaceDN w:val="0"/>
+        <w:adjustRightInd w:val="0"/>
+        <w:rPr>
+          <w:rFonts w:eastAsiaTheme="minorEastAsia" w:cs="Arial"/>
+          <w:szCs w:val="24"/>
+        </w:rPr>
+      </w:pPr>
+      <w:r>
+        <w:rPr>
+          <w:rFonts w:eastAsiaTheme="minorEastAsia" w:cs="Arial"/>
+          <w:szCs w:val="24"/>
+        </w:rPr>
+        <w:t xml:space="preserve">            </w:t>
+      </w:r>
+      <w:proofErr w:type="spellStart"/>
+      <w:r>
+        <w:rPr>
+          <w:rFonts w:eastAsiaTheme="minorEastAsia" w:cs="Arial"/>
+          <w:szCs w:val="24"/>
+        </w:rPr>
+        <w:t>android:id</w:t>
+      </w:r>
+      <w:proofErr w:type="spellEnd"/>
+      <w:r>
+        <w:rPr>
+          <w:rFonts w:eastAsiaTheme="minorEastAsia" w:cs="Arial"/>
+          <w:szCs w:val="24"/>
+        </w:rPr>
+        <w:t>="@+id/</w:t>
+      </w:r>
+      <w:proofErr w:type="spellStart"/>
+      <w:r>
+        <w:rPr>
+          <w:rFonts w:eastAsiaTheme="minorEastAsia" w:cs="Arial"/>
+          <w:szCs w:val="24"/>
+        </w:rPr>
+        <w:t>item_count</w:t>
+      </w:r>
+      <w:proofErr w:type="spellEnd"/>
+      <w:r>
+        <w:rPr>
+          <w:rFonts w:eastAsiaTheme="minorEastAsia" w:cs="Arial"/>
+          <w:szCs w:val="24"/>
+        </w:rPr>
+        <w:t>"</w:t>
+      </w:r>
+    </w:p>
+    <w:p>
+      <w:pPr>
+        <w:widowControl w:val="0"/>
+        <w:autoSpaceDE w:val="0"/>
+        <w:autoSpaceDN w:val="0"/>
+        <w:adjustRightInd w:val="0"/>
+        <w:rPr>
+          <w:rFonts w:eastAsiaTheme="minorEastAsia" w:cs="Arial"/>
+          <w:szCs w:val="24"/>
+        </w:rPr>
+      </w:pPr>
+      <w:r>
+        <w:rPr>
+          <w:rFonts w:eastAsiaTheme="minorEastAsia" w:cs="Arial"/>
+          <w:szCs w:val="24"/>
+        </w:rPr>
+        <w:t>            style="@style/</w:t>
+      </w:r>
+      <w:proofErr w:type="spellStart"/>
+      <w:r>
+        <w:rPr>
+          <w:rFonts w:eastAsiaTheme="minorEastAsia" w:cs="Arial"/>
+          <w:szCs w:val="24"/>
+        </w:rPr>
+        <w:t>NotificationLabel.Small</w:t>
+      </w:r>
+      <w:proofErr w:type="spellEnd"/>
+      <w:r>
+        <w:rPr>
+          <w:rFonts w:eastAsiaTheme="minorEastAsia" w:cs="Arial"/>
+          <w:szCs w:val="24"/>
+        </w:rPr>
+        <w:t>"</w:t>
+      </w:r>
+    </w:p>
+    <w:p>
+      <w:pPr>
+        <w:widowControl w:val="0"/>
+        <w:autoSpaceDE w:val="0"/>
+        <w:autoSpaceDN w:val="0"/>
+        <w:adjustRightInd w:val="0"/>
+        <w:rPr>
+          <w:rFonts w:eastAsiaTheme="minorEastAsia" w:cs="Arial"/>
+          <w:szCs w:val="24"/>
+        </w:rPr>
+      </w:pPr>
+      <w:r>
+        <w:rPr>
+          <w:rFonts w:eastAsiaTheme="minorEastAsia" w:cs="Arial"/>
+          <w:szCs w:val="24"/>
+        </w:rPr>
+        <w:t xml:space="preserve">            </w:t>
+      </w:r>
+      <w:proofErr w:type="spellStart"/>
+      <w:proofErr w:type="gramStart"/>
+      <w:r>
+        <w:rPr>
+          <w:rFonts w:eastAsiaTheme="minorEastAsia" w:cs="Arial"/>
+          <w:szCs w:val="24"/>
+        </w:rPr>
+        <w:t>android:layout</w:t>
+      </w:r>
+      <w:proofErr w:type="gramEnd"/>
+      <w:r>
+        <w:rPr>
+          <w:rFonts w:eastAsiaTheme="minorEastAsia" w:cs="Arial"/>
+          <w:szCs w:val="24"/>
+        </w:rPr>
+        <w:t>_width</w:t>
+      </w:r>
+      <w:proofErr w:type="spellEnd"/>
+      <w:r>
+        <w:rPr>
+          <w:rFonts w:eastAsiaTheme="minorEastAsia" w:cs="Arial"/>
+          <w:szCs w:val="24"/>
+        </w:rPr>
+        <w:t>="</w:t>
+      </w:r>
+      <w:proofErr w:type="spellStart"/>
+      <w:r>
+        <w:rPr>
+          <w:rFonts w:eastAsiaTheme="minorEastAsia" w:cs="Arial"/>
+          <w:szCs w:val="24"/>
+        </w:rPr>
+        <w:t>wrap_content</w:t>
+      </w:r>
+      <w:proofErr w:type="spellEnd"/>
+      <w:r>
+        <w:rPr>
+          <w:rFonts w:eastAsiaTheme="minorEastAsia" w:cs="Arial"/>
+          <w:szCs w:val="24"/>
+        </w:rPr>
+        <w:t>"</w:t>
+      </w:r>
+    </w:p>
+    <w:p>
+      <w:pPr>
+        <w:widowControl w:val="0"/>
+        <w:autoSpaceDE w:val="0"/>
+        <w:autoSpaceDN w:val="0"/>
+        <w:adjustRightInd w:val="0"/>
+        <w:rPr>
+          <w:rFonts w:eastAsiaTheme="minorEastAsia" w:cs="Arial"/>
+          <w:szCs w:val="24"/>
+        </w:rPr>
+      </w:pPr>
+      <w:r>
+        <w:rPr>
+          <w:rFonts w:eastAsiaTheme="minorEastAsia" w:cs="Arial"/>
+          <w:szCs w:val="24"/>
+        </w:rPr>
+        <w:t xml:space="preserve">            </w:t>
+      </w:r>
+      <w:proofErr w:type="spellStart"/>
+      <w:proofErr w:type="gramStart"/>
+      <w:r>
+        <w:rPr>
+          <w:rFonts w:eastAsiaTheme="minorEastAsia" w:cs="Arial"/>
+          <w:szCs w:val="24"/>
+        </w:rPr>
+        <w:t>android:layout</w:t>
+      </w:r>
+      <w:proofErr w:type="gramEnd"/>
+      <w:r>
+        <w:rPr>
+          <w:rFonts w:eastAsiaTheme="minorEastAsia" w:cs="Arial"/>
+          <w:szCs w:val="24"/>
+        </w:rPr>
+        <w:t>_height</w:t>
+      </w:r>
+      <w:proofErr w:type="spellEnd"/>
+      <w:r>
+        <w:rPr>
+          <w:rFonts w:eastAsiaTheme="minorEastAsia" w:cs="Arial"/>
+          <w:szCs w:val="24"/>
+        </w:rPr>
+        <w:t>="</w:t>
+      </w:r>
+      <w:proofErr w:type="spellStart"/>
+      <w:r>
+        <w:rPr>
+          <w:rFonts w:eastAsiaTheme="minorEastAsia" w:cs="Arial"/>
+          <w:szCs w:val="24"/>
+        </w:rPr>
+        <w:t>wrap_content</w:t>
+      </w:r>
+      <w:proofErr w:type="spellEnd"/>
+      <w:r>
+        <w:rPr>
+          <w:rFonts w:eastAsiaTheme="minorEastAsia" w:cs="Arial"/>
+          <w:szCs w:val="24"/>
+        </w:rPr>
+        <w:t>"</w:t>
+      </w:r>
+    </w:p>
+    <w:p>
+      <w:pPr>
+        <w:widowControl w:val="0"/>
+        <w:autoSpaceDE w:val="0"/>
+        <w:autoSpaceDN w:val="0"/>
+        <w:adjustRightInd w:val="0"/>
+        <w:rPr>
+          <w:rFonts w:eastAsiaTheme="minorEastAsia" w:cs="Arial"/>
+          <w:szCs w:val="24"/>
+        </w:rPr>
+      </w:pPr>
+      <w:r>
+        <w:rPr>
+          <w:rFonts w:eastAsiaTheme="minorEastAsia" w:cs="Arial"/>
+          <w:szCs w:val="24"/>
+        </w:rPr>
+        <w:t xml:space="preserve">            </w:t>
+      </w:r>
+      <w:proofErr w:type="spellStart"/>
+      <w:proofErr w:type="gramStart"/>
+      <w:r>
+        <w:rPr>
+          <w:rFonts w:eastAsiaTheme="minorEastAsia" w:cs="Arial"/>
+          <w:szCs w:val="24"/>
+        </w:rPr>
+        <w:t>android:layout</w:t>
+      </w:r>
+      <w:proofErr w:type="gramEnd"/>
+      <w:r>
+        <w:rPr>
+          <w:rFonts w:eastAsiaTheme="minorEastAsia" w:cs="Arial"/>
+          <w:szCs w:val="24"/>
+        </w:rPr>
+        <w:t>_gravity</w:t>
+      </w:r>
+      <w:proofErr w:type="spellEnd"/>
+      <w:r>
+        <w:rPr>
+          <w:rFonts w:eastAsiaTheme="minorEastAsia" w:cs="Arial"/>
+          <w:szCs w:val="24"/>
+        </w:rPr>
+        <w:t>="</w:t>
+      </w:r>
+      <w:proofErr w:type="spellStart"/>
+      <w:r>
+        <w:rPr>
+          <w:rFonts w:eastAsiaTheme="minorEastAsia" w:cs="Arial"/>
+          <w:szCs w:val="24"/>
+        </w:rPr>
+        <w:t>top|left</w:t>
+      </w:r>
+      <w:proofErr w:type="spellEnd"/>
+      <w:r>
+        <w:rPr>
+          <w:rFonts w:eastAsiaTheme="minorEastAsia" w:cs="Arial"/>
+          <w:szCs w:val="24"/>
+        </w:rPr>
+        <w:t>"</w:t>
+      </w:r>
+    </w:p>
+    <w:p>
+      <w:pPr>
+        <w:widowControl w:val="0"/>
+        <w:autoSpaceDE w:val="0"/>
+        <w:autoSpaceDN w:val="0"/>
+        <w:adjustRightInd w:val="0"/>
+        <w:rPr>
+          <w:rFonts w:eastAsiaTheme="minorEastAsia" w:cs="Arial"/>
+          <w:szCs w:val="24"/>
+        </w:rPr>
+      </w:pPr>
+      <w:r>
+        <w:rPr>
+          <w:rFonts w:eastAsiaTheme="minorEastAsia" w:cs="Arial"/>
+          <w:szCs w:val="24"/>
+        </w:rPr>
+        <w:t xml:space="preserve">            </w:t>
+      </w:r>
+      <w:proofErr w:type="spellStart"/>
+      <w:proofErr w:type="gramStart"/>
+      <w:r>
+        <w:rPr>
+          <w:rFonts w:eastAsiaTheme="minorEastAsia" w:cs="Arial"/>
+          <w:szCs w:val="24"/>
+        </w:rPr>
+        <w:t>android:layout</w:t>
+      </w:r>
+      <w:proofErr w:type="gramEnd"/>
+      <w:r>
+        <w:rPr>
+          <w:rFonts w:eastAsiaTheme="minorEastAsia" w:cs="Arial"/>
+          <w:szCs w:val="24"/>
+        </w:rPr>
+        <w:t>_marginBottom</w:t>
+      </w:r>
+      <w:proofErr w:type="spellEnd"/>
+      <w:r>
+        <w:rPr>
+          <w:rFonts w:eastAsiaTheme="minorEastAsia" w:cs="Arial"/>
+          <w:szCs w:val="24"/>
+        </w:rPr>
+        <w:t>="15dp"</w:t>
+      </w:r>
+    </w:p>
+    <w:p>
+      <w:pPr>
+        <w:widowControl w:val="0"/>
+        <w:autoSpaceDE w:val="0"/>
+        <w:autoSpaceDN w:val="0"/>
+        <w:adjustRightInd w:val="0"/>
+        <w:rPr>
+          <w:rFonts w:eastAsiaTheme="minorEastAsia" w:cs="Arial"/>
+          <w:szCs w:val="24"/>
+        </w:rPr>
+      </w:pPr>
+      <w:r>
+        <w:rPr>
+          <w:rFonts w:eastAsiaTheme="minorEastAsia" w:cs="Arial"/>
+          <w:szCs w:val="24"/>
+        </w:rPr>
+        <w:t xml:space="preserve">            </w:t>
+      </w:r>
+      <w:proofErr w:type="spellStart"/>
+      <w:proofErr w:type="gramStart"/>
+      <w:r>
+        <w:rPr>
+          <w:rFonts w:eastAsiaTheme="minorEastAsia" w:cs="Arial"/>
+          <w:szCs w:val="24"/>
+        </w:rPr>
+        <w:t>android:visibility</w:t>
+      </w:r>
+      <w:proofErr w:type="spellEnd"/>
+      <w:proofErr w:type="gramEnd"/>
+      <w:r>
+        <w:rPr>
+          <w:rFonts w:eastAsiaTheme="minorEastAsia" w:cs="Arial"/>
+          <w:szCs w:val="24"/>
+        </w:rPr>
+        <w:t>="gone" /&gt;</w:t>
+      </w:r>
+    </w:p>
+    <w:p>
+      <w:pPr>
+        <w:widowControl w:val="0"/>
+        <w:autoSpaceDE w:val="0"/>
+        <w:autoSpaceDN w:val="0"/>
+        <w:adjustRightInd w:val="0"/>
+        <w:rPr>
+          <w:rFonts w:eastAsiaTheme="minorEastAsia" w:cs="Arial"/>
+          <w:szCs w:val="24"/>
+        </w:rPr>
+      </w:pPr>
+      <w:r>
+        <w:rPr>
+          <w:rFonts w:eastAsiaTheme="minorEastAsia" w:cs="Arial"/>
+          <w:szCs w:val="24"/>
+        </w:rPr>
+        <w:t xml:space="preserve"> &lt;/</w:t>
+      </w:r>
+      <w:proofErr w:type="spellStart"/>
+      <w:r>
+        <w:rPr>
+          <w:rFonts w:eastAsiaTheme="minorEastAsia" w:cs="Arial"/>
+          <w:szCs w:val="24"/>
+        </w:rPr>
+        <w:t>FrameLayout</w:t>
+      </w:r>
+      <w:proofErr w:type="spellEnd"/>
+      <w:r>
+        <w:rPr>
+          <w:rFonts w:eastAsiaTheme="minorEastAsia" w:cs="Arial"/>
+          <w:szCs w:val="24"/>
+        </w:rPr>
+        <w:t>&gt;</w:t>
       </w:r>
     </w:p>
     <w:p>
       <w:pPr>
         <w:pStyle w:val="BodyText"/>
-        <w:ind w:left="1080"/>
+        <w:ind w:left="720"/>
         <w:rPr>
           <w:rFonts w:eastAsiaTheme="minorEastAsia"/>
-          <w:lang w:val="en-GB"/>
-        </w:rPr>
-      </w:pPr>
-      <w:r>
+        </w:rPr>
+      </w:pPr>
+    </w:p>
+    <w:p>
+      <w:pPr>
+        <w:pStyle w:val="BodyText"/>
+        <w:ind w:left="720"/>
         <w:rPr>
           <w:rFonts w:eastAsiaTheme="minorEastAsia"/>
-          <w:lang w:val="en-GB"/>
-        </w:rPr>
-        <w:t>landingView: Constant value of IAPConstatns.IAPLandginViews</w:t>
-      </w:r>
+        </w:rPr>
+      </w:pPr>
+    </w:p>
+    <w:p>
+      <w:pPr>
+        <w:widowControl w:val="0"/>
+        <w:autoSpaceDE w:val="0"/>
+        <w:autoSpaceDN w:val="0"/>
+        <w:adjustRightInd w:val="0"/>
+        <w:rPr>
+          <w:rFonts w:ascii="Helvetica" w:eastAsiaTheme="minorEastAsia" w:hAnsi="Helvetica" w:cs="Helvetica"/>
+          <w:szCs w:val="24"/>
+          <w:highlight w:val="lightGray"/>
+        </w:rPr>
+      </w:pPr>
+      <w:proofErr w:type="spellStart"/>
+      <w:r>
+        <w:rPr>
+          <w:rFonts w:ascii="Helvetica" w:eastAsiaTheme="minorEastAsia" w:hAnsi="Helvetica" w:cs="Helvetica"/>
+          <w:szCs w:val="24"/>
+          <w:highlight w:val="lightGray"/>
+        </w:rPr>
+        <w:t>mCartIcon</w:t>
+      </w:r>
+      <w:proofErr w:type="spellEnd"/>
+      <w:r>
+        <w:rPr>
+          <w:rFonts w:ascii="Helvetica" w:eastAsiaTheme="minorEastAsia" w:hAnsi="Helvetica" w:cs="Helvetica"/>
+          <w:szCs w:val="24"/>
+          <w:highlight w:val="lightGray"/>
+        </w:rPr>
+        <w:t xml:space="preserve"> = (</w:t>
+      </w:r>
+      <w:proofErr w:type="spellStart"/>
+      <w:r>
+        <w:rPr>
+          <w:rFonts w:ascii="Helvetica" w:eastAsiaTheme="minorEastAsia" w:hAnsi="Helvetica" w:cs="Helvetica"/>
+          <w:szCs w:val="24"/>
+          <w:highlight w:val="lightGray"/>
+        </w:rPr>
+        <w:t>ImageView</w:t>
+      </w:r>
+      <w:proofErr w:type="spellEnd"/>
+      <w:r>
+        <w:rPr>
+          <w:rFonts w:ascii="Helvetica" w:eastAsiaTheme="minorEastAsia" w:hAnsi="Helvetica" w:cs="Helvetica"/>
+          <w:szCs w:val="24"/>
+          <w:highlight w:val="lightGray"/>
+        </w:rPr>
+        <w:t xml:space="preserve">) </w:t>
+      </w:r>
+      <w:proofErr w:type="spellStart"/>
+      <w:r>
+        <w:rPr>
+          <w:rFonts w:ascii="Helvetica" w:eastAsiaTheme="minorEastAsia" w:hAnsi="Helvetica" w:cs="Helvetica"/>
+          <w:szCs w:val="24"/>
+          <w:highlight w:val="lightGray"/>
+        </w:rPr>
+        <w:t>mMainLayout.findViewById</w:t>
+      </w:r>
+      <w:proofErr w:type="spellEnd"/>
+      <w:r>
+        <w:rPr>
+          <w:rFonts w:ascii="Helvetica" w:eastAsiaTheme="minorEastAsia" w:hAnsi="Helvetica" w:cs="Helvetica"/>
+          <w:szCs w:val="24"/>
+          <w:highlight w:val="lightGray"/>
+        </w:rPr>
+        <w:t>(</w:t>
+      </w:r>
+      <w:proofErr w:type="spellStart"/>
+      <w:r>
+        <w:rPr>
+          <w:rFonts w:ascii="Helvetica" w:eastAsiaTheme="minorEastAsia" w:hAnsi="Helvetica" w:cs="Helvetica"/>
+          <w:szCs w:val="24"/>
+          <w:highlight w:val="lightGray"/>
+        </w:rPr>
+        <w:t>R.id.cart_icon</w:t>
+      </w:r>
+      <w:proofErr w:type="spellEnd"/>
+      <w:r>
+        <w:rPr>
+          <w:rFonts w:ascii="Helvetica" w:eastAsiaTheme="minorEastAsia" w:hAnsi="Helvetica" w:cs="Helvetica"/>
+          <w:szCs w:val="24"/>
+          <w:highlight w:val="lightGray"/>
+        </w:rPr>
+        <w:t>);</w:t>
+      </w:r>
+    </w:p>
+    <w:p>
+      <w:pPr>
+        <w:widowControl w:val="0"/>
+        <w:autoSpaceDE w:val="0"/>
+        <w:autoSpaceDN w:val="0"/>
+        <w:adjustRightInd w:val="0"/>
+        <w:rPr>
+          <w:rFonts w:ascii="Helvetica" w:eastAsiaTheme="minorEastAsia" w:hAnsi="Helvetica" w:cs="Helvetica"/>
+          <w:szCs w:val="24"/>
+          <w:highlight w:val="lightGray"/>
+        </w:rPr>
+      </w:pPr>
+      <w:r>
+        <w:rPr>
+          <w:rFonts w:ascii="Helvetica" w:eastAsiaTheme="minorEastAsia" w:hAnsi="Helvetica" w:cs="Helvetica"/>
+          <w:szCs w:val="24"/>
+          <w:highlight w:val="lightGray"/>
+        </w:rPr>
+        <w:t> </w:t>
+      </w:r>
+      <w:proofErr w:type="spellStart"/>
+      <w:r>
+        <w:rPr>
+          <w:rFonts w:ascii="Helvetica" w:eastAsiaTheme="minorEastAsia" w:hAnsi="Helvetica" w:cs="Helvetica"/>
+          <w:szCs w:val="24"/>
+          <w:highlight w:val="lightGray"/>
+        </w:rPr>
+        <w:t>mCartIconDrawable</w:t>
+      </w:r>
+      <w:proofErr w:type="spellEnd"/>
+      <w:r>
+        <w:rPr>
+          <w:rFonts w:ascii="Helvetica" w:eastAsiaTheme="minorEastAsia" w:hAnsi="Helvetica" w:cs="Helvetica"/>
+          <w:szCs w:val="24"/>
+          <w:highlight w:val="lightGray"/>
+        </w:rPr>
+        <w:t xml:space="preserve"> = </w:t>
+      </w:r>
+      <w:proofErr w:type="spellStart"/>
+      <w:r>
+        <w:rPr>
+          <w:rFonts w:ascii="Helvetica" w:eastAsiaTheme="minorEastAsia" w:hAnsi="Helvetica" w:cs="Helvetica"/>
+          <w:szCs w:val="24"/>
+          <w:highlight w:val="lightGray"/>
+        </w:rPr>
+        <w:t>VectorDrawable.create</w:t>
+      </w:r>
+      <w:proofErr w:type="spellEnd"/>
+      <w:r>
+        <w:rPr>
+          <w:rFonts w:ascii="Helvetica" w:eastAsiaTheme="minorEastAsia" w:hAnsi="Helvetica" w:cs="Helvetica"/>
+          <w:szCs w:val="24"/>
+          <w:highlight w:val="lightGray"/>
+        </w:rPr>
+        <w:t xml:space="preserve">(context, </w:t>
+      </w:r>
+      <w:proofErr w:type="spellStart"/>
+      <w:r>
+        <w:rPr>
+          <w:rFonts w:ascii="Helvetica" w:eastAsiaTheme="minorEastAsia" w:hAnsi="Helvetica" w:cs="Helvetica"/>
+          <w:b/>
+          <w:bCs/>
+          <w:szCs w:val="24"/>
+          <w:highlight w:val="lightGray"/>
+        </w:rPr>
+        <w:t>R.drawable.iap_shopping_cart</w:t>
+      </w:r>
+      <w:proofErr w:type="spellEnd"/>
+      <w:r>
+        <w:rPr>
+          <w:rFonts w:ascii="Helvetica" w:eastAsiaTheme="minorEastAsia" w:hAnsi="Helvetica" w:cs="Helvetica"/>
+          <w:szCs w:val="24"/>
+          <w:highlight w:val="lightGray"/>
+        </w:rPr>
+        <w:t xml:space="preserve">); //Vector </w:t>
+      </w:r>
+      <w:proofErr w:type="spellStart"/>
+      <w:r>
+        <w:rPr>
+          <w:rFonts w:ascii="Helvetica" w:eastAsiaTheme="minorEastAsia" w:hAnsi="Helvetica" w:cs="Helvetica"/>
+          <w:szCs w:val="24"/>
+          <w:highlight w:val="lightGray"/>
+        </w:rPr>
+        <w:t>Drawable</w:t>
+      </w:r>
+      <w:proofErr w:type="spellEnd"/>
     </w:p>
     <w:p>
       <w:pPr>
         <w:pStyle w:val="BodyText"/>
-        <w:ind w:left="1080"/>
         <w:rPr>
           <w:rFonts w:eastAsiaTheme="minorEastAsia"/>
-          <w:sz w:val="16"/>
-          <w:lang w:val="en-GB"/>
-        </w:rPr>
-      </w:pPr>
-      <w:r>
-        <w:rPr>
-          <w:rFonts w:eastAsiaTheme="minorEastAsia"/>
-          <w:lang w:val="en-GB"/>
-        </w:rPr>
-        <w:tab/>
-      </w:r>
-      <w:r>
-        <w:rPr>
-          <w:rFonts w:eastAsiaTheme="minorEastAsia"/>
-          <w:lang w:val="en-GB"/>
-        </w:rPr>
-        <w:tab/>
-        <w:t xml:space="preserve">     </w:t>
-      </w:r>
-      <w:r>
-        <w:rPr>
-          <w:rFonts w:eastAsiaTheme="minorEastAsia"/>
-          <w:sz w:val="16"/>
-          <w:lang w:val="en-GB"/>
-        </w:rPr>
-        <w:t xml:space="preserve">IAP_PRODUCT_CATALOG_VIEW </w:t>
-      </w:r>
-    </w:p>
-    <w:p>
-      <w:pPr>
-        <w:pStyle w:val="BodyText"/>
-        <w:ind w:left="1080"/>
-        <w:rPr>
-          <w:rFonts w:eastAsiaTheme="minorEastAsia"/>
-          <w:sz w:val="16"/>
-          <w:lang w:val="en-GB"/>
-        </w:rPr>
-      </w:pPr>
-      <w:r>
-        <w:rPr>
-          <w:rFonts w:eastAsiaTheme="minorEastAsia"/>
-          <w:sz w:val="16"/>
-          <w:lang w:val="en-GB"/>
-        </w:rPr>
-        <w:tab/>
-      </w:r>
-      <w:r>
-        <w:rPr>
-          <w:rFonts w:eastAsiaTheme="minorEastAsia"/>
-          <w:sz w:val="16"/>
-          <w:lang w:val="en-GB"/>
-        </w:rPr>
-        <w:tab/>
-      </w:r>
-      <w:r>
-        <w:rPr>
-          <w:rFonts w:eastAsiaTheme="minorEastAsia"/>
-          <w:sz w:val="16"/>
-          <w:lang w:val="en-GB"/>
-        </w:rPr>
-        <w:t xml:space="preserve">       </w:t>
-      </w:r>
-      <w:r>
-        <w:rPr>
-          <w:rFonts w:eastAsiaTheme="minorEastAsia"/>
-          <w:sz w:val="16"/>
-          <w:lang w:val="en-GB"/>
-        </w:rPr>
-        <w:t xml:space="preserve"> IAP_SHOPPING_CART_VIEW</w:t>
-      </w:r>
-    </w:p>
-    <w:p>
-      <w:pPr>
-        <w:pStyle w:val="BodyText"/>
-        <w:ind w:left="1080"/>
-        <w:rPr>
-          <w:rFonts w:eastAsiaTheme="minorEastAsia"/>
-          <w:lang w:val="en-GB"/>
-        </w:rPr>
-      </w:pPr>
-      <w:r>
-        <w:rPr>
-          <w:rFonts w:eastAsiaTheme="minorEastAsia"/>
-          <w:lang w:val="en-GB"/>
-        </w:rPr>
-        <w:t>ctnNumber</w:t>
-      </w:r>
-      <w:r>
-        <w:rPr>
-          <w:rFonts w:eastAsiaTheme="minorEastAsia"/>
-          <w:lang w:val="en-GB"/>
-        </w:rPr>
-        <w:t>: Product ctnNumber</w:t>
-      </w:r>
-    </w:p>
-    <w:p>
-      <w:pPr>
-        <w:pStyle w:val="BodyText"/>
-        <w:rPr>
-          <w:rFonts w:eastAsiaTheme="minorEastAsia"/>
-          <w:lang w:val="en-GB"/>
-        </w:rPr>
-      </w:pPr>
-    </w:p>
-    <w:p>
-      <w:pPr>
-        <w:pStyle w:val="BodyText"/>
-        <w:rPr>
-          <w:rFonts w:eastAsiaTheme="minorEastAsia"/>
-          <w:sz w:val="16"/>
-          <w:lang w:val="en-GB"/>
-        </w:rPr>
-      </w:pPr>
-      <w:r>
-        <w:rPr>
-          <w:rFonts w:eastAsiaTheme="minorEastAsia"/>
-          <w:lang w:val="en-GB"/>
-        </w:rPr>
-        <w:tab/>
-      </w:r>
-      <w:r>
-        <w:rPr>
-          <w:rFonts w:eastAsiaTheme="minorEastAsia"/>
-          <w:lang w:val="en-GB"/>
-        </w:rPr>
-        <w:t>I</w:t>
-      </w:r>
-      <w:r>
-        <w:rPr>
-          <w:rFonts w:eastAsiaTheme="minorEastAsia"/>
-          <w:lang w:val="en-GB"/>
-        </w:rPr>
-        <w:t xml:space="preserve">f ctnNumber is empty, product </w:t>
-      </w:r>
-      <w:r>
-        <w:rPr>
-          <w:rFonts w:eastAsiaTheme="minorEastAsia"/>
-          <w:lang w:val="en-GB"/>
-        </w:rPr>
-        <w:t>catalogue</w:t>
-      </w:r>
-      <w:r>
-        <w:rPr>
-          <w:rFonts w:eastAsiaTheme="minorEastAsia"/>
-          <w:lang w:val="en-GB"/>
-        </w:rPr>
-        <w:t xml:space="preserve"> is launched, else the product is added in cart (if not already present) and shopping cart is launc</w:t>
-      </w:r>
-      <w:r>
-        <w:rPr>
-          <w:rFonts w:eastAsiaTheme="minorEastAsia"/>
-          <w:lang w:val="en-GB"/>
-        </w:rPr>
-        <w:t>h</w:t>
-      </w:r>
-      <w:r>
-        <w:rPr>
-          <w:rFonts w:eastAsiaTheme="minorEastAsia"/>
-          <w:lang w:val="en-GB"/>
-        </w:rPr>
-        <w:t>ed.</w:t>
-      </w:r>
-    </w:p>
-    <w:p>
-      <w:pPr>
-        <w:pStyle w:val="HTMLPreformatted"/>
-        <w:shd w:val="clear" w:color="auto" w:fill="FFFFFF"/>
-        <w:rPr>
-          <w:rFonts w:ascii="Source Code Pro" w:hAnsi="Source Code Pro"/>
-          <w:color w:val="000000"/>
-          <w:sz w:val="18"/>
-          <w:szCs w:val="18"/>
-        </w:rPr>
-      </w:pPr>
-    </w:p>
-    <w:p>
-      <w:pPr>
-        <w:pStyle w:val="BodyText"/>
-        <w:ind w:left="1080"/>
-        <w:rPr>
-          <w:rFonts w:eastAsiaTheme="minorEastAsia"/>
-          <w:lang w:val="en-GB"/>
-        </w:rPr>
-      </w:pPr>
-    </w:p>
-    <w:p>
-      <w:pPr>
-        <w:pStyle w:val="Heading1"/>
-        <w:rPr>
-          <w:rFonts w:eastAsiaTheme="minorEastAsia"/>
-        </w:rPr>
-      </w:pPr>
-      <w:r>
-        <w:rPr>
-          <w:rFonts w:eastAsiaTheme="minorEastAsia"/>
-        </w:rPr>
-        <w:t>Reference APP link</w:t>
-      </w:r>
-      <w:bookmarkEnd w:id="23"/>
-    </w:p>
-    <w:p>
-      <w:pPr>
-        <w:rPr>
-          <w:rStyle w:val="Hyperlink"/>
-          <w:rFonts w:asciiTheme="majorHAnsi" w:hAnsiTheme="majorHAnsi" w:cs="Tahoma"/>
-          <w:sz w:val="22"/>
-          <w:szCs w:val="22"/>
-        </w:rPr>
-      </w:pPr>
+          <w:szCs w:val="24"/>
+        </w:rPr>
+      </w:pPr>
+      <w:proofErr w:type="spellStart"/>
+      <w:r>
+        <w:rPr>
+          <w:rFonts w:ascii="Helvetica" w:eastAsiaTheme="minorEastAsia" w:hAnsi="Helvetica" w:cs="Helvetica"/>
+          <w:szCs w:val="24"/>
+          <w:highlight w:val="lightGray"/>
+        </w:rPr>
+        <w:t>mCartIcon.setBackground</w:t>
+      </w:r>
+      <w:proofErr w:type="spellEnd"/>
+      <w:r>
+        <w:rPr>
+          <w:rFonts w:ascii="Helvetica" w:eastAsiaTheme="minorEastAsia" w:hAnsi="Helvetica" w:cs="Helvetica"/>
+          <w:szCs w:val="24"/>
+          <w:highlight w:val="lightGray"/>
+        </w:rPr>
+        <w:t>(</w:t>
+      </w:r>
+      <w:proofErr w:type="spellStart"/>
+      <w:r>
+        <w:rPr>
+          <w:rFonts w:ascii="Helvetica" w:eastAsiaTheme="minorEastAsia" w:hAnsi="Helvetica" w:cs="Helvetica"/>
+          <w:szCs w:val="24"/>
+          <w:highlight w:val="lightGray"/>
+        </w:rPr>
+        <w:t>mCartIconDrawable</w:t>
+      </w:r>
+      <w:proofErr w:type="spellEnd"/>
+      <w:r>
+        <w:rPr>
+          <w:rFonts w:ascii="Helvetica" w:eastAsiaTheme="minorEastAsia" w:hAnsi="Helvetica" w:cs="Helvetica"/>
+          <w:szCs w:val="24"/>
+          <w:highlight w:val="lightGray"/>
+        </w:rPr>
+        <w:t>);</w:t>
+      </w:r>
+    </w:p>
+    <w:p>
+      <w:pPr>
+        <w:widowControl w:val="0"/>
+        <w:autoSpaceDE w:val="0"/>
+        <w:autoSpaceDN w:val="0"/>
+        <w:adjustRightInd w:val="0"/>
+        <w:rPr>
+          <w:rFonts w:eastAsiaTheme="minorEastAsia" w:cs="Arial"/>
+          <w:szCs w:val="24"/>
+        </w:rPr>
+      </w:pPr>
+      <w:r>
+        <w:rPr>
+          <w:rFonts w:ascii="Helvetica" w:eastAsiaTheme="minorEastAsia" w:hAnsi="Helvetica" w:cs="Helvetica"/>
+          <w:sz w:val="30"/>
+          <w:szCs w:val="30"/>
+        </w:rPr>
+        <w:t>   </w:t>
+      </w:r>
+      <w:r>
+        <w:rPr>
+          <w:rFonts w:eastAsiaTheme="minorEastAsia" w:cs="Arial"/>
+          <w:b/>
+          <w:bCs/>
+          <w:szCs w:val="24"/>
+        </w:rPr>
+        <w:t xml:space="preserve">Vector </w:t>
+      </w:r>
+      <w:proofErr w:type="spellStart"/>
+      <w:r>
+        <w:rPr>
+          <w:rFonts w:eastAsiaTheme="minorEastAsia" w:cs="Arial"/>
+          <w:b/>
+          <w:bCs/>
+          <w:szCs w:val="24"/>
+        </w:rPr>
+        <w:t>Drawable</w:t>
+      </w:r>
+      <w:proofErr w:type="spellEnd"/>
+      <w:r>
+        <w:rPr>
+          <w:rFonts w:eastAsiaTheme="minorEastAsia" w:cs="Arial"/>
+          <w:b/>
+          <w:bCs/>
+          <w:szCs w:val="24"/>
+        </w:rPr>
+        <w:t xml:space="preserve"> (</w:t>
+      </w:r>
+      <w:proofErr w:type="spellStart"/>
+      <w:r>
+        <w:rPr>
+          <w:rFonts w:eastAsiaTheme="minorEastAsia" w:cs="Arial"/>
+          <w:b/>
+          <w:bCs/>
+          <w:szCs w:val="24"/>
+        </w:rPr>
+        <w:t>R.drawable.iap_shopping_cart</w:t>
+      </w:r>
+      <w:proofErr w:type="spellEnd"/>
+      <w:r>
+        <w:rPr>
+          <w:rFonts w:eastAsiaTheme="minorEastAsia" w:cs="Arial"/>
+          <w:b/>
+          <w:bCs/>
+          <w:szCs w:val="24"/>
+        </w:rPr>
+        <w:t>)</w:t>
+      </w:r>
+    </w:p>
+    <w:p>
+      <w:pPr>
+        <w:widowControl w:val="0"/>
+        <w:autoSpaceDE w:val="0"/>
+        <w:autoSpaceDN w:val="0"/>
+        <w:adjustRightInd w:val="0"/>
+        <w:rPr>
+          <w:rFonts w:eastAsiaTheme="minorEastAsia" w:cs="Arial"/>
+          <w:szCs w:val="24"/>
+        </w:rPr>
+      </w:pPr>
+      <w:r>
+        <w:rPr>
+          <w:rFonts w:eastAsiaTheme="minorEastAsia" w:cs="Arial"/>
+          <w:b/>
+          <w:bCs/>
+          <w:szCs w:val="24"/>
+        </w:rPr>
+        <w:t> </w:t>
+      </w:r>
+    </w:p>
+    <w:p>
+      <w:pPr>
+        <w:widowControl w:val="0"/>
+        <w:autoSpaceDE w:val="0"/>
+        <w:autoSpaceDN w:val="0"/>
+        <w:adjustRightInd w:val="0"/>
+        <w:rPr>
+          <w:rFonts w:eastAsiaTheme="minorEastAsia" w:cs="Arial"/>
+          <w:szCs w:val="24"/>
+        </w:rPr>
+      </w:pPr>
+      <w:r>
+        <w:rPr>
+          <w:rFonts w:eastAsiaTheme="minorEastAsia" w:cs="Arial"/>
+          <w:szCs w:val="24"/>
+        </w:rPr>
+        <w:t>    &lt;vector</w:t>
+      </w:r>
+    </w:p>
+    <w:p>
+      <w:pPr>
+        <w:widowControl w:val="0"/>
+        <w:autoSpaceDE w:val="0"/>
+        <w:autoSpaceDN w:val="0"/>
+        <w:adjustRightInd w:val="0"/>
+        <w:rPr>
+          <w:rFonts w:eastAsiaTheme="minorEastAsia" w:cs="Arial"/>
+          <w:szCs w:val="24"/>
+        </w:rPr>
+      </w:pPr>
+      <w:r>
+        <w:rPr>
+          <w:rFonts w:eastAsiaTheme="minorEastAsia" w:cs="Arial"/>
+          <w:szCs w:val="24"/>
+        </w:rPr>
+        <w:t xml:space="preserve">    </w:t>
+      </w:r>
+      <w:proofErr w:type="spellStart"/>
+      <w:r>
+        <w:rPr>
+          <w:rFonts w:eastAsiaTheme="minorEastAsia" w:cs="Arial"/>
+          <w:szCs w:val="24"/>
+        </w:rPr>
+        <w:t>xmlns:android</w:t>
+      </w:r>
+      <w:proofErr w:type="spellEnd"/>
+      <w:r>
+        <w:rPr>
+          <w:rFonts w:eastAsiaTheme="minorEastAsia" w:cs="Arial"/>
+          <w:szCs w:val="24"/>
+        </w:rPr>
+        <w:t>="</w:t>
+      </w:r>
       <w:hyperlink r:id="rId19" w:history="1">
         <w:r>
           <w:rPr>
-            <w:rStyle w:val="Hyperlink"/>
-            <w:rFonts w:asciiTheme="majorHAnsi" w:hAnsiTheme="majorHAnsi" w:cs="Tahoma"/>
-            <w:sz w:val="22"/>
-            <w:szCs w:val="22"/>
+            <w:rFonts w:eastAsiaTheme="minorEastAsia" w:cs="Arial"/>
+            <w:color w:val="0B4CB4"/>
+            <w:szCs w:val="24"/>
+            <w:u w:val="single" w:color="0B4CB4"/>
           </w:rPr>
-          <w:t>http://161.85.28.146:9000/scm/git/hor-inapppurchase-android</w:t>
+          <w:t>http://schemas.android.com/</w:t>
+        </w:r>
+        <w:proofErr w:type="spellStart"/>
+        <w:r>
+          <w:rPr>
+            <w:rFonts w:eastAsiaTheme="minorEastAsia" w:cs="Arial"/>
+            <w:color w:val="0B4CB4"/>
+            <w:szCs w:val="24"/>
+            <w:u w:val="single" w:color="0B4CB4"/>
+          </w:rPr>
+          <w:t>apk</w:t>
+        </w:r>
+        <w:proofErr w:type="spellEnd"/>
+        <w:r>
+          <w:rPr>
+            <w:rFonts w:eastAsiaTheme="minorEastAsia" w:cs="Arial"/>
+            <w:color w:val="0B4CB4"/>
+            <w:szCs w:val="24"/>
+            <w:u w:val="single" w:color="0B4CB4"/>
+          </w:rPr>
+          <w:t>/</w:t>
+        </w:r>
+        <w:r>
+          <w:rPr>
+            <w:rFonts w:eastAsiaTheme="minorEastAsia" w:cs="Arial"/>
+            <w:color w:val="0B4CB4"/>
+            <w:szCs w:val="24"/>
+            <w:u w:val="single" w:color="0B4CB4"/>
+          </w:rPr>
+          <w:t>r</w:t>
+        </w:r>
+        <w:r>
+          <w:rPr>
+            <w:rFonts w:eastAsiaTheme="minorEastAsia" w:cs="Arial"/>
+            <w:color w:val="0B4CB4"/>
+            <w:szCs w:val="24"/>
+            <w:u w:val="single" w:color="0B4CB4"/>
+          </w:rPr>
+          <w:t>es/android</w:t>
         </w:r>
       </w:hyperlink>
+      <w:r>
+        <w:rPr>
+          <w:rFonts w:eastAsiaTheme="minorEastAsia" w:cs="Arial"/>
+          <w:szCs w:val="24"/>
+        </w:rPr>
+        <w:t>"</w:t>
+      </w:r>
+    </w:p>
+    <w:p>
+      <w:pPr>
+        <w:widowControl w:val="0"/>
+        <w:autoSpaceDE w:val="0"/>
+        <w:autoSpaceDN w:val="0"/>
+        <w:adjustRightInd w:val="0"/>
+        <w:rPr>
+          <w:rFonts w:eastAsiaTheme="minorEastAsia" w:cs="Arial"/>
+          <w:szCs w:val="24"/>
+        </w:rPr>
+      </w:pPr>
+      <w:r>
+        <w:rPr>
+          <w:rFonts w:eastAsiaTheme="minorEastAsia" w:cs="Arial"/>
+          <w:szCs w:val="24"/>
+        </w:rPr>
+        <w:t xml:space="preserve">    </w:t>
+      </w:r>
+      <w:proofErr w:type="spellStart"/>
+      <w:r>
+        <w:rPr>
+          <w:rFonts w:eastAsiaTheme="minorEastAsia" w:cs="Arial"/>
+          <w:szCs w:val="24"/>
+        </w:rPr>
+        <w:t>xmlns:app</w:t>
+      </w:r>
+      <w:proofErr w:type="spellEnd"/>
+      <w:r>
+        <w:rPr>
+          <w:rFonts w:eastAsiaTheme="minorEastAsia" w:cs="Arial"/>
+          <w:szCs w:val="24"/>
+        </w:rPr>
+        <w:t>="</w:t>
+      </w:r>
+      <w:hyperlink r:id="rId20" w:history="1">
+        <w:r>
+          <w:rPr>
+            <w:rFonts w:eastAsiaTheme="minorEastAsia" w:cs="Arial"/>
+            <w:color w:val="0B4CB4"/>
+            <w:szCs w:val="24"/>
+            <w:u w:val="single" w:color="0B4CB4"/>
+          </w:rPr>
+          <w:t>http://schemas.android.com/</w:t>
+        </w:r>
+        <w:proofErr w:type="spellStart"/>
+        <w:r>
+          <w:rPr>
+            <w:rFonts w:eastAsiaTheme="minorEastAsia" w:cs="Arial"/>
+            <w:color w:val="0B4CB4"/>
+            <w:szCs w:val="24"/>
+            <w:u w:val="single" w:color="0B4CB4"/>
+          </w:rPr>
+          <w:t>apk</w:t>
+        </w:r>
+        <w:proofErr w:type="spellEnd"/>
+        <w:r>
+          <w:rPr>
+            <w:rFonts w:eastAsiaTheme="minorEastAsia" w:cs="Arial"/>
+            <w:color w:val="0B4CB4"/>
+            <w:szCs w:val="24"/>
+            <w:u w:val="single" w:color="0B4CB4"/>
+          </w:rPr>
+          <w:t>/res-auto</w:t>
+        </w:r>
+      </w:hyperlink>
+      <w:r>
+        <w:rPr>
+          <w:rFonts w:eastAsiaTheme="minorEastAsia" w:cs="Arial"/>
+          <w:szCs w:val="24"/>
+        </w:rPr>
+        <w:t>"</w:t>
+      </w:r>
+    </w:p>
+    <w:p>
+      <w:pPr>
+        <w:widowControl w:val="0"/>
+        <w:autoSpaceDE w:val="0"/>
+        <w:autoSpaceDN w:val="0"/>
+        <w:adjustRightInd w:val="0"/>
+        <w:rPr>
+          <w:rFonts w:eastAsiaTheme="minorEastAsia" w:cs="Arial"/>
+          <w:szCs w:val="24"/>
+        </w:rPr>
+      </w:pPr>
+      <w:r>
+        <w:rPr>
+          <w:rFonts w:eastAsiaTheme="minorEastAsia" w:cs="Arial"/>
+          <w:szCs w:val="24"/>
+        </w:rPr>
+        <w:t xml:space="preserve">    </w:t>
+      </w:r>
+      <w:proofErr w:type="spellStart"/>
+      <w:proofErr w:type="gramStart"/>
+      <w:r>
+        <w:rPr>
+          <w:rFonts w:eastAsiaTheme="minorEastAsia" w:cs="Arial"/>
+          <w:szCs w:val="24"/>
+        </w:rPr>
+        <w:t>android:width</w:t>
+      </w:r>
+      <w:proofErr w:type="spellEnd"/>
+      <w:proofErr w:type="gramEnd"/>
+      <w:r>
+        <w:rPr>
+          <w:rFonts w:eastAsiaTheme="minorEastAsia" w:cs="Arial"/>
+          <w:szCs w:val="24"/>
+        </w:rPr>
+        <w:t>="20dp"</w:t>
+      </w:r>
+    </w:p>
+    <w:p>
+      <w:pPr>
+        <w:widowControl w:val="0"/>
+        <w:autoSpaceDE w:val="0"/>
+        <w:autoSpaceDN w:val="0"/>
+        <w:adjustRightInd w:val="0"/>
+        <w:rPr>
+          <w:rFonts w:eastAsiaTheme="minorEastAsia" w:cs="Arial"/>
+          <w:szCs w:val="24"/>
+        </w:rPr>
+      </w:pPr>
+      <w:r>
+        <w:rPr>
+          <w:rFonts w:eastAsiaTheme="minorEastAsia" w:cs="Arial"/>
+          <w:szCs w:val="24"/>
+        </w:rPr>
+        <w:t xml:space="preserve">    </w:t>
+      </w:r>
+      <w:proofErr w:type="spellStart"/>
+      <w:proofErr w:type="gramStart"/>
+      <w:r>
+        <w:rPr>
+          <w:rFonts w:eastAsiaTheme="minorEastAsia" w:cs="Arial"/>
+          <w:szCs w:val="24"/>
+        </w:rPr>
+        <w:t>android:height</w:t>
+      </w:r>
+      <w:proofErr w:type="spellEnd"/>
+      <w:proofErr w:type="gramEnd"/>
+      <w:r>
+        <w:rPr>
+          <w:rFonts w:eastAsiaTheme="minorEastAsia" w:cs="Arial"/>
+          <w:szCs w:val="24"/>
+        </w:rPr>
+        <w:t>="18dp"</w:t>
+      </w:r>
+    </w:p>
+    <w:p>
+      <w:pPr>
+        <w:widowControl w:val="0"/>
+        <w:autoSpaceDE w:val="0"/>
+        <w:autoSpaceDN w:val="0"/>
+        <w:adjustRightInd w:val="0"/>
+        <w:rPr>
+          <w:rFonts w:eastAsiaTheme="minorEastAsia" w:cs="Arial"/>
+          <w:szCs w:val="24"/>
+        </w:rPr>
+      </w:pPr>
+      <w:r>
+        <w:rPr>
+          <w:rFonts w:eastAsiaTheme="minorEastAsia" w:cs="Arial"/>
+          <w:szCs w:val="24"/>
+        </w:rPr>
+        <w:t xml:space="preserve">    </w:t>
+      </w:r>
+      <w:proofErr w:type="spellStart"/>
+      <w:proofErr w:type="gramStart"/>
+      <w:r>
+        <w:rPr>
+          <w:rFonts w:eastAsiaTheme="minorEastAsia" w:cs="Arial"/>
+          <w:szCs w:val="24"/>
+        </w:rPr>
+        <w:t>android:viewportHeight</w:t>
+      </w:r>
+      <w:proofErr w:type="spellEnd"/>
+      <w:proofErr w:type="gramEnd"/>
+      <w:r>
+        <w:rPr>
+          <w:rFonts w:eastAsiaTheme="minorEastAsia" w:cs="Arial"/>
+          <w:szCs w:val="24"/>
+        </w:rPr>
+        <w:t>="370.7"</w:t>
+      </w:r>
+    </w:p>
+    <w:p>
+      <w:pPr>
+        <w:widowControl w:val="0"/>
+        <w:autoSpaceDE w:val="0"/>
+        <w:autoSpaceDN w:val="0"/>
+        <w:adjustRightInd w:val="0"/>
+        <w:rPr>
+          <w:rFonts w:eastAsiaTheme="minorEastAsia" w:cs="Arial"/>
+          <w:szCs w:val="24"/>
+        </w:rPr>
+      </w:pPr>
+      <w:r>
+        <w:rPr>
+          <w:rFonts w:eastAsiaTheme="minorEastAsia" w:cs="Arial"/>
+          <w:szCs w:val="24"/>
+        </w:rPr>
+        <w:t xml:space="preserve">    </w:t>
+      </w:r>
+      <w:proofErr w:type="spellStart"/>
+      <w:proofErr w:type="gramStart"/>
+      <w:r>
+        <w:rPr>
+          <w:rFonts w:eastAsiaTheme="minorEastAsia" w:cs="Arial"/>
+          <w:szCs w:val="24"/>
+        </w:rPr>
+        <w:t>android:viewportWidth</w:t>
+      </w:r>
+      <w:proofErr w:type="spellEnd"/>
+      <w:proofErr w:type="gramEnd"/>
+      <w:r>
+        <w:rPr>
+          <w:rFonts w:eastAsiaTheme="minorEastAsia" w:cs="Arial"/>
+          <w:szCs w:val="24"/>
+        </w:rPr>
+        <w:t>="425.2"</w:t>
+      </w:r>
+    </w:p>
+    <w:p>
+      <w:pPr>
+        <w:widowControl w:val="0"/>
+        <w:autoSpaceDE w:val="0"/>
+        <w:autoSpaceDN w:val="0"/>
+        <w:adjustRightInd w:val="0"/>
+        <w:rPr>
+          <w:rFonts w:eastAsiaTheme="minorEastAsia" w:cs="Arial"/>
+          <w:szCs w:val="24"/>
+        </w:rPr>
+      </w:pPr>
+      <w:r>
+        <w:rPr>
+          <w:rFonts w:eastAsiaTheme="minorEastAsia" w:cs="Arial"/>
+          <w:szCs w:val="24"/>
+        </w:rPr>
+        <w:t> </w:t>
+      </w:r>
+    </w:p>
+    <w:p>
+      <w:pPr>
+        <w:widowControl w:val="0"/>
+        <w:autoSpaceDE w:val="0"/>
+        <w:autoSpaceDN w:val="0"/>
+        <w:adjustRightInd w:val="0"/>
+        <w:rPr>
+          <w:rFonts w:eastAsiaTheme="minorEastAsia" w:cs="Arial"/>
+          <w:szCs w:val="24"/>
+        </w:rPr>
+      </w:pPr>
+      <w:r>
+        <w:rPr>
+          <w:rFonts w:eastAsiaTheme="minorEastAsia" w:cs="Arial"/>
+          <w:szCs w:val="24"/>
+        </w:rPr>
+        <w:t xml:space="preserve">    </w:t>
+      </w:r>
+      <w:proofErr w:type="spellStart"/>
+      <w:proofErr w:type="gramStart"/>
+      <w:r>
+        <w:rPr>
+          <w:rFonts w:eastAsiaTheme="minorEastAsia" w:cs="Arial"/>
+          <w:szCs w:val="24"/>
+        </w:rPr>
+        <w:t>app:uikit</w:t>
+      </w:r>
+      <w:proofErr w:type="gramEnd"/>
+      <w:r>
+        <w:rPr>
+          <w:rFonts w:eastAsiaTheme="minorEastAsia" w:cs="Arial"/>
+          <w:szCs w:val="24"/>
+        </w:rPr>
+        <w:t>_vc_viewportHeight</w:t>
+      </w:r>
+      <w:proofErr w:type="spellEnd"/>
+      <w:r>
+        <w:rPr>
+          <w:rFonts w:eastAsiaTheme="minorEastAsia" w:cs="Arial"/>
+          <w:szCs w:val="24"/>
+        </w:rPr>
+        <w:t>="370.7"</w:t>
+      </w:r>
+    </w:p>
+    <w:p>
+      <w:pPr>
+        <w:widowControl w:val="0"/>
+        <w:autoSpaceDE w:val="0"/>
+        <w:autoSpaceDN w:val="0"/>
+        <w:adjustRightInd w:val="0"/>
+        <w:rPr>
+          <w:rFonts w:eastAsiaTheme="minorEastAsia" w:cs="Arial"/>
+          <w:szCs w:val="24"/>
+        </w:rPr>
+      </w:pPr>
+      <w:r>
+        <w:rPr>
+          <w:rFonts w:eastAsiaTheme="minorEastAsia" w:cs="Arial"/>
+          <w:szCs w:val="24"/>
+        </w:rPr>
+        <w:t xml:space="preserve">    </w:t>
+      </w:r>
+      <w:proofErr w:type="spellStart"/>
+      <w:proofErr w:type="gramStart"/>
+      <w:r>
+        <w:rPr>
+          <w:rFonts w:eastAsiaTheme="minorEastAsia" w:cs="Arial"/>
+          <w:szCs w:val="24"/>
+        </w:rPr>
+        <w:t>app:uikit</w:t>
+      </w:r>
+      <w:proofErr w:type="gramEnd"/>
+      <w:r>
+        <w:rPr>
+          <w:rFonts w:eastAsiaTheme="minorEastAsia" w:cs="Arial"/>
+          <w:szCs w:val="24"/>
+        </w:rPr>
+        <w:t>_vc_viewportWidth</w:t>
+      </w:r>
+      <w:proofErr w:type="spellEnd"/>
+      <w:r>
+        <w:rPr>
+          <w:rFonts w:eastAsiaTheme="minorEastAsia" w:cs="Arial"/>
+          <w:szCs w:val="24"/>
+        </w:rPr>
+        <w:t>="425.2"&gt;</w:t>
+      </w:r>
+    </w:p>
+    <w:p>
+      <w:pPr>
+        <w:widowControl w:val="0"/>
+        <w:autoSpaceDE w:val="0"/>
+        <w:autoSpaceDN w:val="0"/>
+        <w:adjustRightInd w:val="0"/>
+        <w:rPr>
+          <w:rFonts w:eastAsiaTheme="minorEastAsia" w:cs="Arial"/>
+          <w:szCs w:val="24"/>
+        </w:rPr>
+      </w:pPr>
+      <w:r>
+        <w:rPr>
+          <w:rFonts w:eastAsiaTheme="minorEastAsia" w:cs="Arial"/>
+          <w:szCs w:val="24"/>
+        </w:rPr>
+        <w:t>    &lt;path</w:t>
+      </w:r>
+    </w:p>
+    <w:p>
+      <w:pPr>
+        <w:widowControl w:val="0"/>
+        <w:autoSpaceDE w:val="0"/>
+        <w:autoSpaceDN w:val="0"/>
+        <w:adjustRightInd w:val="0"/>
+        <w:rPr>
+          <w:rFonts w:eastAsiaTheme="minorEastAsia" w:cs="Arial"/>
+          <w:szCs w:val="24"/>
+        </w:rPr>
+      </w:pPr>
+      <w:r>
+        <w:rPr>
+          <w:rFonts w:eastAsiaTheme="minorEastAsia" w:cs="Arial"/>
+          <w:szCs w:val="24"/>
+        </w:rPr>
+        <w:t xml:space="preserve">        </w:t>
+      </w:r>
+      <w:proofErr w:type="spellStart"/>
+      <w:proofErr w:type="gramStart"/>
+      <w:r>
+        <w:rPr>
+          <w:rFonts w:eastAsiaTheme="minorEastAsia" w:cs="Arial"/>
+          <w:szCs w:val="24"/>
+        </w:rPr>
+        <w:t>android:fillColor</w:t>
+      </w:r>
+      <w:proofErr w:type="spellEnd"/>
+      <w:proofErr w:type="gramEnd"/>
+      <w:r>
+        <w:rPr>
+          <w:rFonts w:eastAsiaTheme="minorEastAsia" w:cs="Arial"/>
+          <w:szCs w:val="24"/>
+        </w:rPr>
+        <w:t>="#</w:t>
+      </w:r>
+      <w:proofErr w:type="spellStart"/>
+      <w:r>
+        <w:rPr>
+          <w:rFonts w:eastAsiaTheme="minorEastAsia" w:cs="Arial"/>
+          <w:szCs w:val="24"/>
+        </w:rPr>
+        <w:t>fff</w:t>
+      </w:r>
+      <w:proofErr w:type="spellEnd"/>
+      <w:r>
+        <w:rPr>
+          <w:rFonts w:eastAsiaTheme="minorEastAsia" w:cs="Arial"/>
+          <w:szCs w:val="24"/>
+        </w:rPr>
+        <w:t>"</w:t>
+      </w:r>
+    </w:p>
+    <w:p>
+      <w:pPr>
+        <w:widowControl w:val="0"/>
+        <w:autoSpaceDE w:val="0"/>
+        <w:autoSpaceDN w:val="0"/>
+        <w:adjustRightInd w:val="0"/>
+        <w:rPr>
+          <w:rFonts w:eastAsiaTheme="minorEastAsia" w:cs="Arial"/>
+          <w:szCs w:val="24"/>
+        </w:rPr>
+      </w:pPr>
+      <w:r>
+        <w:rPr>
+          <w:rFonts w:eastAsiaTheme="minorEastAsia" w:cs="Arial"/>
+          <w:szCs w:val="24"/>
+        </w:rPr>
+        <w:t xml:space="preserve">        </w:t>
+      </w:r>
+      <w:proofErr w:type="spellStart"/>
+      <w:proofErr w:type="gramStart"/>
+      <w:r>
+        <w:rPr>
+          <w:rFonts w:eastAsiaTheme="minorEastAsia" w:cs="Arial"/>
+          <w:szCs w:val="24"/>
+        </w:rPr>
+        <w:t>android:pathData</w:t>
+      </w:r>
+      <w:proofErr w:type="spellEnd"/>
+      <w:proofErr w:type="gramEnd"/>
+      <w:r>
+        <w:rPr>
+          <w:rFonts w:eastAsiaTheme="minorEastAsia" w:cs="Arial"/>
+          <w:szCs w:val="24"/>
+        </w:rPr>
+        <w:t>="M267.4,308.8c-19.6,-1.9 -36,14.4 -34,34c1.4,14.5 13.2,26.3 27.7,27.7c19.6,1.9 36,-14.4 34,-34C293.7,322 281.9,310.2 267.4,308.8z"</w:t>
+      </w:r>
+    </w:p>
+    <w:p>
+      <w:pPr>
+        <w:widowControl w:val="0"/>
+        <w:autoSpaceDE w:val="0"/>
+        <w:autoSpaceDN w:val="0"/>
+        <w:adjustRightInd w:val="0"/>
+        <w:rPr>
+          <w:rFonts w:eastAsiaTheme="minorEastAsia" w:cs="Arial"/>
+          <w:szCs w:val="24"/>
+        </w:rPr>
+      </w:pPr>
+      <w:r>
+        <w:rPr>
+          <w:rFonts w:eastAsiaTheme="minorEastAsia" w:cs="Arial"/>
+          <w:szCs w:val="24"/>
+        </w:rPr>
+        <w:t> </w:t>
+      </w:r>
+    </w:p>
+    <w:p>
+      <w:pPr>
+        <w:widowControl w:val="0"/>
+        <w:autoSpaceDE w:val="0"/>
+        <w:autoSpaceDN w:val="0"/>
+        <w:adjustRightInd w:val="0"/>
+        <w:rPr>
+          <w:rFonts w:eastAsiaTheme="minorEastAsia" w:cs="Arial"/>
+          <w:szCs w:val="24"/>
+        </w:rPr>
+      </w:pPr>
+      <w:r>
+        <w:rPr>
+          <w:rFonts w:eastAsiaTheme="minorEastAsia" w:cs="Arial"/>
+          <w:szCs w:val="24"/>
+        </w:rPr>
+        <w:t xml:space="preserve">        </w:t>
+      </w:r>
+      <w:proofErr w:type="spellStart"/>
+      <w:proofErr w:type="gramStart"/>
+      <w:r>
+        <w:rPr>
+          <w:rFonts w:eastAsiaTheme="minorEastAsia" w:cs="Arial"/>
+          <w:szCs w:val="24"/>
+        </w:rPr>
+        <w:t>app:uikit</w:t>
+      </w:r>
+      <w:proofErr w:type="gramEnd"/>
+      <w:r>
+        <w:rPr>
+          <w:rFonts w:eastAsiaTheme="minorEastAsia" w:cs="Arial"/>
+          <w:szCs w:val="24"/>
+        </w:rPr>
+        <w:t>_vc_fillColor</w:t>
+      </w:r>
+      <w:proofErr w:type="spellEnd"/>
+      <w:r>
+        <w:rPr>
+          <w:rFonts w:eastAsiaTheme="minorEastAsia" w:cs="Arial"/>
+          <w:szCs w:val="24"/>
+        </w:rPr>
+        <w:t>="#</w:t>
+      </w:r>
+      <w:proofErr w:type="spellStart"/>
+      <w:r>
+        <w:rPr>
+          <w:rFonts w:eastAsiaTheme="minorEastAsia" w:cs="Arial"/>
+          <w:szCs w:val="24"/>
+        </w:rPr>
+        <w:t>fff</w:t>
+      </w:r>
+      <w:proofErr w:type="spellEnd"/>
+      <w:r>
+        <w:rPr>
+          <w:rFonts w:eastAsiaTheme="minorEastAsia" w:cs="Arial"/>
+          <w:szCs w:val="24"/>
+        </w:rPr>
+        <w:t>"</w:t>
+      </w:r>
+    </w:p>
+    <w:p>
+      <w:pPr>
+        <w:widowControl w:val="0"/>
+        <w:autoSpaceDE w:val="0"/>
+        <w:autoSpaceDN w:val="0"/>
+        <w:adjustRightInd w:val="0"/>
+        <w:rPr>
+          <w:rFonts w:eastAsiaTheme="minorEastAsia" w:cs="Arial"/>
+          <w:szCs w:val="24"/>
+        </w:rPr>
+      </w:pPr>
+      <w:r>
+        <w:rPr>
+          <w:rFonts w:eastAsiaTheme="minorEastAsia" w:cs="Arial"/>
+          <w:szCs w:val="24"/>
+        </w:rPr>
+        <w:t xml:space="preserve">        </w:t>
+      </w:r>
+      <w:proofErr w:type="spellStart"/>
+      <w:proofErr w:type="gramStart"/>
+      <w:r>
+        <w:rPr>
+          <w:rFonts w:eastAsiaTheme="minorEastAsia" w:cs="Arial"/>
+          <w:szCs w:val="24"/>
+        </w:rPr>
+        <w:t>app:uikit</w:t>
+      </w:r>
+      <w:proofErr w:type="gramEnd"/>
+      <w:r>
+        <w:rPr>
+          <w:rFonts w:eastAsiaTheme="minorEastAsia" w:cs="Arial"/>
+          <w:szCs w:val="24"/>
+        </w:rPr>
+        <w:t>_vc_pathData</w:t>
+      </w:r>
+      <w:proofErr w:type="spellEnd"/>
+      <w:r>
+        <w:rPr>
+          <w:rFonts w:eastAsiaTheme="minorEastAsia" w:cs="Arial"/>
+          <w:szCs w:val="24"/>
+        </w:rPr>
+        <w:t>="M267.4,308.8c-19.6,-1.9 -36,14.4 -34,34c1.4,14.5 13.2,26.3 27.7,27.7c19.6,1.9 36,-14.4 34,-34C293.7,322 281.9,310.2 267.4,308.8z"/&gt;</w:t>
+      </w:r>
+    </w:p>
+    <w:p>
+      <w:pPr>
+        <w:widowControl w:val="0"/>
+        <w:autoSpaceDE w:val="0"/>
+        <w:autoSpaceDN w:val="0"/>
+        <w:adjustRightInd w:val="0"/>
+        <w:rPr>
+          <w:rFonts w:eastAsiaTheme="minorEastAsia" w:cs="Arial"/>
+          <w:szCs w:val="24"/>
+        </w:rPr>
+      </w:pPr>
+      <w:r>
+        <w:rPr>
+          <w:rFonts w:eastAsiaTheme="minorEastAsia" w:cs="Arial"/>
+          <w:szCs w:val="24"/>
+        </w:rPr>
+        <w:t>    &lt;path</w:t>
+      </w:r>
+    </w:p>
+    <w:p>
+      <w:pPr>
+        <w:widowControl w:val="0"/>
+        <w:autoSpaceDE w:val="0"/>
+        <w:autoSpaceDN w:val="0"/>
+        <w:adjustRightInd w:val="0"/>
+        <w:rPr>
+          <w:rFonts w:eastAsiaTheme="minorEastAsia" w:cs="Arial"/>
+          <w:szCs w:val="24"/>
+        </w:rPr>
+      </w:pPr>
+      <w:r>
+        <w:rPr>
+          <w:rFonts w:eastAsiaTheme="minorEastAsia" w:cs="Arial"/>
+          <w:szCs w:val="24"/>
+        </w:rPr>
+        <w:t xml:space="preserve">        </w:t>
+      </w:r>
+      <w:proofErr w:type="spellStart"/>
+      <w:proofErr w:type="gramStart"/>
+      <w:r>
+        <w:rPr>
+          <w:rFonts w:eastAsiaTheme="minorEastAsia" w:cs="Arial"/>
+          <w:szCs w:val="24"/>
+        </w:rPr>
+        <w:t>android:fillColor</w:t>
+      </w:r>
+      <w:proofErr w:type="spellEnd"/>
+      <w:proofErr w:type="gramEnd"/>
+      <w:r>
+        <w:rPr>
+          <w:rFonts w:eastAsiaTheme="minorEastAsia" w:cs="Arial"/>
+          <w:szCs w:val="24"/>
+        </w:rPr>
+        <w:t>="#</w:t>
+      </w:r>
+      <w:proofErr w:type="spellStart"/>
+      <w:r>
+        <w:rPr>
+          <w:rFonts w:eastAsiaTheme="minorEastAsia" w:cs="Arial"/>
+          <w:szCs w:val="24"/>
+        </w:rPr>
+        <w:t>fff</w:t>
+      </w:r>
+      <w:proofErr w:type="spellEnd"/>
+      <w:r>
+        <w:rPr>
+          <w:rFonts w:eastAsiaTheme="minorEastAsia" w:cs="Arial"/>
+          <w:szCs w:val="24"/>
+        </w:rPr>
+        <w:t>"</w:t>
+      </w:r>
+    </w:p>
+    <w:p>
+      <w:pPr>
+        <w:widowControl w:val="0"/>
+        <w:autoSpaceDE w:val="0"/>
+        <w:autoSpaceDN w:val="0"/>
+        <w:adjustRightInd w:val="0"/>
+        <w:rPr>
+          <w:rFonts w:eastAsiaTheme="minorEastAsia" w:cs="Arial"/>
+          <w:szCs w:val="24"/>
+        </w:rPr>
+      </w:pPr>
+      <w:r>
+        <w:rPr>
+          <w:rFonts w:eastAsiaTheme="minorEastAsia" w:cs="Arial"/>
+          <w:szCs w:val="24"/>
+        </w:rPr>
+        <w:t xml:space="preserve">        </w:t>
+      </w:r>
+      <w:proofErr w:type="spellStart"/>
+      <w:proofErr w:type="gramStart"/>
+      <w:r>
+        <w:rPr>
+          <w:rFonts w:eastAsiaTheme="minorEastAsia" w:cs="Arial"/>
+          <w:szCs w:val="24"/>
+        </w:rPr>
+        <w:t>android:pathData</w:t>
+      </w:r>
+      <w:proofErr w:type="spellEnd"/>
+      <w:proofErr w:type="gramEnd"/>
+      <w:r>
+        <w:rPr>
+          <w:rFonts w:eastAsiaTheme="minorEastAsia" w:cs="Arial"/>
+          <w:szCs w:val="24"/>
+        </w:rPr>
+        <w:t>="M115.6,308.7c-19.6,-1.9 -36,14.4 -34,34c1.4,14.5 13.2,26.3 27.7,27.7c19.6,1.9 36,-14.4 34,-34C141.9,321.9 130.1,310.2 115.6,308.7z"</w:t>
+      </w:r>
+    </w:p>
+    <w:p>
+      <w:pPr>
+        <w:widowControl w:val="0"/>
+        <w:autoSpaceDE w:val="0"/>
+        <w:autoSpaceDN w:val="0"/>
+        <w:adjustRightInd w:val="0"/>
+        <w:rPr>
+          <w:rFonts w:eastAsiaTheme="minorEastAsia" w:cs="Arial"/>
+          <w:szCs w:val="24"/>
+        </w:rPr>
+      </w:pPr>
+      <w:r>
+        <w:rPr>
+          <w:rFonts w:eastAsiaTheme="minorEastAsia" w:cs="Arial"/>
+          <w:szCs w:val="24"/>
+        </w:rPr>
+        <w:t> </w:t>
+      </w:r>
+    </w:p>
+    <w:p>
+      <w:pPr>
+        <w:widowControl w:val="0"/>
+        <w:autoSpaceDE w:val="0"/>
+        <w:autoSpaceDN w:val="0"/>
+        <w:adjustRightInd w:val="0"/>
+        <w:rPr>
+          <w:rFonts w:eastAsiaTheme="minorEastAsia" w:cs="Arial"/>
+          <w:szCs w:val="24"/>
+        </w:rPr>
+      </w:pPr>
+      <w:r>
+        <w:rPr>
+          <w:rFonts w:eastAsiaTheme="minorEastAsia" w:cs="Arial"/>
+          <w:szCs w:val="24"/>
+        </w:rPr>
+        <w:t xml:space="preserve">        </w:t>
+      </w:r>
+      <w:proofErr w:type="spellStart"/>
+      <w:proofErr w:type="gramStart"/>
+      <w:r>
+        <w:rPr>
+          <w:rFonts w:eastAsiaTheme="minorEastAsia" w:cs="Arial"/>
+          <w:szCs w:val="24"/>
+        </w:rPr>
+        <w:t>app:uikit</w:t>
+      </w:r>
+      <w:proofErr w:type="gramEnd"/>
+      <w:r>
+        <w:rPr>
+          <w:rFonts w:eastAsiaTheme="minorEastAsia" w:cs="Arial"/>
+          <w:szCs w:val="24"/>
+        </w:rPr>
+        <w:t>_vc_fillColor</w:t>
+      </w:r>
+      <w:proofErr w:type="spellEnd"/>
+      <w:r>
+        <w:rPr>
+          <w:rFonts w:eastAsiaTheme="minorEastAsia" w:cs="Arial"/>
+          <w:szCs w:val="24"/>
+        </w:rPr>
+        <w:t>="#</w:t>
+      </w:r>
+      <w:proofErr w:type="spellStart"/>
+      <w:r>
+        <w:rPr>
+          <w:rFonts w:eastAsiaTheme="minorEastAsia" w:cs="Arial"/>
+          <w:szCs w:val="24"/>
+        </w:rPr>
+        <w:t>fff</w:t>
+      </w:r>
+      <w:proofErr w:type="spellEnd"/>
+      <w:r>
+        <w:rPr>
+          <w:rFonts w:eastAsiaTheme="minorEastAsia" w:cs="Arial"/>
+          <w:szCs w:val="24"/>
+        </w:rPr>
+        <w:t>"</w:t>
+      </w:r>
+    </w:p>
+    <w:p>
+      <w:pPr>
+        <w:widowControl w:val="0"/>
+        <w:autoSpaceDE w:val="0"/>
+        <w:autoSpaceDN w:val="0"/>
+        <w:adjustRightInd w:val="0"/>
+        <w:rPr>
+          <w:rFonts w:eastAsiaTheme="minorEastAsia" w:cs="Arial"/>
+          <w:szCs w:val="24"/>
+        </w:rPr>
+      </w:pPr>
+      <w:r>
+        <w:rPr>
+          <w:rFonts w:eastAsiaTheme="minorEastAsia" w:cs="Arial"/>
+          <w:szCs w:val="24"/>
+        </w:rPr>
+        <w:t xml:space="preserve">        </w:t>
+      </w:r>
+      <w:proofErr w:type="spellStart"/>
+      <w:proofErr w:type="gramStart"/>
+      <w:r>
+        <w:rPr>
+          <w:rFonts w:eastAsiaTheme="minorEastAsia" w:cs="Arial"/>
+          <w:szCs w:val="24"/>
+        </w:rPr>
+        <w:t>app:uikit</w:t>
+      </w:r>
+      <w:proofErr w:type="gramEnd"/>
+      <w:r>
+        <w:rPr>
+          <w:rFonts w:eastAsiaTheme="minorEastAsia" w:cs="Arial"/>
+          <w:szCs w:val="24"/>
+        </w:rPr>
+        <w:t>_vc_pathData</w:t>
+      </w:r>
+      <w:proofErr w:type="spellEnd"/>
+      <w:r>
+        <w:rPr>
+          <w:rFonts w:eastAsiaTheme="minorEastAsia" w:cs="Arial"/>
+          <w:szCs w:val="24"/>
+        </w:rPr>
+        <w:t>="M115.6,308.7c-19.6,-1.9 -36,14.4 -34,34c1.4,14.5 13.2,26.3 27.7,27.7c19.6,1.9 36,-14.4 34,-34C141.9,321.9 130.1,310.2 115.6,308.7z"/&gt;</w:t>
+      </w:r>
+    </w:p>
+    <w:p>
+      <w:pPr>
+        <w:widowControl w:val="0"/>
+        <w:autoSpaceDE w:val="0"/>
+        <w:autoSpaceDN w:val="0"/>
+        <w:adjustRightInd w:val="0"/>
+        <w:rPr>
+          <w:rFonts w:eastAsiaTheme="minorEastAsia" w:cs="Arial"/>
+          <w:szCs w:val="24"/>
+        </w:rPr>
+      </w:pPr>
+      <w:r>
+        <w:rPr>
+          <w:rFonts w:eastAsiaTheme="minorEastAsia" w:cs="Arial"/>
+          <w:szCs w:val="24"/>
+        </w:rPr>
+        <w:lastRenderedPageBreak/>
+        <w:t>    &lt;path</w:t>
+      </w:r>
+    </w:p>
+    <w:p>
+      <w:pPr>
+        <w:widowControl w:val="0"/>
+        <w:autoSpaceDE w:val="0"/>
+        <w:autoSpaceDN w:val="0"/>
+        <w:adjustRightInd w:val="0"/>
+        <w:rPr>
+          <w:rFonts w:eastAsiaTheme="minorEastAsia" w:cs="Arial"/>
+          <w:szCs w:val="24"/>
+        </w:rPr>
+      </w:pPr>
+      <w:r>
+        <w:rPr>
+          <w:rFonts w:eastAsiaTheme="minorEastAsia" w:cs="Arial"/>
+          <w:szCs w:val="24"/>
+        </w:rPr>
+        <w:t xml:space="preserve">        </w:t>
+      </w:r>
+      <w:proofErr w:type="spellStart"/>
+      <w:proofErr w:type="gramStart"/>
+      <w:r>
+        <w:rPr>
+          <w:rFonts w:eastAsiaTheme="minorEastAsia" w:cs="Arial"/>
+          <w:szCs w:val="24"/>
+        </w:rPr>
+        <w:t>android:fillColor</w:t>
+      </w:r>
+      <w:proofErr w:type="spellEnd"/>
+      <w:proofErr w:type="gramEnd"/>
+      <w:r>
+        <w:rPr>
+          <w:rFonts w:eastAsiaTheme="minorEastAsia" w:cs="Arial"/>
+          <w:szCs w:val="24"/>
+        </w:rPr>
+        <w:t>="#</w:t>
+      </w:r>
+      <w:proofErr w:type="spellStart"/>
+      <w:r>
+        <w:rPr>
+          <w:rFonts w:eastAsiaTheme="minorEastAsia" w:cs="Arial"/>
+          <w:szCs w:val="24"/>
+        </w:rPr>
+        <w:t>fff</w:t>
+      </w:r>
+      <w:proofErr w:type="spellEnd"/>
+      <w:r>
+        <w:rPr>
+          <w:rFonts w:eastAsiaTheme="minorEastAsia" w:cs="Arial"/>
+          <w:szCs w:val="24"/>
+        </w:rPr>
+        <w:t>"</w:t>
+      </w:r>
+    </w:p>
+    <w:p>
+      <w:pPr>
+        <w:widowControl w:val="0"/>
+        <w:autoSpaceDE w:val="0"/>
+        <w:autoSpaceDN w:val="0"/>
+        <w:adjustRightInd w:val="0"/>
+        <w:rPr>
+          <w:rFonts w:eastAsiaTheme="minorEastAsia" w:cs="Arial"/>
+          <w:szCs w:val="24"/>
+        </w:rPr>
+      </w:pPr>
+      <w:r>
+        <w:rPr>
+          <w:rFonts w:eastAsiaTheme="minorEastAsia" w:cs="Arial"/>
+          <w:szCs w:val="24"/>
+        </w:rPr>
+        <w:t xml:space="preserve">        </w:t>
+      </w:r>
+      <w:proofErr w:type="spellStart"/>
+      <w:proofErr w:type="gramStart"/>
+      <w:r>
+        <w:rPr>
+          <w:rFonts w:eastAsiaTheme="minorEastAsia" w:cs="Arial"/>
+          <w:szCs w:val="24"/>
+        </w:rPr>
+        <w:t>android:pathData</w:t>
+      </w:r>
+      <w:proofErr w:type="spellEnd"/>
+      <w:proofErr w:type="gramEnd"/>
+      <w:r>
+        <w:rPr>
+          <w:rFonts w:eastAsiaTheme="minorEastAsia" w:cs="Arial"/>
+          <w:szCs w:val="24"/>
+        </w:rPr>
+        <w:t>="M351.5,0c-25.2,0 -41.7,10.3 -46.6,37.2l-1.9,12l-289.3,0c-9.6,0 -16.2,9.6 -12.8,18.5l21.9,58c22.9,59.3 99.2,82.6 163.7,82.6H278c-4.1,25.7 -23.8,44.3 -46.9,44.3l-149.8,0l0,25.9c0,0 110.5,0 151.8,0c41.4,0 77.8,-32.3 84.7,-76.9l24.4,-155.4c1.6,-11.8 5.5,-14.8 16.5,-15.6l66.6,-4.9V0H351.5z"</w:t>
+      </w:r>
+    </w:p>
+    <w:p>
+      <w:pPr>
+        <w:widowControl w:val="0"/>
+        <w:autoSpaceDE w:val="0"/>
+        <w:autoSpaceDN w:val="0"/>
+        <w:adjustRightInd w:val="0"/>
+        <w:rPr>
+          <w:rFonts w:eastAsiaTheme="minorEastAsia" w:cs="Arial"/>
+          <w:szCs w:val="24"/>
+        </w:rPr>
+      </w:pPr>
+      <w:r>
+        <w:rPr>
+          <w:rFonts w:eastAsiaTheme="minorEastAsia" w:cs="Arial"/>
+          <w:szCs w:val="24"/>
+        </w:rPr>
+        <w:t> </w:t>
+      </w:r>
+    </w:p>
+    <w:p>
+      <w:pPr>
+        <w:widowControl w:val="0"/>
+        <w:autoSpaceDE w:val="0"/>
+        <w:autoSpaceDN w:val="0"/>
+        <w:adjustRightInd w:val="0"/>
+        <w:rPr>
+          <w:rFonts w:eastAsiaTheme="minorEastAsia" w:cs="Arial"/>
+          <w:szCs w:val="24"/>
+        </w:rPr>
+      </w:pPr>
+      <w:r>
+        <w:rPr>
+          <w:rFonts w:eastAsiaTheme="minorEastAsia" w:cs="Arial"/>
+          <w:szCs w:val="24"/>
+        </w:rPr>
+        <w:t xml:space="preserve">        </w:t>
+      </w:r>
+      <w:proofErr w:type="spellStart"/>
+      <w:proofErr w:type="gramStart"/>
+      <w:r>
+        <w:rPr>
+          <w:rFonts w:eastAsiaTheme="minorEastAsia" w:cs="Arial"/>
+          <w:szCs w:val="24"/>
+        </w:rPr>
+        <w:t>app:uikit</w:t>
+      </w:r>
+      <w:proofErr w:type="gramEnd"/>
+      <w:r>
+        <w:rPr>
+          <w:rFonts w:eastAsiaTheme="minorEastAsia" w:cs="Arial"/>
+          <w:szCs w:val="24"/>
+        </w:rPr>
+        <w:t>_vc_fillColor</w:t>
+      </w:r>
+      <w:proofErr w:type="spellEnd"/>
+      <w:r>
+        <w:rPr>
+          <w:rFonts w:eastAsiaTheme="minorEastAsia" w:cs="Arial"/>
+          <w:szCs w:val="24"/>
+        </w:rPr>
+        <w:t>="#</w:t>
+      </w:r>
+      <w:proofErr w:type="spellStart"/>
+      <w:r>
+        <w:rPr>
+          <w:rFonts w:eastAsiaTheme="minorEastAsia" w:cs="Arial"/>
+          <w:szCs w:val="24"/>
+        </w:rPr>
+        <w:t>fff</w:t>
+      </w:r>
+      <w:proofErr w:type="spellEnd"/>
+      <w:r>
+        <w:rPr>
+          <w:rFonts w:eastAsiaTheme="minorEastAsia" w:cs="Arial"/>
+          <w:szCs w:val="24"/>
+        </w:rPr>
+        <w:t>"</w:t>
+      </w:r>
+    </w:p>
+    <w:p>
+      <w:pPr>
+        <w:widowControl w:val="0"/>
+        <w:autoSpaceDE w:val="0"/>
+        <w:autoSpaceDN w:val="0"/>
+        <w:adjustRightInd w:val="0"/>
+        <w:rPr>
+          <w:rFonts w:eastAsiaTheme="minorEastAsia" w:cs="Arial"/>
+          <w:szCs w:val="24"/>
+        </w:rPr>
+      </w:pPr>
+      <w:r>
+        <w:rPr>
+          <w:rFonts w:eastAsiaTheme="minorEastAsia" w:cs="Arial"/>
+          <w:szCs w:val="24"/>
+        </w:rPr>
+        <w:t xml:space="preserve">        </w:t>
+      </w:r>
+      <w:proofErr w:type="spellStart"/>
+      <w:proofErr w:type="gramStart"/>
+      <w:r>
+        <w:rPr>
+          <w:rFonts w:eastAsiaTheme="minorEastAsia" w:cs="Arial"/>
+          <w:szCs w:val="24"/>
+        </w:rPr>
+        <w:t>app:uikit</w:t>
+      </w:r>
+      <w:proofErr w:type="gramEnd"/>
+      <w:r>
+        <w:rPr>
+          <w:rFonts w:eastAsiaTheme="minorEastAsia" w:cs="Arial"/>
+          <w:szCs w:val="24"/>
+        </w:rPr>
+        <w:t>_vc_pathData</w:t>
+      </w:r>
+      <w:proofErr w:type="spellEnd"/>
+      <w:r>
+        <w:rPr>
+          <w:rFonts w:eastAsiaTheme="minorEastAsia" w:cs="Arial"/>
+          <w:szCs w:val="24"/>
+        </w:rPr>
+        <w:t>="M351.5,0c-25.2,0 -41.7,10.3 -46.6,37.2l-1.9,12l-289.3,0c-9.6,0 -16.2,9.6 -12.8,18.5l21.9,58c22.9,59.3 99.2,82.6 163.7,82.6H278c-4.1,25.7 -23.8,44.3 -46.9,44.3l-149.8,0l0,25.9c0,0 110.5,0 151.8,0c41.4,0 77.8,-32.3 84.7,-76.9l24.4,-155.4c1.6,-11.8 5.5,-14.8 16.5,-15.6l66.6,-4.9V0H351.5z"/&gt;</w:t>
+      </w:r>
+    </w:p>
+    <w:p>
+      <w:pPr>
+        <w:pStyle w:val="BodyText"/>
+        <w:ind w:left="720"/>
+        <w:rPr>
+          <w:rFonts w:eastAsiaTheme="minorEastAsia" w:cs="Arial"/>
+          <w:szCs w:val="24"/>
+        </w:rPr>
+      </w:pPr>
+      <w:r>
+        <w:rPr>
+          <w:rFonts w:eastAsiaTheme="minorEastAsia" w:cs="Arial"/>
+          <w:szCs w:val="24"/>
+        </w:rPr>
+        <w:t>    &lt;/vector&gt;</w:t>
+      </w:r>
     </w:p>
     <w:p>
       <w:pPr>
         <w:pStyle w:val="Heading1"/>
-      </w:pPr>
-      <w:bookmarkStart w:id="24" w:name="_Toc447287444"/>
+        <w:rPr>
+          <w:rFonts w:eastAsiaTheme="minorEastAsia"/>
+        </w:rPr>
+      </w:pPr>
+      <w:bookmarkStart w:id="25" w:name="_Toc454981674"/>
+      <w:r>
+        <w:rPr>
+          <w:rFonts w:eastAsiaTheme="minorEastAsia"/>
+        </w:rPr>
+        <w:t>Reference APP link</w:t>
+      </w:r>
+      <w:bookmarkEnd w:id="25"/>
+    </w:p>
+    <w:p>
+      <w:pPr>
+        <w:pStyle w:val="Heading1"/>
+        <w:numPr>
+          <w:ilvl w:val="0"/>
+          <w:numId w:val="0"/>
+        </w:numPr>
+      </w:pPr>
+      <w:hyperlink r:id="rId21" w:history="1">
+        <w:bookmarkStart w:id="26" w:name="_Toc454981675"/>
+        <w:r>
+          <w:rPr>
+            <w:rStyle w:val="Hyperlink"/>
+            <w:b w:val="0"/>
+            <w:kern w:val="0"/>
+            <w:sz w:val="24"/>
+            <w:lang w:val="en-US"/>
+          </w:rPr>
+          <w:t>https://atlas.natlab.research.philips.com/stash/scm/ip/in-app-purchase_android.git</w:t>
+        </w:r>
+        <w:bookmarkEnd w:id="26"/>
+      </w:hyperlink>
+    </w:p>
+    <w:p>
+      <w:pPr>
+        <w:pStyle w:val="Heading1"/>
+      </w:pPr>
+      <w:bookmarkStart w:id="27" w:name="_Toc454981676"/>
       <w:r>
         <w:rPr>
           <w:bCs/>
@@ -6277,7 +11884,7 @@
         </w:rPr>
         <w:t>Notes</w:t>
       </w:r>
-      <w:bookmarkEnd w:id="24"/>
+      <w:bookmarkEnd w:id="27"/>
     </w:p>
     <w:p/>
     <w:p>
@@ -6421,8 +12028,8 @@
       </w:pPr>
     </w:p>
     <w:sectPr>
-      <w:headerReference w:type="default" r:id="rId20"/>
-      <w:footerReference w:type="default" r:id="rId21"/>
+      <w:headerReference w:type="default" r:id="rId22"/>
+      <w:footerReference w:type="default" r:id="rId23"/>
       <w:pgSz w:w="11900" w:h="16840"/>
       <w:pgMar w:top="1440" w:right="560" w:bottom="1440" w:left="1797" w:header="709" w:footer="709" w:gutter="0"/>
       <w:cols w:space="708"/>
@@ -6433,7 +12040,7 @@
 </file>
 
 <file path=word/endnotes.xml><?xml version="1.0" encoding="utf-8"?>
-<w:endnotes xmlns:wpc="http://schemas.microsoft.com/office/word/2010/wordprocessingCanvas" xmlns:mc="http://schemas.openxmlformats.org/markup-compatibility/2006" xmlns:o="urn:schemas-microsoft-com:office:office" xmlns:r="http://schemas.openxmlformats.org/officeDocument/2006/relationships" xmlns:m="http://schemas.openxmlformats.org/officeDocument/2006/math" xmlns:v="urn:schemas-microsoft-com:vml" xmlns:wp14="http://schemas.microsoft.com/office/word/2010/wordprocessingDrawing" xmlns:wp="http://schemas.openxmlformats.org/drawingml/2006/wordprocessingDrawing" xmlns:w10="urn:schemas-microsoft-com:office:word" xmlns:w="http://schemas.openxmlformats.org/wordprocessingml/2006/main" xmlns:w14="http://schemas.microsoft.com/office/word/2010/wordml" xmlns:w15="http://schemas.microsoft.com/office/word/2012/wordml" xmlns:wpg="http://schemas.microsoft.com/office/word/2010/wordprocessingGroup" xmlns:wpi="http://schemas.microsoft.com/office/word/2010/wordprocessingInk" xmlns:wne="http://schemas.microsoft.com/office/word/2006/wordml" xmlns:wps="http://schemas.microsoft.com/office/word/2010/wordprocessingShape" mc:Ignorable="w14 w15 wp14">
+<w:endnotes xmlns:wpc="http://schemas.microsoft.com/office/word/2010/wordprocessingCanvas" xmlns:mo="http://schemas.microsoft.com/office/mac/office/2008/main" xmlns:mc="http://schemas.openxmlformats.org/markup-compatibility/2006" xmlns:mv="urn:schemas-microsoft-com:mac:vml" xmlns:o="urn:schemas-microsoft-com:office:office" xmlns:r="http://schemas.openxmlformats.org/officeDocument/2006/relationships" xmlns:m="http://schemas.openxmlformats.org/officeDocument/2006/math" xmlns:v="urn:schemas-microsoft-com:vml" xmlns:wp14="http://schemas.microsoft.com/office/word/2010/wordprocessingDrawing" xmlns:wp="http://schemas.openxmlformats.org/drawingml/2006/wordprocessingDrawing" xmlns:w10="urn:schemas-microsoft-com:office:word" xmlns:w="http://schemas.openxmlformats.org/wordprocessingml/2006/main" xmlns:w14="http://schemas.microsoft.com/office/word/2010/wordml" xmlns:w15="http://schemas.microsoft.com/office/word/2012/wordml" xmlns:wpg="http://schemas.microsoft.com/office/word/2010/wordprocessingGroup" xmlns:wpi="http://schemas.microsoft.com/office/word/2010/wordprocessingInk" xmlns:wne="http://schemas.microsoft.com/office/word/2006/wordml" xmlns:wps="http://schemas.microsoft.com/office/word/2010/wordprocessingShape" mc:Ignorable="w14 w15 wp14">
   <w:endnote w:type="separator" w:id="-1">
     <w:p>
       <w:r>
@@ -6452,7 +12059,7 @@
 </file>
 
 <file path=word/footer1.xml><?xml version="1.0" encoding="utf-8"?>
-<w:ftr xmlns:wpc="http://schemas.microsoft.com/office/word/2010/wordprocessingCanvas" xmlns:mc="http://schemas.openxmlformats.org/markup-compatibility/2006" xmlns:o="urn:schemas-microsoft-com:office:office" xmlns:r="http://schemas.openxmlformats.org/officeDocument/2006/relationships" xmlns:m="http://schemas.openxmlformats.org/officeDocument/2006/math" xmlns:v="urn:schemas-microsoft-com:vml" xmlns:wp14="http://schemas.microsoft.com/office/word/2010/wordprocessingDrawing" xmlns:wp="http://schemas.openxmlformats.org/drawingml/2006/wordprocessingDrawing" xmlns:w10="urn:schemas-microsoft-com:office:word" xmlns:w="http://schemas.openxmlformats.org/wordprocessingml/2006/main" xmlns:w14="http://schemas.microsoft.com/office/word/2010/wordml" xmlns:w15="http://schemas.microsoft.com/office/word/2012/wordml" xmlns:wpg="http://schemas.microsoft.com/office/word/2010/wordprocessingGroup" xmlns:wpi="http://schemas.microsoft.com/office/word/2010/wordprocessingInk" xmlns:wne="http://schemas.microsoft.com/office/word/2006/wordml" xmlns:wps="http://schemas.microsoft.com/office/word/2010/wordprocessingShape" mc:Ignorable="w14 w15 wp14">
+<w:ftr xmlns:wpc="http://schemas.microsoft.com/office/word/2010/wordprocessingCanvas" xmlns:mo="http://schemas.microsoft.com/office/mac/office/2008/main" xmlns:mc="http://schemas.openxmlformats.org/markup-compatibility/2006" xmlns:mv="urn:schemas-microsoft-com:mac:vml" xmlns:o="urn:schemas-microsoft-com:office:office" xmlns:r="http://schemas.openxmlformats.org/officeDocument/2006/relationships" xmlns:m="http://schemas.openxmlformats.org/officeDocument/2006/math" xmlns:v="urn:schemas-microsoft-com:vml" xmlns:wp14="http://schemas.microsoft.com/office/word/2010/wordprocessingDrawing" xmlns:wp="http://schemas.openxmlformats.org/drawingml/2006/wordprocessingDrawing" xmlns:w10="urn:schemas-microsoft-com:office:word" xmlns:w="http://schemas.openxmlformats.org/wordprocessingml/2006/main" xmlns:w14="http://schemas.microsoft.com/office/word/2010/wordml" xmlns:w15="http://schemas.microsoft.com/office/word/2012/wordml" xmlns:wpg="http://schemas.microsoft.com/office/word/2010/wordprocessingGroup" xmlns:wpi="http://schemas.microsoft.com/office/word/2010/wordprocessingInk" xmlns:wne="http://schemas.microsoft.com/office/word/2006/wordml" xmlns:wps="http://schemas.microsoft.com/office/word/2010/wordprocessingShape" mc:Ignorable="w14 w15 wp14">
   <w:p>
     <w:pPr>
       <w:pStyle w:val="Footer"/>
@@ -6532,7 +12139,7 @@
         <w:noProof/>
         <w:sz w:val="20"/>
       </w:rPr>
-      <w:t>7</w:t>
+      <w:t>1</w:t>
     </w:r>
     <w:r>
       <w:rPr>
@@ -6581,7 +12188,7 @@
         <w:noProof/>
         <w:sz w:val="20"/>
       </w:rPr>
-      <w:t>7</w:t>
+      <w:t>10</w:t>
     </w:r>
     <w:r>
       <w:rPr>
@@ -6633,7 +12240,7 @@
 </file>
 
 <file path=word/footnotes.xml><?xml version="1.0" encoding="utf-8"?>
-<w:footnotes xmlns:wpc="http://schemas.microsoft.com/office/word/2010/wordprocessingCanvas" xmlns:mc="http://schemas.openxmlformats.org/markup-compatibility/2006" xmlns:o="urn:schemas-microsoft-com:office:office" xmlns:r="http://schemas.openxmlformats.org/officeDocument/2006/relationships" xmlns:m="http://schemas.openxmlformats.org/officeDocument/2006/math" xmlns:v="urn:schemas-microsoft-com:vml" xmlns:wp14="http://schemas.microsoft.com/office/word/2010/wordprocessingDrawing" xmlns:wp="http://schemas.openxmlformats.org/drawingml/2006/wordprocessingDrawing" xmlns:w10="urn:schemas-microsoft-com:office:word" xmlns:w="http://schemas.openxmlformats.org/wordprocessingml/2006/main" xmlns:w14="http://schemas.microsoft.com/office/word/2010/wordml" xmlns:w15="http://schemas.microsoft.com/office/word/2012/wordml" xmlns:wpg="http://schemas.microsoft.com/office/word/2010/wordprocessingGroup" xmlns:wpi="http://schemas.microsoft.com/office/word/2010/wordprocessingInk" xmlns:wne="http://schemas.microsoft.com/office/word/2006/wordml" xmlns:wps="http://schemas.microsoft.com/office/word/2010/wordprocessingShape" mc:Ignorable="w14 w15 wp14">
+<w:footnotes xmlns:wpc="http://schemas.microsoft.com/office/word/2010/wordprocessingCanvas" xmlns:mo="http://schemas.microsoft.com/office/mac/office/2008/main" xmlns:mc="http://schemas.openxmlformats.org/markup-compatibility/2006" xmlns:mv="urn:schemas-microsoft-com:mac:vml" xmlns:o="urn:schemas-microsoft-com:office:office" xmlns:r="http://schemas.openxmlformats.org/officeDocument/2006/relationships" xmlns:m="http://schemas.openxmlformats.org/officeDocument/2006/math" xmlns:v="urn:schemas-microsoft-com:vml" xmlns:wp14="http://schemas.microsoft.com/office/word/2010/wordprocessingDrawing" xmlns:wp="http://schemas.openxmlformats.org/drawingml/2006/wordprocessingDrawing" xmlns:w10="urn:schemas-microsoft-com:office:word" xmlns:w="http://schemas.openxmlformats.org/wordprocessingml/2006/main" xmlns:w14="http://schemas.microsoft.com/office/word/2010/wordml" xmlns:w15="http://schemas.microsoft.com/office/word/2012/wordml" xmlns:wpg="http://schemas.microsoft.com/office/word/2010/wordprocessingGroup" xmlns:wpi="http://schemas.microsoft.com/office/word/2010/wordprocessingInk" xmlns:wne="http://schemas.microsoft.com/office/word/2006/wordml" xmlns:wps="http://schemas.microsoft.com/office/word/2010/wordprocessingShape" mc:Ignorable="w14 w15 wp14">
   <w:footnote w:type="separator" w:id="-1">
     <w:p>
       <w:r>
@@ -6652,7 +12259,7 @@
 </file>
 
 <file path=word/header1.xml><?xml version="1.0" encoding="utf-8"?>
-<w:hdr xmlns:wpc="http://schemas.microsoft.com/office/word/2010/wordprocessingCanvas" xmlns:mc="http://schemas.openxmlformats.org/markup-compatibility/2006" xmlns:o="urn:schemas-microsoft-com:office:office" xmlns:r="http://schemas.openxmlformats.org/officeDocument/2006/relationships" xmlns:m="http://schemas.openxmlformats.org/officeDocument/2006/math" xmlns:v="urn:schemas-microsoft-com:vml" xmlns:wp14="http://schemas.microsoft.com/office/word/2010/wordprocessingDrawing" xmlns:wp="http://schemas.openxmlformats.org/drawingml/2006/wordprocessingDrawing" xmlns:w10="urn:schemas-microsoft-com:office:word" xmlns:w="http://schemas.openxmlformats.org/wordprocessingml/2006/main" xmlns:w14="http://schemas.microsoft.com/office/word/2010/wordml" xmlns:w15="http://schemas.microsoft.com/office/word/2012/wordml" xmlns:wpg="http://schemas.microsoft.com/office/word/2010/wordprocessingGroup" xmlns:wpi="http://schemas.microsoft.com/office/word/2010/wordprocessingInk" xmlns:wne="http://schemas.microsoft.com/office/word/2006/wordml" xmlns:wps="http://schemas.microsoft.com/office/word/2010/wordprocessingShape" mc:Ignorable="w14 w15 wp14">
+<w:hdr xmlns:wpc="http://schemas.microsoft.com/office/word/2010/wordprocessingCanvas" xmlns:mo="http://schemas.microsoft.com/office/mac/office/2008/main" xmlns:mc="http://schemas.openxmlformats.org/markup-compatibility/2006" xmlns:mv="urn:schemas-microsoft-com:mac:vml" xmlns:o="urn:schemas-microsoft-com:office:office" xmlns:r="http://schemas.openxmlformats.org/officeDocument/2006/relationships" xmlns:m="http://schemas.openxmlformats.org/officeDocument/2006/math" xmlns:v="urn:schemas-microsoft-com:vml" xmlns:wp14="http://schemas.microsoft.com/office/word/2010/wordprocessingDrawing" xmlns:wp="http://schemas.openxmlformats.org/drawingml/2006/wordprocessingDrawing" xmlns:w10="urn:schemas-microsoft-com:office:word" xmlns:w="http://schemas.openxmlformats.org/wordprocessingml/2006/main" xmlns:w14="http://schemas.microsoft.com/office/word/2010/wordml" xmlns:w15="http://schemas.microsoft.com/office/word/2012/wordml" xmlns:wpg="http://schemas.microsoft.com/office/word/2010/wordprocessingGroup" xmlns:wpi="http://schemas.microsoft.com/office/word/2010/wordprocessingInk" xmlns:wne="http://schemas.microsoft.com/office/word/2006/wordml" xmlns:wps="http://schemas.microsoft.com/office/word/2010/wordprocessingShape" mc:Ignorable="w14 w15 wp14">
   <w:p>
     <w:pPr>
       <w:pStyle w:val="Header"/>
@@ -6685,12 +12292,21 @@
       </w:rPr>
       <w:t xml:space="preserve">: </w:t>
     </w:r>
+    <w:proofErr w:type="spellStart"/>
     <w:r>
       <w:rPr>
         <w:rFonts w:cs="Arial"/>
         <w:sz w:val="20"/>
       </w:rPr>
-      <w:t>InApp Purchase</w:t>
+      <w:t>InApp</w:t>
+    </w:r>
+    <w:proofErr w:type="spellEnd"/>
+    <w:r>
+      <w:rPr>
+        <w:rFonts w:cs="Arial"/>
+        <w:sz w:val="20"/>
+      </w:rPr>
+      <w:t xml:space="preserve"> Purchase</w:t>
     </w:r>
     <w:r>
       <w:rPr>
@@ -6705,7 +12321,13 @@
         <w:sz w:val="20"/>
       </w:rPr>
       <w:tab/>
-      <w:t>Version 0.1</w:t>
+    </w:r>
+    <w:r>
+      <w:rPr>
+        <w:rFonts w:cs="Arial"/>
+        <w:sz w:val="20"/>
+      </w:rPr>
+      <w:t>Version 0.4</w:t>
     </w:r>
   </w:p>
   <w:p>
@@ -6735,14 +12357,14 @@
         <w:rFonts w:cs="Arial"/>
         <w:sz w:val="20"/>
       </w:rPr>
-      <w:t>25</w:t>
+      <w:t>29-06</w:t>
     </w:r>
     <w:r>
       <w:rPr>
         <w:rFonts w:cs="Arial"/>
         <w:sz w:val="20"/>
       </w:rPr>
-      <w:t>-03-2016</w:t>
+      <w:t>-2016</w:t>
     </w:r>
   </w:p>
   <w:p>
@@ -6754,8 +12376,8 @@
 </file>
 
 <file path=word/numbering.xml><?xml version="1.0" encoding="utf-8"?>
-<w:numbering xmlns:wpc="http://schemas.microsoft.com/office/word/2010/wordprocessingCanvas" xmlns:mc="http://schemas.openxmlformats.org/markup-compatibility/2006" xmlns:o="urn:schemas-microsoft-com:office:office" xmlns:r="http://schemas.openxmlformats.org/officeDocument/2006/relationships" xmlns:m="http://schemas.openxmlformats.org/officeDocument/2006/math" xmlns:v="urn:schemas-microsoft-com:vml" xmlns:wp14="http://schemas.microsoft.com/office/word/2010/wordprocessingDrawing" xmlns:wp="http://schemas.openxmlformats.org/drawingml/2006/wordprocessingDrawing" xmlns:w10="urn:schemas-microsoft-com:office:word" xmlns:w="http://schemas.openxmlformats.org/wordprocessingml/2006/main" xmlns:w14="http://schemas.microsoft.com/office/word/2010/wordml" xmlns:w15="http://schemas.microsoft.com/office/word/2012/wordml" xmlns:wpg="http://schemas.microsoft.com/office/word/2010/wordprocessingGroup" xmlns:wpi="http://schemas.microsoft.com/office/word/2010/wordprocessingInk" xmlns:wne="http://schemas.microsoft.com/office/word/2006/wordml" xmlns:wps="http://schemas.microsoft.com/office/word/2010/wordprocessingShape" mc:Ignorable="w14 w15 wp14">
-  <w:abstractNum w:abstractNumId="0" w15:restartNumberingAfterBreak="0">
+<w:numbering xmlns:wpc="http://schemas.microsoft.com/office/word/2010/wordprocessingCanvas" xmlns:mo="http://schemas.microsoft.com/office/mac/office/2008/main" xmlns:mc="http://schemas.openxmlformats.org/markup-compatibility/2006" xmlns:mv="urn:schemas-microsoft-com:mac:vml" xmlns:o="urn:schemas-microsoft-com:office:office" xmlns:r="http://schemas.openxmlformats.org/officeDocument/2006/relationships" xmlns:m="http://schemas.openxmlformats.org/officeDocument/2006/math" xmlns:v="urn:schemas-microsoft-com:vml" xmlns:wp14="http://schemas.microsoft.com/office/word/2010/wordprocessingDrawing" xmlns:wp="http://schemas.openxmlformats.org/drawingml/2006/wordprocessingDrawing" xmlns:w10="urn:schemas-microsoft-com:office:word" xmlns:w="http://schemas.openxmlformats.org/wordprocessingml/2006/main" xmlns:w14="http://schemas.microsoft.com/office/word/2010/wordml" xmlns:w15="http://schemas.microsoft.com/office/word/2012/wordml" xmlns:wpg="http://schemas.microsoft.com/office/word/2010/wordprocessingGroup" xmlns:wpi="http://schemas.microsoft.com/office/word/2010/wordprocessingInk" xmlns:wne="http://schemas.microsoft.com/office/word/2006/wordml" xmlns:wps="http://schemas.microsoft.com/office/word/2010/wordprocessingShape" mc:Ignorable="w14 w15 wp14">
+  <w:abstractNum w:abstractNumId="0">
     <w:nsid w:val="00B83602"/>
     <w:multiLevelType w:val="multilevel"/>
     <w:tmpl w:val="0409001F"/>
@@ -6841,7 +12463,7 @@
       </w:pPr>
     </w:lvl>
   </w:abstractNum>
-  <w:abstractNum w:abstractNumId="1" w15:restartNumberingAfterBreak="0">
+  <w:abstractNum w:abstractNumId="1">
     <w:nsid w:val="0F072E05"/>
     <w:multiLevelType w:val="hybridMultilevel"/>
     <w:tmpl w:val="DAB62A28"/>
@@ -6932,7 +12554,7 @@
       </w:pPr>
     </w:lvl>
   </w:abstractNum>
-  <w:abstractNum w:abstractNumId="2" w15:restartNumberingAfterBreak="0">
+  <w:abstractNum w:abstractNumId="2">
     <w:nsid w:val="155F173B"/>
     <w:multiLevelType w:val="multilevel"/>
     <w:tmpl w:val="0409001D"/>
@@ -7018,7 +12640,7 @@
       </w:pPr>
     </w:lvl>
   </w:abstractNum>
-  <w:abstractNum w:abstractNumId="3" w15:restartNumberingAfterBreak="0">
+  <w:abstractNum w:abstractNumId="3">
     <w:nsid w:val="1AF30248"/>
     <w:multiLevelType w:val="hybridMultilevel"/>
     <w:tmpl w:val="4ED4A1DE"/>
@@ -7104,7 +12726,7 @@
       </w:pPr>
     </w:lvl>
   </w:abstractNum>
-  <w:abstractNum w:abstractNumId="4" w15:restartNumberingAfterBreak="0">
+  <w:abstractNum w:abstractNumId="4">
     <w:nsid w:val="21F5751D"/>
     <w:multiLevelType w:val="hybridMultilevel"/>
     <w:tmpl w:val="63308490"/>
@@ -7190,7 +12812,7 @@
       </w:pPr>
     </w:lvl>
   </w:abstractNum>
-  <w:abstractNum w:abstractNumId="5" w15:restartNumberingAfterBreak="0">
+  <w:abstractNum w:abstractNumId="5">
     <w:nsid w:val="25E9242D"/>
     <w:multiLevelType w:val="hybridMultilevel"/>
     <w:tmpl w:val="8BF0D9A2"/>
@@ -7279,7 +12901,7 @@
       </w:pPr>
     </w:lvl>
   </w:abstractNum>
-  <w:abstractNum w:abstractNumId="6" w15:restartNumberingAfterBreak="0">
+  <w:abstractNum w:abstractNumId="6">
     <w:nsid w:val="2E320213"/>
     <w:multiLevelType w:val="multilevel"/>
     <w:tmpl w:val="0409001D"/>
@@ -7365,7 +12987,7 @@
       </w:pPr>
     </w:lvl>
   </w:abstractNum>
-  <w:abstractNum w:abstractNumId="7" w15:restartNumberingAfterBreak="0">
+  <w:abstractNum w:abstractNumId="7">
     <w:nsid w:val="2FA63201"/>
     <w:multiLevelType w:val="hybridMultilevel"/>
     <w:tmpl w:val="16FC0032"/>
@@ -7451,7 +13073,7 @@
       </w:pPr>
     </w:lvl>
   </w:abstractNum>
-  <w:abstractNum w:abstractNumId="8" w15:restartNumberingAfterBreak="0">
+  <w:abstractNum w:abstractNumId="8">
     <w:nsid w:val="35372D8D"/>
     <w:multiLevelType w:val="multilevel"/>
     <w:tmpl w:val="0409001D"/>
@@ -7537,7 +13159,7 @@
       </w:pPr>
     </w:lvl>
   </w:abstractNum>
-  <w:abstractNum w:abstractNumId="9" w15:restartNumberingAfterBreak="0">
+  <w:abstractNum w:abstractNumId="9">
     <w:nsid w:val="3C6F35C1"/>
     <w:multiLevelType w:val="hybridMultilevel"/>
     <w:tmpl w:val="D03C1B8A"/>
@@ -7623,7 +13245,7 @@
       </w:pPr>
     </w:lvl>
   </w:abstractNum>
-  <w:abstractNum w:abstractNumId="10" w15:restartNumberingAfterBreak="0">
+  <w:abstractNum w:abstractNumId="10">
     <w:nsid w:val="42685CCF"/>
     <w:multiLevelType w:val="multilevel"/>
     <w:tmpl w:val="C080758A"/>
@@ -7702,7 +13324,7 @@
       <w:lvlJc w:val="left"/>
     </w:lvl>
   </w:abstractNum>
-  <w:abstractNum w:abstractNumId="11" w15:restartNumberingAfterBreak="0">
+  <w:abstractNum w:abstractNumId="11">
     <w:nsid w:val="43AE1CE1"/>
     <w:multiLevelType w:val="multilevel"/>
     <w:tmpl w:val="27C4F146"/>
@@ -7835,7 +13457,7 @@
       </w:rPr>
     </w:lvl>
   </w:abstractNum>
-  <w:abstractNum w:abstractNumId="12" w15:restartNumberingAfterBreak="0">
+  <w:abstractNum w:abstractNumId="12">
     <w:nsid w:val="45DB16AA"/>
     <w:multiLevelType w:val="hybridMultilevel"/>
     <w:tmpl w:val="147E9066"/>
@@ -7924,7 +13546,7 @@
       </w:pPr>
     </w:lvl>
   </w:abstractNum>
-  <w:abstractNum w:abstractNumId="13" w15:restartNumberingAfterBreak="0">
+  <w:abstractNum w:abstractNumId="13">
     <w:nsid w:val="46FD2D58"/>
     <w:multiLevelType w:val="hybridMultilevel"/>
     <w:tmpl w:val="8EDC1AAE"/>
@@ -8013,7 +13635,7 @@
       </w:pPr>
     </w:lvl>
   </w:abstractNum>
-  <w:abstractNum w:abstractNumId="14" w15:restartNumberingAfterBreak="0">
+  <w:abstractNum w:abstractNumId="14">
     <w:nsid w:val="5F9A69D8"/>
     <w:multiLevelType w:val="hybridMultilevel"/>
     <w:tmpl w:val="B4BACF58"/>
@@ -8099,7 +13721,7 @@
       </w:pPr>
     </w:lvl>
   </w:abstractNum>
-  <w:abstractNum w:abstractNumId="15" w15:restartNumberingAfterBreak="0">
+  <w:abstractNum w:abstractNumId="15">
     <w:nsid w:val="67CB2024"/>
     <w:multiLevelType w:val="hybridMultilevel"/>
     <w:tmpl w:val="849029D0"/>
@@ -8188,7 +13810,7 @@
       </w:pPr>
     </w:lvl>
   </w:abstractNum>
-  <w:abstractNum w:abstractNumId="16" w15:restartNumberingAfterBreak="0">
+  <w:abstractNum w:abstractNumId="16">
     <w:nsid w:val="6E19096D"/>
     <w:multiLevelType w:val="multilevel"/>
     <w:tmpl w:val="D616A350"/>
@@ -8311,7 +13933,7 @@
       </w:rPr>
     </w:lvl>
   </w:abstractNum>
-  <w:abstractNum w:abstractNumId="17" w15:restartNumberingAfterBreak="0">
+  <w:abstractNum w:abstractNumId="17">
     <w:nsid w:val="74194021"/>
     <w:multiLevelType w:val="hybridMultilevel"/>
     <w:tmpl w:val="C9CE9B70"/>
@@ -8546,7 +14168,7 @@
     </w:rPrDefault>
     <w:pPrDefault/>
   </w:docDefaults>
-  <w:latentStyles w:defLockedState="0" w:defUIPriority="99" w:defSemiHidden="0" w:defUnhideWhenUsed="0" w:defQFormat="0" w:count="371">
+  <w:latentStyles w:defLockedState="0" w:defUIPriority="99" w:defSemiHidden="0" w:defUnhideWhenUsed="0" w:defQFormat="0" w:count="380">
     <w:lsdException w:name="Normal" w:uiPriority="0" w:qFormat="1"/>
     <w:lsdException w:name="heading 1" w:uiPriority="0" w:qFormat="1"/>
     <w:lsdException w:name="heading 2" w:semiHidden="1" w:uiPriority="0" w:unhideWhenUsed="1" w:qFormat="1"/>
@@ -9454,6 +15076,7 @@
     <w:uiPriority w:val="59"/>
     <w:rsid w:val="009B5DAC"/>
     <w:tblPr>
+      <w:tblInd w:w="0" w:type="dxa"/>
       <w:tblBorders>
         <w:top w:val="single" w:sz="4" w:space="0" w:color="auto"/>
         <w:left w:val="single" w:sz="4" w:space="0" w:color="auto"/>
@@ -9462,6 +15085,12 @@
         <w:insideH w:val="single" w:sz="4" w:space="0" w:color="auto"/>
         <w:insideV w:val="single" w:sz="4" w:space="0" w:color="auto"/>
       </w:tblBorders>
+      <w:tblCellMar>
+        <w:top w:w="0" w:type="dxa"/>
+        <w:left w:w="108" w:type="dxa"/>
+        <w:bottom w:w="0" w:type="dxa"/>
+        <w:right w:w="108" w:type="dxa"/>
+      </w:tblCellMar>
     </w:tblPr>
   </w:style>
   <w:style w:type="table" w:styleId="LightShading-Accent1">
@@ -9475,10 +15104,17 @@
     <w:tblPr>
       <w:tblStyleRowBandSize w:val="1"/>
       <w:tblStyleColBandSize w:val="1"/>
+      <w:tblInd w:w="0" w:type="dxa"/>
       <w:tblBorders>
         <w:top w:val="single" w:sz="8" w:space="0" w:color="4F81BD" w:themeColor="accent1"/>
         <w:bottom w:val="single" w:sz="8" w:space="0" w:color="4F81BD" w:themeColor="accent1"/>
       </w:tblBorders>
+      <w:tblCellMar>
+        <w:top w:w="0" w:type="dxa"/>
+        <w:left w:w="108" w:type="dxa"/>
+        <w:bottom w:w="0" w:type="dxa"/>
+        <w:right w:w="108" w:type="dxa"/>
+      </w:tblCellMar>
     </w:tblPr>
     <w:tblStylePr w:type="firstRow">
       <w:pPr>
@@ -10424,7 +16060,7 @@
 </file>
 
 <file path=customXml/itemProps4.xml><?xml version="1.0" encoding="utf-8"?>
-<ds:datastoreItem xmlns:ds="http://schemas.openxmlformats.org/officeDocument/2006/customXml" ds:itemID="{365B8666-95C2-4A67-85D9-5AB90EE0392B}">
+<ds:datastoreItem xmlns:ds="http://schemas.openxmlformats.org/officeDocument/2006/customXml" ds:itemID="{E7C4ACD2-717E-1E46-9697-C6F5D4D52121}">
   <ds:schemaRefs>
     <ds:schemaRef ds:uri="http://schemas.openxmlformats.org/officeDocument/2006/bibliography"/>
   </ds:schemaRefs>

--- a/Documents/External/InAppPurchase_Integration_Document_Android_PI-3.docx
+++ b/Documents/External/InAppPurchase_Integration_Document_Android_PI-3.docx
@@ -645,10 +645,7 @@
         </w:tc>
       </w:tr>
     </w:tbl>
-    <w:p>
-      <w:bookmarkStart w:id="0" w:name="_GoBack"/>
-      <w:bookmarkEnd w:id="0"/>
-    </w:p>
+    <w:p/>
     <w:p>
       <w:pPr>
         <w:pStyle w:val="Title"/>
@@ -854,7 +851,6 @@
         </w:rPr>
       </w:pPr>
     </w:p>
-    <w:p/>
     <w:p>
       <w:pPr>
         <w:rPr>
@@ -862,37 +858,21 @@
           <w:highlight w:val="lightGray"/>
         </w:rPr>
       </w:pPr>
-      <w:bookmarkStart w:id="1" w:name="_Toc364069857"/>
-      <w:bookmarkStart w:id="2" w:name="_Toc364069951"/>
-      <w:bookmarkStart w:id="3" w:name="_Toc364070065"/>
-      <w:bookmarkStart w:id="4" w:name="_Toc364070108"/>
-      <w:bookmarkStart w:id="5" w:name="_Toc364070150"/>
-      <w:bookmarkStart w:id="6" w:name="_Toc364131929"/>
-      <w:bookmarkStart w:id="7" w:name="_Toc364133095"/>
-      <w:bookmarkStart w:id="8" w:name="_Toc364133387"/>
-      <w:bookmarkStart w:id="9" w:name="_Toc364140007"/>
-      <w:bookmarkStart w:id="10" w:name="_Toc375657134"/>
-      <w:bookmarkStart w:id="11" w:name="_Toc393187360"/>
-      <w:bookmarkStart w:id="12" w:name="_Toc387047448"/>
-      <w:bookmarkStart w:id="13" w:name="_Toc297311296"/>
-      <w:bookmarkStart w:id="14" w:name="_Toc297562326"/>
-      <w:bookmarkStart w:id="15" w:name="_Toc437030078"/>
-    </w:p>
-    <w:p>
-      <w:pPr>
-        <w:rPr>
-          <w:rFonts w:cs="Arial"/>
-          <w:highlight w:val="lightGray"/>
-        </w:rPr>
-      </w:pPr>
-    </w:p>
-    <w:p>
-      <w:pPr>
-        <w:rPr>
-          <w:rFonts w:cs="Arial"/>
-          <w:highlight w:val="lightGray"/>
-        </w:rPr>
-      </w:pPr>
+      <w:bookmarkStart w:id="0" w:name="_Toc364069857"/>
+      <w:bookmarkStart w:id="1" w:name="_Toc364069951"/>
+      <w:bookmarkStart w:id="2" w:name="_Toc364070065"/>
+      <w:bookmarkStart w:id="3" w:name="_Toc364070108"/>
+      <w:bookmarkStart w:id="4" w:name="_Toc364070150"/>
+      <w:bookmarkStart w:id="5" w:name="_Toc364131929"/>
+      <w:bookmarkStart w:id="6" w:name="_Toc364133095"/>
+      <w:bookmarkStart w:id="7" w:name="_Toc364133387"/>
+      <w:bookmarkStart w:id="8" w:name="_Toc364140007"/>
+      <w:bookmarkStart w:id="9" w:name="_Toc375657134"/>
+      <w:bookmarkStart w:id="10" w:name="_Toc393187360"/>
+      <w:bookmarkStart w:id="11" w:name="_Toc387047448"/>
+      <w:bookmarkStart w:id="12" w:name="_Toc297311296"/>
+      <w:bookmarkStart w:id="13" w:name="_Toc297562326"/>
+      <w:bookmarkStart w:id="14" w:name="_Toc437030078"/>
     </w:p>
     <w:sdt>
       <w:sdtPr>
@@ -948,7 +928,7 @@
           <w:r>
             <w:fldChar w:fldCharType="separate"/>
           </w:r>
-          <w:hyperlink w:anchor="_Toc454981665" w:history="1">
+          <w:hyperlink w:anchor="_Toc455758618" w:history="1">
             <w:r>
               <w:rPr>
                 <w:rStyle w:val="Hyperlink"/>
@@ -993,7 +973,7 @@
                 <w:noProof/>
                 <w:webHidden/>
               </w:rPr>
-              <w:instrText xml:space="preserve"> PAGEREF _Toc454981665 \h </w:instrText>
+              <w:instrText xml:space="preserve"> PAGEREF _Toc455758618 \h </w:instrText>
             </w:r>
             <w:r>
               <w:rPr>
@@ -1039,7 +1019,7 @@
               <w:szCs w:val="24"/>
             </w:rPr>
           </w:pPr>
-          <w:hyperlink w:anchor="_Toc454981666" w:history="1">
+          <w:hyperlink w:anchor="_Toc455758619" w:history="1">
             <w:r>
               <w:rPr>
                 <w:rStyle w:val="Hyperlink"/>
@@ -1083,7 +1063,7 @@
                 <w:noProof/>
                 <w:webHidden/>
               </w:rPr>
-              <w:instrText xml:space="preserve"> PAGEREF _Toc454981666 \h </w:instrText>
+              <w:instrText xml:space="preserve"> PAGEREF _Toc455758619 \h </w:instrText>
             </w:r>
             <w:r>
               <w:rPr>
@@ -1129,7 +1109,7 @@
               <w:szCs w:val="24"/>
             </w:rPr>
           </w:pPr>
-          <w:hyperlink w:anchor="_Toc454981667" w:history="1">
+          <w:hyperlink w:anchor="_Toc455758620" w:history="1">
             <w:r>
               <w:rPr>
                 <w:rStyle w:val="Hyperlink"/>
@@ -1173,7 +1153,7 @@
                 <w:noProof/>
                 <w:webHidden/>
               </w:rPr>
-              <w:instrText xml:space="preserve"> PAGEREF _Toc454981667 \h </w:instrText>
+              <w:instrText xml:space="preserve"> PAGEREF _Toc455758620 \h </w:instrText>
             </w:r>
             <w:r>
               <w:rPr>
@@ -1219,7 +1199,7 @@
               <w:szCs w:val="24"/>
             </w:rPr>
           </w:pPr>
-          <w:hyperlink w:anchor="_Toc454981668" w:history="1">
+          <w:hyperlink w:anchor="_Toc455758621" w:history="1">
             <w:r>
               <w:rPr>
                 <w:rStyle w:val="Hyperlink"/>
@@ -1263,7 +1243,7 @@
                 <w:noProof/>
                 <w:webHidden/>
               </w:rPr>
-              <w:instrText xml:space="preserve"> PAGEREF _Toc454981668 \h </w:instrText>
+              <w:instrText xml:space="preserve"> PAGEREF _Toc455758621 \h </w:instrText>
             </w:r>
             <w:r>
               <w:rPr>
@@ -1309,7 +1289,7 @@
               <w:szCs w:val="24"/>
             </w:rPr>
           </w:pPr>
-          <w:hyperlink w:anchor="_Toc454981669" w:history="1">
+          <w:hyperlink w:anchor="_Toc455758622" w:history="1">
             <w:r>
               <w:rPr>
                 <w:rStyle w:val="Hyperlink"/>
@@ -1353,7 +1333,7 @@
                 <w:noProof/>
                 <w:webHidden/>
               </w:rPr>
-              <w:instrText xml:space="preserve"> PAGEREF _Toc454981669 \h </w:instrText>
+              <w:instrText xml:space="preserve"> PAGEREF _Toc455758622 \h </w:instrText>
             </w:r>
             <w:r>
               <w:rPr>
@@ -1399,7 +1379,7 @@
               <w:szCs w:val="24"/>
             </w:rPr>
           </w:pPr>
-          <w:hyperlink w:anchor="_Toc454981670" w:history="1">
+          <w:hyperlink w:anchor="_Toc455758623" w:history="1">
             <w:r>
               <w:rPr>
                 <w:rStyle w:val="Hyperlink"/>
@@ -1422,7 +1402,7 @@
                 <w:rStyle w:val="Hyperlink"/>
                 <w:noProof/>
               </w:rPr>
-              <w:t>INITIALIZATION</w:t>
+              <w:t>Pre Requisites:</w:t>
             </w:r>
             <w:r>
               <w:rPr>
@@ -1443,7 +1423,7 @@
                 <w:noProof/>
                 <w:webHidden/>
               </w:rPr>
-              <w:instrText xml:space="preserve"> PAGEREF _Toc454981670 \h </w:instrText>
+              <w:instrText xml:space="preserve"> PAGEREF _Toc455758623 \h </w:instrText>
             </w:r>
             <w:r>
               <w:rPr>
@@ -1489,7 +1469,7 @@
               <w:szCs w:val="24"/>
             </w:rPr>
           </w:pPr>
-          <w:hyperlink w:anchor="_Toc454981671" w:history="1">
+          <w:hyperlink w:anchor="_Toc455758624" w:history="1">
             <w:r>
               <w:rPr>
                 <w:rStyle w:val="Hyperlink"/>
@@ -1512,7 +1492,7 @@
                 <w:rStyle w:val="Hyperlink"/>
                 <w:noProof/>
               </w:rPr>
-              <w:t>InApp Purchase API Reference</w:t>
+              <w:t>INITIALIZATION</w:t>
             </w:r>
             <w:r>
               <w:rPr>
@@ -1533,7 +1513,7 @@
                 <w:noProof/>
                 <w:webHidden/>
               </w:rPr>
-              <w:instrText xml:space="preserve"> PAGEREF _Toc454981671 \h </w:instrText>
+              <w:instrText xml:space="preserve"> PAGEREF _Toc455758624 \h </w:instrText>
             </w:r>
             <w:r>
               <w:rPr>
@@ -1553,7 +1533,7 @@
                 <w:noProof/>
                 <w:webHidden/>
               </w:rPr>
-              <w:t>7</w:t>
+              <w:t>6</w:t>
             </w:r>
             <w:r>
               <w:rPr>
@@ -1579,7 +1559,7 @@
               <w:szCs w:val="24"/>
             </w:rPr>
           </w:pPr>
-          <w:hyperlink w:anchor="_Toc454981672" w:history="1">
+          <w:hyperlink w:anchor="_Toc455758625" w:history="1">
             <w:r>
               <w:rPr>
                 <w:rStyle w:val="Hyperlink"/>
@@ -1602,7 +1582,7 @@
                 <w:rStyle w:val="Hyperlink"/>
                 <w:noProof/>
               </w:rPr>
-              <w:t>Api details</w:t>
+              <w:t>InApp Purchase API Reference</w:t>
             </w:r>
             <w:r>
               <w:rPr>
@@ -1623,7 +1603,7 @@
                 <w:noProof/>
                 <w:webHidden/>
               </w:rPr>
-              <w:instrText xml:space="preserve"> PAGEREF _Toc454981672 \h </w:instrText>
+              <w:instrText xml:space="preserve"> PAGEREF _Toc455758625 \h </w:instrText>
             </w:r>
             <w:r>
               <w:rPr>
@@ -1643,7 +1623,7 @@
                 <w:noProof/>
                 <w:webHidden/>
               </w:rPr>
-              <w:t>8</w:t>
+              <w:t>7</w:t>
             </w:r>
             <w:r>
               <w:rPr>
@@ -1669,7 +1649,7 @@
               <w:szCs w:val="24"/>
             </w:rPr>
           </w:pPr>
-          <w:hyperlink w:anchor="_Toc454981673" w:history="1">
+          <w:hyperlink w:anchor="_Toc455758626" w:history="1">
             <w:r>
               <w:rPr>
                 <w:rStyle w:val="Hyperlink"/>
@@ -1692,7 +1672,7 @@
                 <w:rStyle w:val="Hyperlink"/>
                 <w:noProof/>
               </w:rPr>
-              <w:t>InApp Cart Icon : To Add shopping cart icon for an vertical proposition,</w:t>
+              <w:t>Api details</w:t>
             </w:r>
             <w:r>
               <w:rPr>
@@ -1713,7 +1693,7 @@
                 <w:noProof/>
                 <w:webHidden/>
               </w:rPr>
-              <w:instrText xml:space="preserve"> PAGEREF _Toc454981673 \h </w:instrText>
+              <w:instrText xml:space="preserve"> PAGEREF _Toc455758626 \h </w:instrText>
             </w:r>
             <w:r>
               <w:rPr>
@@ -1759,7 +1739,7 @@
               <w:szCs w:val="24"/>
             </w:rPr>
           </w:pPr>
-          <w:hyperlink w:anchor="_Toc454981674" w:history="1">
+          <w:hyperlink w:anchor="_Toc455758627" w:history="1">
             <w:r>
               <w:rPr>
                 <w:rStyle w:val="Hyperlink"/>
@@ -1782,7 +1762,7 @@
                 <w:rStyle w:val="Hyperlink"/>
                 <w:noProof/>
               </w:rPr>
-              <w:t>Reference APP link</w:t>
+              <w:t>InApp Cart Icon : To Add shopping cart icon for an vertical proposition,</w:t>
             </w:r>
             <w:r>
               <w:rPr>
@@ -1803,7 +1783,7 @@
                 <w:noProof/>
                 <w:webHidden/>
               </w:rPr>
-              <w:instrText xml:space="preserve"> PAGEREF _Toc454981674 \h </w:instrText>
+              <w:instrText xml:space="preserve"> PAGEREF _Toc455758627 \h </w:instrText>
             </w:r>
             <w:r>
               <w:rPr>
@@ -1823,7 +1803,7 @@
                 <w:noProof/>
                 <w:webHidden/>
               </w:rPr>
-              <w:t>10</w:t>
+              <w:t>8</w:t>
             </w:r>
             <w:r>
               <w:rPr>
@@ -1849,7 +1829,7 @@
               <w:szCs w:val="24"/>
             </w:rPr>
           </w:pPr>
-          <w:hyperlink w:anchor="_Toc454981676" w:history="1">
+          <w:hyperlink w:anchor="_Toc455758628" w:history="1">
             <w:r>
               <w:rPr>
                 <w:rStyle w:val="Hyperlink"/>
@@ -1870,6 +1850,96 @@
             <w:r>
               <w:rPr>
                 <w:rStyle w:val="Hyperlink"/>
+                <w:noProof/>
+              </w:rPr>
+              <w:t>Reference APP link</w:t>
+            </w:r>
+            <w:r>
+              <w:rPr>
+                <w:noProof/>
+                <w:webHidden/>
+              </w:rPr>
+              <w:tab/>
+            </w:r>
+            <w:r>
+              <w:rPr>
+                <w:noProof/>
+                <w:webHidden/>
+              </w:rPr>
+              <w:fldChar w:fldCharType="begin"/>
+            </w:r>
+            <w:r>
+              <w:rPr>
+                <w:noProof/>
+                <w:webHidden/>
+              </w:rPr>
+              <w:instrText xml:space="preserve"> PAGEREF _Toc455758628 \h </w:instrText>
+            </w:r>
+            <w:r>
+              <w:rPr>
+                <w:noProof/>
+                <w:webHidden/>
+              </w:rPr>
+            </w:r>
+            <w:r>
+              <w:rPr>
+                <w:noProof/>
+                <w:webHidden/>
+              </w:rPr>
+              <w:fldChar w:fldCharType="separate"/>
+            </w:r>
+            <w:r>
+              <w:rPr>
+                <w:noProof/>
+                <w:webHidden/>
+              </w:rPr>
+              <w:t>10</w:t>
+            </w:r>
+            <w:r>
+              <w:rPr>
+                <w:noProof/>
+                <w:webHidden/>
+              </w:rPr>
+              <w:fldChar w:fldCharType="end"/>
+            </w:r>
+          </w:hyperlink>
+        </w:p>
+        <w:p>
+          <w:pPr>
+            <w:pStyle w:val="TOC1"/>
+            <w:tabs>
+              <w:tab w:val="left" w:pos="720"/>
+              <w:tab w:val="right" w:leader="dot" w:pos="9533"/>
+            </w:tabs>
+            <w:rPr>
+              <w:rFonts w:eastAsiaTheme="minorEastAsia" w:cstheme="minorBidi"/>
+              <w:b w:val="0"/>
+              <w:noProof/>
+              <w:sz w:val="24"/>
+              <w:szCs w:val="24"/>
+            </w:rPr>
+          </w:pPr>
+          <w:hyperlink w:anchor="_Toc455758630" w:history="1">
+            <w:r>
+              <w:rPr>
+                <w:rStyle w:val="Hyperlink"/>
+                <w:noProof/>
+              </w:rPr>
+              <w:t>10.</w:t>
+            </w:r>
+            <w:r>
+              <w:rPr>
+                <w:rFonts w:eastAsiaTheme="minorEastAsia" w:cstheme="minorBidi"/>
+                <w:b w:val="0"/>
+                <w:noProof/>
+                <w:sz w:val="24"/>
+                <w:szCs w:val="24"/>
+              </w:rPr>
+              <w:tab/>
+            </w:r>
+            <w:r>
+              <w:rPr>
+                <w:rStyle w:val="Hyperlink"/>
                 <w:bCs/>
                 <w:noProof/>
               </w:rPr>
@@ -1894,7 +1964,7 @@
                 <w:noProof/>
                 <w:webHidden/>
               </w:rPr>
-              <w:instrText xml:space="preserve"> PAGEREF _Toc454981676 \h </w:instrText>
+              <w:instrText xml:space="preserve"> PAGEREF _Toc455758630 \h </w:instrText>
             </w:r>
             <w:r>
               <w:rPr>
@@ -1935,6 +2005,8 @@
             <w:fldChar w:fldCharType="end"/>
           </w:r>
         </w:p>
+        <w:bookmarkStart w:id="15" w:name="_GoBack" w:displacedByCustomXml="next"/>
+        <w:bookmarkEnd w:id="15" w:displacedByCustomXml="next"/>
       </w:sdtContent>
     </w:sdt>
     <w:p>
@@ -1986,7 +2058,7 @@
         </w:rPr>
         <w:br w:type="page"/>
       </w:r>
-      <w:bookmarkStart w:id="16" w:name="_Toc454981665"/>
+      <w:bookmarkStart w:id="16" w:name="_Toc455758618"/>
       <w:r>
         <w:rPr>
           <w:rFonts w:eastAsiaTheme="minorEastAsia"/>
@@ -2095,7 +2167,7 @@
           <w:rFonts w:eastAsiaTheme="minorEastAsia"/>
         </w:rPr>
       </w:pPr>
-      <w:bookmarkStart w:id="17" w:name="_Toc454981666"/>
+      <w:bookmarkStart w:id="17" w:name="_Toc455758619"/>
       <w:r>
         <w:rPr>
           <w:rFonts w:eastAsiaTheme="minorEastAsia"/>
@@ -2278,7 +2350,7 @@
       <w:pPr>
         <w:pStyle w:val="Heading1"/>
       </w:pPr>
-      <w:bookmarkStart w:id="18" w:name="_Toc454981667"/>
+      <w:bookmarkStart w:id="18" w:name="_Toc455758620"/>
       <w:r>
         <w:t>Library Integration</w:t>
       </w:r>
@@ -2288,7 +2360,7 @@
       <w:pPr>
         <w:pStyle w:val="Heading2"/>
       </w:pPr>
-      <w:bookmarkStart w:id="19" w:name="_Toc454981668"/>
+      <w:bookmarkStart w:id="19" w:name="_Toc455758621"/>
       <w:r>
         <w:t>Maven repository Integration</w:t>
       </w:r>
@@ -2636,7 +2708,7 @@
       <w:pPr>
         <w:pStyle w:val="Heading2"/>
       </w:pPr>
-      <w:bookmarkStart w:id="20" w:name="_Toc454981669"/>
+      <w:bookmarkStart w:id="20" w:name="_Toc455758622"/>
       <w:r>
         <w:t>Library Integration</w:t>
       </w:r>
@@ -2733,6 +2805,7 @@
         <w:pStyle w:val="ListParagraph"/>
       </w:pPr>
     </w:p>
+    <w:bookmarkEnd w:id="0"/>
     <w:bookmarkEnd w:id="1"/>
     <w:bookmarkEnd w:id="2"/>
     <w:bookmarkEnd w:id="3"/>
@@ -2747,7 +2820,6 @@
     <w:bookmarkEnd w:id="12"/>
     <w:bookmarkEnd w:id="13"/>
     <w:bookmarkEnd w:id="14"/>
-    <w:bookmarkEnd w:id="15"/>
     <w:p>
       <w:pPr>
         <w:pStyle w:val="ListParagraph"/>
@@ -4001,11 +4073,188 @@
       <w:pPr>
         <w:pStyle w:val="Heading1"/>
       </w:pPr>
-      <w:bookmarkStart w:id="21" w:name="_Toc454981670"/>
+      <w:bookmarkStart w:id="21" w:name="_Toc455758623"/>
+      <w:r>
+        <w:t>Pre Requisites:</w:t>
+      </w:r>
+      <w:bookmarkEnd w:id="21"/>
+    </w:p>
+    <w:p>
+      <w:pPr>
+        <w:pStyle w:val="BodyText"/>
+        <w:numPr>
+          <w:ilvl w:val="0"/>
+          <w:numId w:val="25"/>
+        </w:numPr>
+      </w:pPr>
+      <w:proofErr w:type="spellStart"/>
+      <w:r>
+        <w:t>UserRegisteration</w:t>
+      </w:r>
+      <w:proofErr w:type="spellEnd"/>
+      <w:r>
+        <w:t xml:space="preserve"> initialization: Please refer User registration common component document.</w:t>
+      </w:r>
+    </w:p>
+    <w:p>
+      <w:pPr>
+        <w:pStyle w:val="BodyText"/>
+        <w:ind w:left="1080"/>
+      </w:pPr>
+    </w:p>
+    <w:p>
+      <w:pPr>
+        <w:pStyle w:val="BodyText"/>
+        <w:numPr>
+          <w:ilvl w:val="0"/>
+          <w:numId w:val="25"/>
+        </w:numPr>
+      </w:pPr>
+      <w:proofErr w:type="spellStart"/>
+      <w:r>
+        <w:t>AppInfra</w:t>
+      </w:r>
+      <w:proofErr w:type="spellEnd"/>
+      <w:r>
+        <w:t xml:space="preserve"> </w:t>
+      </w:r>
+      <w:proofErr w:type="gramStart"/>
+      <w:r>
+        <w:t>Initialization :</w:t>
+      </w:r>
+      <w:proofErr w:type="gramEnd"/>
+    </w:p>
+    <w:p>
+      <w:pPr>
+        <w:shd w:val="clear" w:color="auto" w:fill="FFFFFF"/>
+        <w:tabs>
+          <w:tab w:val="left" w:pos="916"/>
+          <w:tab w:val="left" w:pos="1832"/>
+          <w:tab w:val="left" w:pos="2748"/>
+          <w:tab w:val="left" w:pos="3664"/>
+          <w:tab w:val="left" w:pos="4580"/>
+          <w:tab w:val="left" w:pos="5496"/>
+          <w:tab w:val="left" w:pos="6412"/>
+          <w:tab w:val="left" w:pos="7328"/>
+          <w:tab w:val="left" w:pos="8244"/>
+          <w:tab w:val="left" w:pos="9160"/>
+          <w:tab w:val="left" w:pos="10076"/>
+          <w:tab w:val="left" w:pos="10992"/>
+          <w:tab w:val="left" w:pos="11908"/>
+          <w:tab w:val="left" w:pos="12824"/>
+          <w:tab w:val="left" w:pos="13740"/>
+          <w:tab w:val="left" w:pos="14656"/>
+        </w:tabs>
+        <w:ind w:left="720"/>
+        <w:rPr>
+          <w:rFonts w:eastAsiaTheme="minorEastAsia" w:cs="Arial"/>
+          <w:color w:val="000000"/>
+          <w:sz w:val="20"/>
+        </w:rPr>
+      </w:pPr>
+      <w:proofErr w:type="spellStart"/>
+      <w:r>
+        <w:rPr>
+          <w:rFonts w:eastAsiaTheme="minorEastAsia" w:cs="Arial"/>
+          <w:color w:val="000000"/>
+          <w:sz w:val="18"/>
+          <w:szCs w:val="18"/>
+        </w:rPr>
+        <w:t>AnalyticsHelper.</w:t>
+      </w:r>
+      <w:r>
+        <w:rPr>
+          <w:rFonts w:eastAsiaTheme="minorEastAsia" w:cs="Arial"/>
+          <w:i/>
+          <w:iCs/>
+          <w:color w:val="000000"/>
+          <w:sz w:val="18"/>
+          <w:szCs w:val="18"/>
+        </w:rPr>
+        <w:t>getInstance</w:t>
+      </w:r>
+      <w:proofErr w:type="spellEnd"/>
+      <w:r>
+        <w:rPr>
+          <w:rFonts w:eastAsiaTheme="minorEastAsia" w:cs="Arial"/>
+          <w:color w:val="000000"/>
+          <w:sz w:val="18"/>
+          <w:szCs w:val="18"/>
+        </w:rPr>
+        <w:t>(</w:t>
+      </w:r>
+      <w:proofErr w:type="gramStart"/>
+      <w:r>
+        <w:rPr>
+          <w:rFonts w:eastAsiaTheme="minorEastAsia" w:cs="Arial"/>
+          <w:color w:val="000000"/>
+          <w:sz w:val="18"/>
+          <w:szCs w:val="18"/>
+        </w:rPr>
+        <w:t>).</w:t>
+      </w:r>
+      <w:proofErr w:type="spellStart"/>
+      <w:r>
+        <w:rPr>
+          <w:rFonts w:eastAsiaTheme="minorEastAsia" w:cs="Arial"/>
+          <w:color w:val="000000"/>
+          <w:sz w:val="18"/>
+          <w:szCs w:val="18"/>
+        </w:rPr>
+        <w:t>initializeIAPTagging</w:t>
+      </w:r>
+      <w:proofErr w:type="spellEnd"/>
+      <w:proofErr w:type="gramEnd"/>
+      <w:r>
+        <w:rPr>
+          <w:rFonts w:eastAsiaTheme="minorEastAsia" w:cs="Arial"/>
+          <w:color w:val="000000"/>
+          <w:sz w:val="18"/>
+          <w:szCs w:val="18"/>
+        </w:rPr>
+        <w:t>(</w:t>
+      </w:r>
+      <w:r>
+        <w:rPr>
+          <w:rFonts w:eastAsiaTheme="minorEastAsia" w:cs="Arial"/>
+          <w:b/>
+          <w:bCs/>
+          <w:color w:val="000080"/>
+          <w:sz w:val="18"/>
+          <w:szCs w:val="18"/>
+        </w:rPr>
+        <w:t>this</w:t>
+      </w:r>
+      <w:r>
+        <w:rPr>
+          <w:rFonts w:eastAsiaTheme="minorEastAsia" w:cs="Arial"/>
+          <w:color w:val="000000"/>
+          <w:sz w:val="18"/>
+          <w:szCs w:val="18"/>
+        </w:rPr>
+        <w:t>);</w:t>
+      </w:r>
+    </w:p>
+    <w:p>
+      <w:pPr>
+        <w:pStyle w:val="BodyText"/>
+        <w:ind w:left="1800"/>
+      </w:pPr>
+    </w:p>
+    <w:p>
+      <w:pPr>
+        <w:pStyle w:val="BodyText"/>
+      </w:pPr>
+    </w:p>
+    <w:p>
+      <w:pPr>
+        <w:pStyle w:val="Heading1"/>
+      </w:pPr>
+      <w:bookmarkStart w:id="22" w:name="_Toc455758624"/>
       <w:r>
         <w:t>INITIALIZATION</w:t>
       </w:r>
-      <w:bookmarkEnd w:id="21"/>
+      <w:bookmarkEnd w:id="22"/>
     </w:p>
     <w:p>
       <w:pPr>
@@ -4378,6 +4627,18 @@
         </w:rPr>
         <w:t xml:space="preserve"> </w:t>
       </w:r>
+    </w:p>
+    <w:p>
+      <w:pPr>
+        <w:pStyle w:val="BodyText"/>
+        <w:numPr>
+          <w:ilvl w:val="0"/>
+          <w:numId w:val="21"/>
+        </w:numPr>
+        <w:rPr>
+          <w:lang w:val="en-GB"/>
+        </w:rPr>
+      </w:pPr>
     </w:p>
     <w:p>
       <w:pPr>
@@ -4661,6 +4922,7 @@
         <w:rPr>
           <w:lang w:val="en-GB"/>
         </w:rPr>
+        <w:lastRenderedPageBreak/>
         <w:t xml:space="preserve">To launch as Fragment, vertical proposition has </w:t>
       </w:r>
       <w:r>
@@ -5163,13 +5425,6 @@
           <w:highlight w:val="lightGray"/>
         </w:rPr>
         <w:br/>
-      </w:r>
-      <w:r>
-        <w:rPr>
-          <w:color w:val="000000"/>
-          <w:highlight w:val="lightGray"/>
-        </w:rPr>
-        <w:lastRenderedPageBreak/>
         <w:t xml:space="preserve">    }</w:t>
       </w:r>
       <w:r>
@@ -5256,7 +5511,7 @@
       <w:pPr>
         <w:pStyle w:val="Heading1"/>
       </w:pPr>
-      <w:bookmarkStart w:id="22" w:name="_Toc454981671"/>
+      <w:bookmarkStart w:id="23" w:name="_Toc455758625"/>
       <w:proofErr w:type="spellStart"/>
       <w:r>
         <w:t>InApp</w:t>
@@ -5265,7 +5520,7 @@
       <w:r>
         <w:t xml:space="preserve"> Purchase API Reference</w:t>
       </w:r>
-      <w:bookmarkEnd w:id="22"/>
+      <w:bookmarkEnd w:id="23"/>
     </w:p>
     <w:p>
       <w:pPr>
@@ -6710,6 +6965,7 @@
                 <w:szCs w:val="18"/>
                 <w:lang w:val="en-GB"/>
               </w:rPr>
+              <w:lastRenderedPageBreak/>
               <w:t>void</w:t>
             </w:r>
           </w:p>
@@ -7784,7 +8040,6 @@
                 <w:szCs w:val="18"/>
                 <w:lang w:val="en-GB"/>
               </w:rPr>
-              <w:lastRenderedPageBreak/>
               <w:t>void</w:t>
             </w:r>
           </w:p>
@@ -8497,7 +8752,7 @@
           <w:rFonts w:eastAsiaTheme="minorEastAsia"/>
         </w:rPr>
       </w:pPr>
-      <w:bookmarkStart w:id="23" w:name="_Toc454981672"/>
+      <w:bookmarkStart w:id="24" w:name="_Toc455758626"/>
       <w:proofErr w:type="spellStart"/>
       <w:r>
         <w:rPr>
@@ -8512,7 +8767,7 @@
         </w:rPr>
         <w:t xml:space="preserve"> details</w:t>
       </w:r>
-      <w:bookmarkEnd w:id="23"/>
+      <w:bookmarkEnd w:id="24"/>
     </w:p>
     <w:p>
       <w:pPr>
@@ -8948,7 +9203,7 @@
           <w:sz w:val="24"/>
         </w:rPr>
       </w:pPr>
-      <w:bookmarkStart w:id="24" w:name="_Toc454981673"/>
+      <w:bookmarkStart w:id="25" w:name="_Toc455758627"/>
       <w:proofErr w:type="spellStart"/>
       <w:r>
         <w:rPr>
@@ -9010,7 +9265,7 @@
         </w:rPr>
         <w:t>,</w:t>
       </w:r>
-      <w:bookmarkEnd w:id="24"/>
+      <w:bookmarkEnd w:id="25"/>
     </w:p>
     <w:p>
       <w:pPr>
@@ -9290,6 +9545,7 @@
           <w:rFonts w:eastAsiaTheme="minorEastAsia" w:cs="Arial"/>
           <w:szCs w:val="24"/>
         </w:rPr>
+        <w:lastRenderedPageBreak/>
         <w:t xml:space="preserve">        </w:t>
       </w:r>
       <w:proofErr w:type="spellStart"/>
@@ -9723,7 +9979,6 @@
           <w:rFonts w:eastAsiaTheme="minorEastAsia" w:cs="Arial"/>
           <w:szCs w:val="24"/>
         </w:rPr>
-        <w:lastRenderedPageBreak/>
         <w:t xml:space="preserve">            </w:t>
       </w:r>
       <w:proofErr w:type="spellStart"/>
@@ -10762,25 +11017,7 @@
             <w:szCs w:val="24"/>
             <w:u w:val="single" w:color="0B4CB4"/>
           </w:rPr>
-          <w:t>/</w:t>
-        </w:r>
-        <w:r>
-          <w:rPr>
-            <w:rFonts w:eastAsiaTheme="minorEastAsia" w:cs="Arial"/>
-            <w:color w:val="0B4CB4"/>
-            <w:szCs w:val="24"/>
-            <w:u w:val="single" w:color="0B4CB4"/>
-          </w:rPr>
-          <w:t>r</w:t>
-        </w:r>
-        <w:r>
-          <w:rPr>
-            <w:rFonts w:eastAsiaTheme="minorEastAsia" w:cs="Arial"/>
-            <w:color w:val="0B4CB4"/>
-            <w:szCs w:val="24"/>
-            <w:u w:val="single" w:color="0B4CB4"/>
-          </w:rPr>
-          <w:t>es/android</w:t>
+          <w:t>/res/android</w:t>
         </w:r>
       </w:hyperlink>
       <w:r>
@@ -11323,6 +11560,7 @@
           <w:rFonts w:eastAsiaTheme="minorEastAsia" w:cs="Arial"/>
           <w:szCs w:val="24"/>
         </w:rPr>
+        <w:lastRenderedPageBreak/>
         <w:t xml:space="preserve">        </w:t>
       </w:r>
       <w:proofErr w:type="spellStart"/>
@@ -11599,7 +11837,6 @@
           <w:rFonts w:eastAsiaTheme="minorEastAsia" w:cs="Arial"/>
           <w:szCs w:val="24"/>
         </w:rPr>
-        <w:lastRenderedPageBreak/>
         <w:t>    &lt;path</w:t>
       </w:r>
     </w:p>
@@ -11840,14 +12077,14 @@
           <w:rFonts w:eastAsiaTheme="minorEastAsia"/>
         </w:rPr>
       </w:pPr>
-      <w:bookmarkStart w:id="25" w:name="_Toc454981674"/>
+      <w:bookmarkStart w:id="26" w:name="_Toc455758628"/>
       <w:r>
         <w:rPr>
           <w:rFonts w:eastAsiaTheme="minorEastAsia"/>
         </w:rPr>
         <w:t>Reference APP link</w:t>
       </w:r>
-      <w:bookmarkEnd w:id="25"/>
+      <w:bookmarkEnd w:id="26"/>
     </w:p>
     <w:p>
       <w:pPr>
@@ -11858,7 +12095,8 @@
         </w:numPr>
       </w:pPr>
       <w:hyperlink r:id="rId21" w:history="1">
-        <w:bookmarkStart w:id="26" w:name="_Toc454981675"/>
+        <w:bookmarkStart w:id="27" w:name="_Toc454981675"/>
+        <w:bookmarkStart w:id="28" w:name="_Toc455758629"/>
         <w:r>
           <w:rPr>
             <w:rStyle w:val="Hyperlink"/>
@@ -11869,14 +12107,15 @@
           </w:rPr>
           <w:t>https://atlas.natlab.research.philips.com/stash/scm/ip/in-app-purchase_android.git</w:t>
         </w:r>
-        <w:bookmarkEnd w:id="26"/>
+        <w:bookmarkEnd w:id="27"/>
+        <w:bookmarkEnd w:id="28"/>
       </w:hyperlink>
     </w:p>
     <w:p>
       <w:pPr>
         <w:pStyle w:val="Heading1"/>
       </w:pPr>
-      <w:bookmarkStart w:id="27" w:name="_Toc454981676"/>
+      <w:bookmarkStart w:id="29" w:name="_Toc455758630"/>
       <w:r>
         <w:rPr>
           <w:bCs/>
@@ -11884,7 +12123,7 @@
         </w:rPr>
         <w:t>Notes</w:t>
       </w:r>
-      <w:bookmarkEnd w:id="27"/>
+      <w:bookmarkEnd w:id="29"/>
     </w:p>
     <w:p/>
     <w:p>
@@ -13636,9 +13875,95 @@
     </w:lvl>
   </w:abstractNum>
   <w:abstractNum w:abstractNumId="14">
+    <w:nsid w:val="4FC15986"/>
+    <w:multiLevelType w:val="multilevel"/>
+    <w:tmpl w:val="0409001D"/>
+    <w:lvl w:ilvl="0">
+      <w:start w:val="1"/>
+      <w:numFmt w:val="decimal"/>
+      <w:lvlText w:val="%1)"/>
+      <w:lvlJc w:val="left"/>
+      <w:pPr>
+        <w:ind w:left="1080" w:hanging="360"/>
+      </w:pPr>
+    </w:lvl>
+    <w:lvl w:ilvl="1">
+      <w:start w:val="1"/>
+      <w:numFmt w:val="lowerLetter"/>
+      <w:lvlText w:val="%2)"/>
+      <w:lvlJc w:val="left"/>
+      <w:pPr>
+        <w:ind w:left="1440" w:hanging="360"/>
+      </w:pPr>
+    </w:lvl>
+    <w:lvl w:ilvl="2">
+      <w:start w:val="1"/>
+      <w:numFmt w:val="lowerRoman"/>
+      <w:lvlText w:val="%3)"/>
+      <w:lvlJc w:val="left"/>
+      <w:pPr>
+        <w:ind w:left="1800" w:hanging="360"/>
+      </w:pPr>
+    </w:lvl>
+    <w:lvl w:ilvl="3">
+      <w:start w:val="1"/>
+      <w:numFmt w:val="decimal"/>
+      <w:lvlText w:val="(%4)"/>
+      <w:lvlJc w:val="left"/>
+      <w:pPr>
+        <w:ind w:left="2160" w:hanging="360"/>
+      </w:pPr>
+    </w:lvl>
+    <w:lvl w:ilvl="4">
+      <w:start w:val="1"/>
+      <w:numFmt w:val="lowerLetter"/>
+      <w:lvlText w:val="(%5)"/>
+      <w:lvlJc w:val="left"/>
+      <w:pPr>
+        <w:ind w:left="2520" w:hanging="360"/>
+      </w:pPr>
+    </w:lvl>
+    <w:lvl w:ilvl="5">
+      <w:start w:val="1"/>
+      <w:numFmt w:val="lowerRoman"/>
+      <w:lvlText w:val="(%6)"/>
+      <w:lvlJc w:val="left"/>
+      <w:pPr>
+        <w:ind w:left="2880" w:hanging="360"/>
+      </w:pPr>
+    </w:lvl>
+    <w:lvl w:ilvl="6">
+      <w:start w:val="1"/>
+      <w:numFmt w:val="decimal"/>
+      <w:lvlText w:val="%7."/>
+      <w:lvlJc w:val="left"/>
+      <w:pPr>
+        <w:ind w:left="3240" w:hanging="360"/>
+      </w:pPr>
+    </w:lvl>
+    <w:lvl w:ilvl="7">
+      <w:start w:val="1"/>
+      <w:numFmt w:val="lowerLetter"/>
+      <w:lvlText w:val="%8."/>
+      <w:lvlJc w:val="left"/>
+      <w:pPr>
+        <w:ind w:left="3600" w:hanging="360"/>
+      </w:pPr>
+    </w:lvl>
+    <w:lvl w:ilvl="8">
+      <w:start w:val="1"/>
+      <w:numFmt w:val="lowerRoman"/>
+      <w:lvlText w:val="%9."/>
+      <w:lvlJc w:val="left"/>
+      <w:pPr>
+        <w:ind w:left="3960" w:hanging="360"/>
+      </w:pPr>
+    </w:lvl>
+  </w:abstractNum>
+  <w:abstractNum w:abstractNumId="15">
     <w:nsid w:val="5F9A69D8"/>
     <w:multiLevelType w:val="hybridMultilevel"/>
-    <w:tmpl w:val="B4BACF58"/>
+    <w:tmpl w:val="A77494A2"/>
     <w:lvl w:ilvl="0" w:tplc="0409000F">
       <w:start w:val="1"/>
       <w:numFmt w:val="decimal"/>
@@ -13721,7 +14046,7 @@
       </w:pPr>
     </w:lvl>
   </w:abstractNum>
-  <w:abstractNum w:abstractNumId="15">
+  <w:abstractNum w:abstractNumId="16">
     <w:nsid w:val="67CB2024"/>
     <w:multiLevelType w:val="hybridMultilevel"/>
     <w:tmpl w:val="849029D0"/>
@@ -13810,7 +14135,7 @@
       </w:pPr>
     </w:lvl>
   </w:abstractNum>
-  <w:abstractNum w:abstractNumId="16">
+  <w:abstractNum w:abstractNumId="17">
     <w:nsid w:val="6E19096D"/>
     <w:multiLevelType w:val="multilevel"/>
     <w:tmpl w:val="D616A350"/>
@@ -13933,7 +14258,7 @@
       </w:rPr>
     </w:lvl>
   </w:abstractNum>
-  <w:abstractNum w:abstractNumId="17">
+  <w:abstractNum w:abstractNumId="18">
     <w:nsid w:val="74194021"/>
     <w:multiLevelType w:val="hybridMultilevel"/>
     <w:tmpl w:val="C9CE9B70"/>
@@ -14056,7 +14381,7 @@
     <w:abstractNumId w:val="10"/>
   </w:num>
   <w:num w:numId="4">
-    <w:abstractNumId w:val="16"/>
+    <w:abstractNumId w:val="17"/>
   </w:num>
   <w:num w:numId="5">
     <w:abstractNumId w:val="11"/>
@@ -14116,13 +14441,13 @@
     </w:lvlOverride>
   </w:num>
   <w:num w:numId="13">
-    <w:abstractNumId w:val="17"/>
+    <w:abstractNumId w:val="18"/>
   </w:num>
   <w:num w:numId="14">
     <w:abstractNumId w:val="5"/>
   </w:num>
   <w:num w:numId="15">
-    <w:abstractNumId w:val="14"/>
+    <w:abstractNumId w:val="15"/>
   </w:num>
   <w:num w:numId="16">
     <w:abstractNumId w:val="9"/>
@@ -14140,7 +14465,7 @@
     <w:abstractNumId w:val="2"/>
   </w:num>
   <w:num w:numId="21">
-    <w:abstractNumId w:val="15"/>
+    <w:abstractNumId w:val="16"/>
   </w:num>
   <w:num w:numId="22">
     <w:abstractNumId w:val="12"/>
@@ -14150,6 +14475,9 @@
   </w:num>
   <w:num w:numId="24">
     <w:abstractNumId w:val="8"/>
+  </w:num>
+  <w:num w:numId="25">
+    <w:abstractNumId w:val="14"/>
   </w:num>
   <w:numIdMacAtCleanup w:val="8"/>
 </w:numbering>
@@ -16060,7 +16388,7 @@
 </file>
 
 <file path=customXml/itemProps4.xml><?xml version="1.0" encoding="utf-8"?>
-<ds:datastoreItem xmlns:ds="http://schemas.openxmlformats.org/officeDocument/2006/customXml" ds:itemID="{E7C4ACD2-717E-1E46-9697-C6F5D4D52121}">
+<ds:datastoreItem xmlns:ds="http://schemas.openxmlformats.org/officeDocument/2006/customXml" ds:itemID="{7FFB51D6-AF85-6145-8F6B-8FBAEF4E66C0}">
   <ds:schemaRefs>
     <ds:schemaRef ds:uri="http://schemas.openxmlformats.org/officeDocument/2006/bibliography"/>
   </ds:schemaRefs>
